--- a/Iteration2/iteration3_plan_Hungerger.docx
+++ b/Iteration2/iteration3_plan_Hungerger.docx
@@ -1,31 +1,25 @@
 
 <file path=word/document.xml><?xml version="1.0" encoding="utf-8"?>
-<w:document xmlns:mc="http://schemas.openxmlformats.org/markup-compatibility/2006" xmlns:o="urn:schemas-microsoft-com:office:office" xmlns:r="http://schemas.openxmlformats.org/officeDocument/2006/relationships" xmlns:m="http://schemas.openxmlformats.org/officeDocument/2006/math" xmlns:v="urn:schemas-microsoft-com:vml" xmlns:wp="http://schemas.openxmlformats.org/drawingml/2006/wordprocessingDrawing" xmlns:w10="urn:schemas-microsoft-com:office:word" xmlns:w="http://schemas.openxmlformats.org/wordprocessingml/2006/main" xmlns:wne="http://schemas.microsoft.com/office/word/2006/wordml" xmlns:sl="http://schemas.openxmlformats.org/schemaLibrary/2006/main" xmlns:a="http://schemas.openxmlformats.org/drawingml/2006/main" xmlns:pic="http://schemas.openxmlformats.org/drawingml/2006/picture" xmlns:c="http://schemas.openxmlformats.org/drawingml/2006/chart" xmlns:lc="http://schemas.openxmlformats.org/drawingml/2006/lockedCanvas" xmlns:dgm="http://schemas.openxmlformats.org/drawingml/2006/diagram" xmlns:wps="http://schemas.microsoft.com/office/word/2010/wordprocessingShape" xmlns:wpg="http://schemas.microsoft.com/office/word/2010/wordprocessingGroup" xmlns:w14="http://schemas.microsoft.com/office/word/2010/wordml" xmlns:w15="http://schemas.microsoft.com/office/word/2012/wordml">
+<w:document xmlns:wpc="http://schemas.microsoft.com/office/word/2010/wordprocessingCanvas" xmlns:cx="http://schemas.microsoft.com/office/drawing/2014/chartex" xmlns:cx1="http://schemas.microsoft.com/office/drawing/2015/9/8/chartex" xmlns:cx2="http://schemas.microsoft.com/office/drawing/2015/10/21/chartex" xmlns:cx3="http://schemas.microsoft.com/office/drawing/2016/5/9/chartex" xmlns:cx4="http://schemas.microsoft.com/office/drawing/2016/5/10/chartex" xmlns:cx5="http://schemas.microsoft.com/office/drawing/2016/5/11/chartex" xmlns:cx6="http://schemas.microsoft.com/office/drawing/2016/5/12/chartex" xmlns:cx7="http://schemas.microsoft.com/office/drawing/2016/5/13/chartex" xmlns:cx8="http://schemas.microsoft.com/office/drawing/2016/5/14/chartex" xmlns:mc="http://schemas.openxmlformats.org/markup-compatibility/2006" xmlns:aink="http://schemas.microsoft.com/office/drawing/2016/ink" xmlns:am3d="http://schemas.microsoft.com/office/drawing/2017/model3d" xmlns:o="urn:schemas-microsoft-com:office:office" xmlns:r="http://schemas.openxmlformats.org/officeDocument/2006/relationships" xmlns:m="http://schemas.openxmlformats.org/officeDocument/2006/math" xmlns:v="urn:schemas-microsoft-com:vml" xmlns:wp14="http://schemas.microsoft.com/office/word/2010/wordprocessingDrawing" xmlns:wp="http://schemas.openxmlformats.org/drawingml/2006/wordprocessingDrawing" xmlns:w10="urn:schemas-microsoft-com:office:word" xmlns:w="http://schemas.openxmlformats.org/wordprocessingml/2006/main" xmlns:w14="http://schemas.microsoft.com/office/word/2010/wordml" xmlns:w15="http://schemas.microsoft.com/office/word/2012/wordml" xmlns:w16cex="http://schemas.microsoft.com/office/word/2018/wordml/cex" xmlns:w16cid="http://schemas.microsoft.com/office/word/2016/wordml/cid" xmlns:w16="http://schemas.microsoft.com/office/word/2018/wordml" xmlns:w16sdtdh="http://schemas.microsoft.com/office/word/2020/wordml/sdtdatahash" xmlns:w16se="http://schemas.microsoft.com/office/word/2015/wordml/symex" xmlns:wpg="http://schemas.microsoft.com/office/word/2010/wordprocessingGroup" xmlns:wpi="http://schemas.microsoft.com/office/word/2010/wordprocessingInk" xmlns:wne="http://schemas.microsoft.com/office/word/2006/wordml" xmlns:wps="http://schemas.microsoft.com/office/word/2010/wordprocessingShape" mc:Ignorable="w14 w15 w16se w16cid w16 w16cex w16sdtdh wp14">
   <w:body>
     <w:p>
       <w:pPr>
         <w:pStyle w:val="Title"/>
         <w:ind w:left="2" w:hanging="4"/>
-        <w:rPr/>
-      </w:pPr>
+      </w:pPr>
+      <w:proofErr w:type="spellStart"/>
       <w:r>
-        <w:rPr>
-          <w:rtl w:val="0"/>
-        </w:rPr>
-        <w:t xml:space="preserve">Hungerger</w:t>
+        <w:t>Hungerger</w:t>
       </w:r>
+      <w:proofErr w:type="spellEnd"/>
     </w:p>
     <w:p>
       <w:pPr>
         <w:pStyle w:val="Title"/>
         <w:ind w:left="2" w:hanging="4"/>
-        <w:rPr/>
       </w:pPr>
       <w:r>
-        <w:rPr>
-          <w:rtl w:val="0"/>
-        </w:rPr>
-        <w:t xml:space="preserve">Iteration #3 Plan</w:t>
+        <w:t>Iteration #3 Plan</w:t>
       </w:r>
     </w:p>
     <w:p>
@@ -33,402 +27,781 @@
         <w:pStyle w:val="Title"/>
         <w:ind w:left="2" w:hanging="4"/>
         <w:jc w:val="left"/>
-        <w:rPr/>
-      </w:pPr>
-      <w:r>
-        <w:rPr>
-          <w:rtl w:val="0"/>
-        </w:rPr>
-      </w:r>
+      </w:pPr>
     </w:p>
     <w:tbl>
       <w:tblPr>
-        <w:tblStyle w:val="Table1"/>
-        <w:tblW w:w="9358.0" w:type="dxa"/>
-        <w:jc w:val="left"/>
-        <w:tblInd w:w="2.0" w:type="dxa"/>
+        <w:tblStyle w:val="ae"/>
+        <w:tblW w:w="9358" w:type="dxa"/>
+        <w:tblInd w:w="2" w:type="dxa"/>
         <w:tblBorders>
-          <w:top w:color="000000" w:space="0" w:sz="8" w:val="single"/>
-          <w:left w:color="000000" w:space="0" w:sz="8" w:val="single"/>
-          <w:bottom w:color="000000" w:space="0" w:sz="8" w:val="single"/>
-          <w:right w:color="000000" w:space="0" w:sz="8" w:val="single"/>
-          <w:insideH w:color="000000" w:space="0" w:sz="8" w:val="single"/>
-          <w:insideV w:color="000000" w:space="0" w:sz="8" w:val="single"/>
+          <w:top w:val="single" w:sz="8" w:space="0" w:color="000000"/>
+          <w:left w:val="single" w:sz="8" w:space="0" w:color="000000"/>
+          <w:bottom w:val="single" w:sz="8" w:space="0" w:color="000000"/>
+          <w:right w:val="single" w:sz="8" w:space="0" w:color="000000"/>
+          <w:insideH w:val="single" w:sz="8" w:space="0" w:color="000000"/>
+          <w:insideV w:val="single" w:sz="8" w:space="0" w:color="000000"/>
         </w:tblBorders>
         <w:tblLayout w:type="fixed"/>
-        <w:tblLook w:val="0600"/>
+        <w:tblLook w:val="0600" w:firstRow="0" w:lastRow="0" w:firstColumn="0" w:lastColumn="0" w:noHBand="1" w:noVBand="1"/>
       </w:tblPr>
       <w:tblGrid>
         <w:gridCol w:w="2339"/>
         <w:gridCol w:w="2339"/>
         <w:gridCol w:w="2340"/>
         <w:gridCol w:w="2340"/>
-        <w:tblGridChange w:id="0">
-          <w:tblGrid>
-            <w:gridCol w:w="2339"/>
-            <w:gridCol w:w="2339"/>
-            <w:gridCol w:w="2340"/>
-            <w:gridCol w:w="2340"/>
-          </w:tblGrid>
-        </w:tblGridChange>
       </w:tblGrid>
       <w:tr>
         <w:trPr>
-          <w:cantSplit w:val="0"/>
-          <w:trHeight w:val="368" w:hRule="atLeast"/>
-          <w:tblHeader w:val="0"/>
+          <w:trHeight w:val="368"/>
         </w:trPr>
         <w:tc>
           <w:tcPr>
+            <w:tcW w:w="9358" w:type="dxa"/>
             <w:gridSpan w:val="4"/>
-            <w:shd w:fill="auto" w:val="clear"/>
+            <w:shd w:val="clear" w:color="auto" w:fill="auto"/>
             <w:tcMar>
-              <w:top w:w="100.0" w:type="dxa"/>
-              <w:left w:w="100.0" w:type="dxa"/>
-              <w:bottom w:w="100.0" w:type="dxa"/>
-              <w:right w:w="100.0" w:type="dxa"/>
+              <w:top w:w="100" w:type="dxa"/>
+              <w:left w:w="100" w:type="dxa"/>
+              <w:bottom w:w="100" w:type="dxa"/>
+              <w:right w:w="100" w:type="dxa"/>
             </w:tcMar>
           </w:tcPr>
           <w:p>
             <w:pPr>
               <w:pBdr>
-                <w:top w:space="0" w:sz="0" w:val="nil"/>
-                <w:left w:space="0" w:sz="0" w:val="nil"/>
-                <w:bottom w:space="0" w:sz="0" w:val="nil"/>
-                <w:right w:space="0" w:sz="0" w:val="nil"/>
-                <w:between w:space="0" w:sz="0" w:val="nil"/>
+                <w:top w:val="nil"/>
+                <w:left w:val="nil"/>
+                <w:bottom w:val="nil"/>
+                <w:right w:val="nil"/>
+                <w:between w:val="nil"/>
               </w:pBdr>
               <w:spacing w:line="240" w:lineRule="auto"/>
               <w:ind w:left="0" w:hanging="2"/>
               <w:jc w:val="center"/>
               <w:rPr>
-                <w:rFonts w:ascii="Arial" w:cs="Arial" w:eastAsia="Arial" w:hAnsi="Arial"/>
-                <w:b w:val="1"/>
+                <w:rFonts w:ascii="Arial" w:eastAsia="Arial" w:hAnsi="Arial" w:cs="Arial"/>
+                <w:b/>
               </w:rPr>
             </w:pPr>
             <w:r>
               <w:rPr>
-                <w:rFonts w:ascii="Arial" w:cs="Arial" w:eastAsia="Arial" w:hAnsi="Arial"/>
-                <w:b w:val="1"/>
-                <w:rtl w:val="0"/>
-              </w:rPr>
-              <w:t xml:space="preserve">REVISIONS</w:t>
+                <w:rFonts w:ascii="Arial" w:eastAsia="Arial" w:hAnsi="Arial" w:cs="Arial"/>
+                <w:b/>
+              </w:rPr>
+              <w:t>REVISIONS</w:t>
             </w:r>
           </w:p>
         </w:tc>
       </w:tr>
       <w:tr>
-        <w:trPr>
-          <w:cantSplit w:val="0"/>
-          <w:tblHeader w:val="0"/>
-        </w:trPr>
         <w:tc>
           <w:tcPr>
-            <w:shd w:fill="auto" w:val="clear"/>
+            <w:tcW w:w="2339" w:type="dxa"/>
+            <w:shd w:val="clear" w:color="auto" w:fill="auto"/>
             <w:tcMar>
-              <w:top w:w="100.0" w:type="dxa"/>
-              <w:left w:w="100.0" w:type="dxa"/>
-              <w:bottom w:w="100.0" w:type="dxa"/>
-              <w:right w:w="100.0" w:type="dxa"/>
+              <w:top w:w="100" w:type="dxa"/>
+              <w:left w:w="100" w:type="dxa"/>
+              <w:bottom w:w="100" w:type="dxa"/>
+              <w:right w:w="100" w:type="dxa"/>
             </w:tcMar>
           </w:tcPr>
           <w:p>
             <w:pPr>
               <w:pBdr>
-                <w:top w:space="0" w:sz="0" w:val="nil"/>
-                <w:left w:space="0" w:sz="0" w:val="nil"/>
-                <w:bottom w:space="0" w:sz="0" w:val="nil"/>
-                <w:right w:space="0" w:sz="0" w:val="nil"/>
-                <w:between w:space="0" w:sz="0" w:val="nil"/>
+                <w:top w:val="nil"/>
+                <w:left w:val="nil"/>
+                <w:bottom w:val="nil"/>
+                <w:right w:val="nil"/>
+                <w:between w:val="nil"/>
               </w:pBdr>
               <w:spacing w:line="240" w:lineRule="auto"/>
               <w:ind w:left="0" w:hanging="2"/>
               <w:jc w:val="center"/>
               <w:rPr>
-                <w:rFonts w:ascii="Arial" w:cs="Arial" w:eastAsia="Arial" w:hAnsi="Arial"/>
-                <w:b w:val="1"/>
+                <w:rFonts w:ascii="Arial" w:eastAsia="Arial" w:hAnsi="Arial" w:cs="Arial"/>
+                <w:b/>
               </w:rPr>
             </w:pPr>
             <w:r>
               <w:rPr>
-                <w:rFonts w:ascii="Arial" w:cs="Arial" w:eastAsia="Arial" w:hAnsi="Arial"/>
-                <w:b w:val="1"/>
-                <w:rtl w:val="0"/>
-              </w:rPr>
-              <w:t xml:space="preserve">Rev. No</w:t>
+                <w:rFonts w:ascii="Arial" w:eastAsia="Arial" w:hAnsi="Arial" w:cs="Arial"/>
+                <w:b/>
+              </w:rPr>
+              <w:t>Rev. No</w:t>
             </w:r>
           </w:p>
         </w:tc>
         <w:tc>
           <w:tcPr>
-            <w:shd w:fill="auto" w:val="clear"/>
+            <w:tcW w:w="2339" w:type="dxa"/>
+            <w:shd w:val="clear" w:color="auto" w:fill="auto"/>
             <w:tcMar>
-              <w:top w:w="100.0" w:type="dxa"/>
-              <w:left w:w="100.0" w:type="dxa"/>
-              <w:bottom w:w="100.0" w:type="dxa"/>
-              <w:right w:w="100.0" w:type="dxa"/>
+              <w:top w:w="100" w:type="dxa"/>
+              <w:left w:w="100" w:type="dxa"/>
+              <w:bottom w:w="100" w:type="dxa"/>
+              <w:right w:w="100" w:type="dxa"/>
             </w:tcMar>
           </w:tcPr>
           <w:p>
             <w:pPr>
               <w:pBdr>
-                <w:top w:space="0" w:sz="0" w:val="nil"/>
-                <w:left w:space="0" w:sz="0" w:val="nil"/>
-                <w:bottom w:space="0" w:sz="0" w:val="nil"/>
-                <w:right w:space="0" w:sz="0" w:val="nil"/>
-                <w:between w:space="0" w:sz="0" w:val="nil"/>
+                <w:top w:val="nil"/>
+                <w:left w:val="nil"/>
+                <w:bottom w:val="nil"/>
+                <w:right w:val="nil"/>
+                <w:between w:val="nil"/>
               </w:pBdr>
               <w:spacing w:line="240" w:lineRule="auto"/>
               <w:ind w:left="0" w:hanging="2"/>
               <w:jc w:val="center"/>
               <w:rPr>
-                <w:rFonts w:ascii="Arial" w:cs="Arial" w:eastAsia="Arial" w:hAnsi="Arial"/>
-                <w:b w:val="1"/>
+                <w:rFonts w:ascii="Arial" w:eastAsia="Arial" w:hAnsi="Arial" w:cs="Arial"/>
+                <w:b/>
               </w:rPr>
             </w:pPr>
             <w:r>
               <w:rPr>
-                <w:rFonts w:ascii="Arial" w:cs="Arial" w:eastAsia="Arial" w:hAnsi="Arial"/>
-                <w:b w:val="1"/>
-                <w:rtl w:val="0"/>
-              </w:rPr>
-              <w:t xml:space="preserve">Description</w:t>
+                <w:rFonts w:ascii="Arial" w:eastAsia="Arial" w:hAnsi="Arial" w:cs="Arial"/>
+                <w:b/>
+              </w:rPr>
+              <w:t>Description</w:t>
             </w:r>
           </w:p>
         </w:tc>
         <w:tc>
           <w:tcPr>
-            <w:shd w:fill="auto" w:val="clear"/>
+            <w:tcW w:w="2340" w:type="dxa"/>
+            <w:shd w:val="clear" w:color="auto" w:fill="auto"/>
             <w:tcMar>
-              <w:top w:w="100.0" w:type="dxa"/>
-              <w:left w:w="100.0" w:type="dxa"/>
-              <w:bottom w:w="100.0" w:type="dxa"/>
-              <w:right w:w="100.0" w:type="dxa"/>
+              <w:top w:w="100" w:type="dxa"/>
+              <w:left w:w="100" w:type="dxa"/>
+              <w:bottom w:w="100" w:type="dxa"/>
+              <w:right w:w="100" w:type="dxa"/>
             </w:tcMar>
           </w:tcPr>
           <w:p>
             <w:pPr>
               <w:pBdr>
-                <w:top w:space="0" w:sz="0" w:val="nil"/>
-                <w:left w:space="0" w:sz="0" w:val="nil"/>
-                <w:bottom w:space="0" w:sz="0" w:val="nil"/>
-                <w:right w:space="0" w:sz="0" w:val="nil"/>
-                <w:between w:space="0" w:sz="0" w:val="nil"/>
+                <w:top w:val="nil"/>
+                <w:left w:val="nil"/>
+                <w:bottom w:val="nil"/>
+                <w:right w:val="nil"/>
+                <w:between w:val="nil"/>
               </w:pBdr>
               <w:spacing w:line="240" w:lineRule="auto"/>
               <w:ind w:left="0" w:hanging="2"/>
               <w:jc w:val="center"/>
               <w:rPr>
-                <w:rFonts w:ascii="Arial" w:cs="Arial" w:eastAsia="Arial" w:hAnsi="Arial"/>
-                <w:b w:val="1"/>
+                <w:rFonts w:ascii="Arial" w:eastAsia="Arial" w:hAnsi="Arial" w:cs="Arial"/>
+                <w:b/>
               </w:rPr>
             </w:pPr>
             <w:r>
               <w:rPr>
-                <w:rFonts w:ascii="Arial" w:cs="Arial" w:eastAsia="Arial" w:hAnsi="Arial"/>
-                <w:b w:val="1"/>
-                <w:rtl w:val="0"/>
-              </w:rPr>
-              <w:t xml:space="preserve">Date</w:t>
+                <w:rFonts w:ascii="Arial" w:eastAsia="Arial" w:hAnsi="Arial" w:cs="Arial"/>
+                <w:b/>
+              </w:rPr>
+              <w:t>Date</w:t>
             </w:r>
           </w:p>
         </w:tc>
         <w:tc>
           <w:tcPr>
-            <w:shd w:fill="auto" w:val="clear"/>
+            <w:tcW w:w="2340" w:type="dxa"/>
+            <w:shd w:val="clear" w:color="auto" w:fill="auto"/>
             <w:tcMar>
-              <w:top w:w="100.0" w:type="dxa"/>
-              <w:left w:w="100.0" w:type="dxa"/>
-              <w:bottom w:w="100.0" w:type="dxa"/>
-              <w:right w:w="100.0" w:type="dxa"/>
+              <w:top w:w="100" w:type="dxa"/>
+              <w:left w:w="100" w:type="dxa"/>
+              <w:bottom w:w="100" w:type="dxa"/>
+              <w:right w:w="100" w:type="dxa"/>
             </w:tcMar>
           </w:tcPr>
           <w:p>
             <w:pPr>
               <w:pBdr>
-                <w:top w:space="0" w:sz="0" w:val="nil"/>
-                <w:left w:space="0" w:sz="0" w:val="nil"/>
-                <w:bottom w:space="0" w:sz="0" w:val="nil"/>
-                <w:right w:space="0" w:sz="0" w:val="nil"/>
-                <w:between w:space="0" w:sz="0" w:val="nil"/>
+                <w:top w:val="nil"/>
+                <w:left w:val="nil"/>
+                <w:bottom w:val="nil"/>
+                <w:right w:val="nil"/>
+                <w:between w:val="nil"/>
               </w:pBdr>
               <w:spacing w:line="240" w:lineRule="auto"/>
               <w:ind w:left="0" w:hanging="2"/>
               <w:jc w:val="center"/>
               <w:rPr>
-                <w:rFonts w:ascii="Arial" w:cs="Arial" w:eastAsia="Arial" w:hAnsi="Arial"/>
-                <w:b w:val="1"/>
+                <w:rFonts w:ascii="Arial" w:eastAsia="Arial" w:hAnsi="Arial" w:cs="Arial"/>
+                <w:b/>
               </w:rPr>
             </w:pPr>
             <w:r>
               <w:rPr>
-                <w:rFonts w:ascii="Arial" w:cs="Arial" w:eastAsia="Arial" w:hAnsi="Arial"/>
-                <w:b w:val="1"/>
-                <w:rtl w:val="0"/>
-              </w:rPr>
-              <w:t xml:space="preserve">Person</w:t>
+                <w:rFonts w:ascii="Arial" w:eastAsia="Arial" w:hAnsi="Arial" w:cs="Arial"/>
+                <w:b/>
+              </w:rPr>
+              <w:t>Person</w:t>
             </w:r>
           </w:p>
         </w:tc>
       </w:tr>
       <w:tr>
-        <w:trPr>
-          <w:cantSplit w:val="0"/>
-          <w:tblHeader w:val="0"/>
-        </w:trPr>
         <w:tc>
           <w:tcPr>
-            <w:shd w:fill="auto" w:val="clear"/>
+            <w:tcW w:w="2339" w:type="dxa"/>
+            <w:shd w:val="clear" w:color="auto" w:fill="auto"/>
             <w:tcMar>
-              <w:top w:w="100.0" w:type="dxa"/>
-              <w:left w:w="100.0" w:type="dxa"/>
-              <w:bottom w:w="100.0" w:type="dxa"/>
-              <w:right w:w="100.0" w:type="dxa"/>
+              <w:top w:w="100" w:type="dxa"/>
+              <w:left w:w="100" w:type="dxa"/>
+              <w:bottom w:w="100" w:type="dxa"/>
+              <w:right w:w="100" w:type="dxa"/>
             </w:tcMar>
           </w:tcPr>
           <w:p>
             <w:pPr>
               <w:pBdr>
-                <w:top w:space="0" w:sz="0" w:val="nil"/>
-                <w:left w:space="0" w:sz="0" w:val="nil"/>
-                <w:bottom w:space="0" w:sz="0" w:val="nil"/>
-                <w:right w:space="0" w:sz="0" w:val="nil"/>
-                <w:between w:space="0" w:sz="0" w:val="nil"/>
+                <w:top w:val="nil"/>
+                <w:left w:val="nil"/>
+                <w:bottom w:val="nil"/>
+                <w:right w:val="nil"/>
+                <w:between w:val="nil"/>
               </w:pBdr>
               <w:spacing w:line="240" w:lineRule="auto"/>
               <w:ind w:left="0" w:hanging="2"/>
               <w:jc w:val="center"/>
               <w:rPr>
-                <w:rFonts w:ascii="Arial" w:cs="Arial" w:eastAsia="Arial" w:hAnsi="Arial"/>
+                <w:rFonts w:ascii="Arial" w:eastAsia="Arial" w:hAnsi="Arial" w:cs="Arial"/>
                 <w:sz w:val="18"/>
                 <w:szCs w:val="18"/>
               </w:rPr>
             </w:pPr>
             <w:r>
               <w:rPr>
-                <w:rFonts w:ascii="Arial" w:cs="Arial" w:eastAsia="Arial" w:hAnsi="Arial"/>
+                <w:rFonts w:ascii="Arial" w:eastAsia="Arial" w:hAnsi="Arial" w:cs="Arial"/>
                 <w:sz w:val="18"/>
                 <w:szCs w:val="18"/>
-                <w:rtl w:val="0"/>
-              </w:rPr>
-              <w:t xml:space="preserve">0.1</w:t>
+              </w:rPr>
+              <w:t>0.1</w:t>
             </w:r>
           </w:p>
         </w:tc>
         <w:tc>
           <w:tcPr>
-            <w:shd w:fill="auto" w:val="clear"/>
+            <w:tcW w:w="2339" w:type="dxa"/>
+            <w:shd w:val="clear" w:color="auto" w:fill="auto"/>
             <w:tcMar>
-              <w:top w:w="100.0" w:type="dxa"/>
-              <w:left w:w="100.0" w:type="dxa"/>
-              <w:bottom w:w="100.0" w:type="dxa"/>
-              <w:right w:w="100.0" w:type="dxa"/>
+              <w:top w:w="100" w:type="dxa"/>
+              <w:left w:w="100" w:type="dxa"/>
+              <w:bottom w:w="100" w:type="dxa"/>
+              <w:right w:w="100" w:type="dxa"/>
             </w:tcMar>
           </w:tcPr>
           <w:p>
             <w:pPr>
               <w:pBdr>
-                <w:top w:space="0" w:sz="0" w:val="nil"/>
-                <w:left w:space="0" w:sz="0" w:val="nil"/>
-                <w:bottom w:space="0" w:sz="0" w:val="nil"/>
-                <w:right w:space="0" w:sz="0" w:val="nil"/>
-                <w:between w:space="0" w:sz="0" w:val="nil"/>
+                <w:top w:val="nil"/>
+                <w:left w:val="nil"/>
+                <w:bottom w:val="nil"/>
+                <w:right w:val="nil"/>
+                <w:between w:val="nil"/>
               </w:pBdr>
               <w:spacing w:line="240" w:lineRule="auto"/>
               <w:ind w:left="0" w:hanging="2"/>
               <w:jc w:val="center"/>
               <w:rPr>
-                <w:rFonts w:ascii="Arial" w:cs="Arial" w:eastAsia="Arial" w:hAnsi="Arial"/>
+                <w:rFonts w:ascii="Arial" w:eastAsia="Arial" w:hAnsi="Arial" w:cs="Arial"/>
                 <w:sz w:val="18"/>
                 <w:szCs w:val="18"/>
               </w:rPr>
             </w:pPr>
             <w:r>
               <w:rPr>
-                <w:rFonts w:ascii="Arial" w:cs="Arial" w:eastAsia="Arial" w:hAnsi="Arial"/>
+                <w:rFonts w:ascii="Arial" w:eastAsia="Arial" w:hAnsi="Arial" w:cs="Arial"/>
                 <w:sz w:val="18"/>
                 <w:szCs w:val="18"/>
-                <w:rtl w:val="0"/>
-              </w:rPr>
-              <w:t xml:space="preserve">Creating the document</w:t>
+              </w:rPr>
+              <w:t>Creating the document</w:t>
             </w:r>
           </w:p>
         </w:tc>
         <w:tc>
           <w:tcPr>
-            <w:shd w:fill="auto" w:val="clear"/>
+            <w:tcW w:w="2340" w:type="dxa"/>
+            <w:shd w:val="clear" w:color="auto" w:fill="auto"/>
             <w:tcMar>
-              <w:top w:w="100.0" w:type="dxa"/>
-              <w:left w:w="100.0" w:type="dxa"/>
-              <w:bottom w:w="100.0" w:type="dxa"/>
-              <w:right w:w="100.0" w:type="dxa"/>
+              <w:top w:w="100" w:type="dxa"/>
+              <w:left w:w="100" w:type="dxa"/>
+              <w:bottom w:w="100" w:type="dxa"/>
+              <w:right w:w="100" w:type="dxa"/>
             </w:tcMar>
           </w:tcPr>
           <w:p>
             <w:pPr>
               <w:pBdr>
-                <w:top w:space="0" w:sz="0" w:val="nil"/>
-                <w:left w:space="0" w:sz="0" w:val="nil"/>
-                <w:bottom w:space="0" w:sz="0" w:val="nil"/>
-                <w:right w:space="0" w:sz="0" w:val="nil"/>
-                <w:between w:space="0" w:sz="0" w:val="nil"/>
+                <w:top w:val="nil"/>
+                <w:left w:val="nil"/>
+                <w:bottom w:val="nil"/>
+                <w:right w:val="nil"/>
+                <w:between w:val="nil"/>
               </w:pBdr>
               <w:spacing w:line="240" w:lineRule="auto"/>
               <w:ind w:left="0" w:hanging="2"/>
               <w:jc w:val="center"/>
               <w:rPr>
-                <w:rFonts w:ascii="Arial" w:cs="Arial" w:eastAsia="Arial" w:hAnsi="Arial"/>
+                <w:rFonts w:ascii="Arial" w:eastAsia="Arial" w:hAnsi="Arial" w:cs="Arial"/>
                 <w:sz w:val="18"/>
                 <w:szCs w:val="18"/>
               </w:rPr>
             </w:pPr>
             <w:r>
               <w:rPr>
-                <w:rFonts w:ascii="Arial" w:cs="Arial" w:eastAsia="Arial" w:hAnsi="Arial"/>
+                <w:rFonts w:ascii="Arial" w:eastAsia="Arial" w:hAnsi="Arial" w:cs="Arial"/>
                 <w:sz w:val="18"/>
                 <w:szCs w:val="18"/>
-                <w:rtl w:val="0"/>
-              </w:rPr>
-              <w:t xml:space="preserve">25.11.2023</w:t>
+              </w:rPr>
+              <w:t>25.11.2023</w:t>
             </w:r>
           </w:p>
         </w:tc>
         <w:tc>
           <w:tcPr>
-            <w:shd w:fill="auto" w:val="clear"/>
+            <w:tcW w:w="2340" w:type="dxa"/>
+            <w:shd w:val="clear" w:color="auto" w:fill="auto"/>
             <w:tcMar>
-              <w:top w:w="100.0" w:type="dxa"/>
-              <w:left w:w="100.0" w:type="dxa"/>
-              <w:bottom w:w="100.0" w:type="dxa"/>
-              <w:right w:w="100.0" w:type="dxa"/>
+              <w:top w:w="100" w:type="dxa"/>
+              <w:left w:w="100" w:type="dxa"/>
+              <w:bottom w:w="100" w:type="dxa"/>
+              <w:right w:w="100" w:type="dxa"/>
             </w:tcMar>
           </w:tcPr>
           <w:p>
             <w:pPr>
               <w:pBdr>
-                <w:top w:space="0" w:sz="0" w:val="nil"/>
-                <w:left w:space="0" w:sz="0" w:val="nil"/>
-                <w:bottom w:space="0" w:sz="0" w:val="nil"/>
-                <w:right w:space="0" w:sz="0" w:val="nil"/>
-                <w:between w:space="0" w:sz="0" w:val="nil"/>
+                <w:top w:val="nil"/>
+                <w:left w:val="nil"/>
+                <w:bottom w:val="nil"/>
+                <w:right w:val="nil"/>
+                <w:between w:val="nil"/>
               </w:pBdr>
               <w:spacing w:line="240" w:lineRule="auto"/>
               <w:ind w:left="0" w:hanging="2"/>
               <w:jc w:val="center"/>
               <w:rPr>
-                <w:rFonts w:ascii="Arial" w:cs="Arial" w:eastAsia="Arial" w:hAnsi="Arial"/>
+                <w:rFonts w:ascii="Arial" w:eastAsia="Arial" w:hAnsi="Arial" w:cs="Arial"/>
                 <w:sz w:val="18"/>
                 <w:szCs w:val="18"/>
               </w:rPr>
             </w:pPr>
+            <w:proofErr w:type="spellStart"/>
             <w:r>
               <w:rPr>
-                <w:rFonts w:ascii="Arial" w:cs="Arial" w:eastAsia="Arial" w:hAnsi="Arial"/>
+                <w:rFonts w:ascii="Arial" w:eastAsia="Arial" w:hAnsi="Arial" w:cs="Arial"/>
                 <w:sz w:val="18"/>
                 <w:szCs w:val="18"/>
-                <w:rtl w:val="0"/>
-              </w:rPr>
-              <w:t xml:space="preserve">Aslı</w:t>
+              </w:rPr>
+              <w:t>Aslı</w:t>
+            </w:r>
+            <w:proofErr w:type="spellEnd"/>
+          </w:p>
+        </w:tc>
+      </w:tr>
+    </w:tbl>
+    <w:p>
+      <w:pPr>
+        <w:pBdr>
+          <w:top w:val="nil"/>
+          <w:left w:val="nil"/>
+          <w:bottom w:val="nil"/>
+          <w:right w:val="nil"/>
+          <w:between w:val="nil"/>
+        </w:pBdr>
+        <w:spacing w:after="120" w:line="240" w:lineRule="auto"/>
+        <w:ind w:left="0" w:hanging="2"/>
+        <w:rPr>
+          <w:rFonts w:ascii="Arial" w:eastAsia="Arial" w:hAnsi="Arial" w:cs="Arial"/>
+          <w:color w:val="000000"/>
+        </w:rPr>
+      </w:pPr>
+    </w:p>
+    <w:p>
+      <w:pPr>
+        <w:pStyle w:val="Heading1"/>
+        <w:ind w:left="0" w:hanging="2"/>
+      </w:pPr>
+      <w:r>
+        <w:t>1.  Key milestones</w:t>
+      </w:r>
+    </w:p>
+    <w:p>
+      <w:pPr>
+        <w:pBdr>
+          <w:top w:val="nil"/>
+          <w:left w:val="nil"/>
+          <w:bottom w:val="nil"/>
+          <w:right w:val="nil"/>
+          <w:between w:val="nil"/>
+        </w:pBdr>
+        <w:spacing w:after="120" w:line="240" w:lineRule="auto"/>
+        <w:ind w:left="0" w:hanging="2"/>
+        <w:rPr>
+          <w:rFonts w:ascii="Arial" w:eastAsia="Arial" w:hAnsi="Arial" w:cs="Arial"/>
+          <w:color w:val="000000"/>
+        </w:rPr>
+      </w:pPr>
+    </w:p>
+    <w:tbl>
+      <w:tblPr>
+        <w:tblStyle w:val="af"/>
+        <w:tblW w:w="6480" w:type="dxa"/>
+        <w:tblInd w:w="360" w:type="dxa"/>
+        <w:tblBorders>
+          <w:top w:val="single" w:sz="4" w:space="0" w:color="000000"/>
+          <w:left w:val="single" w:sz="4" w:space="0" w:color="000000"/>
+          <w:bottom w:val="single" w:sz="4" w:space="0" w:color="000000"/>
+          <w:right w:val="single" w:sz="4" w:space="0" w:color="000000"/>
+          <w:insideH w:val="single" w:sz="4" w:space="0" w:color="000000"/>
+          <w:insideV w:val="single" w:sz="4" w:space="0" w:color="000000"/>
+        </w:tblBorders>
+        <w:tblLayout w:type="fixed"/>
+        <w:tblLook w:val="0000" w:firstRow="0" w:lastRow="0" w:firstColumn="0" w:lastColumn="0" w:noHBand="0" w:noVBand="0"/>
+      </w:tblPr>
+      <w:tblGrid>
+        <w:gridCol w:w="4608"/>
+        <w:gridCol w:w="1872"/>
+      </w:tblGrid>
+      <w:tr>
+        <w:tc>
+          <w:tcPr>
+            <w:tcW w:w="4608" w:type="dxa"/>
+          </w:tcPr>
+          <w:p>
+            <w:pPr>
+              <w:ind w:left="0" w:hanging="2"/>
+              <w:rPr>
+                <w:rFonts w:ascii="Arial" w:eastAsia="Arial" w:hAnsi="Arial" w:cs="Arial"/>
+              </w:rPr>
+            </w:pPr>
+            <w:r>
+              <w:rPr>
+                <w:rFonts w:ascii="Arial" w:eastAsia="Arial" w:hAnsi="Arial" w:cs="Arial"/>
+                <w:b/>
+              </w:rPr>
+              <w:t>Milestone</w:t>
+            </w:r>
+          </w:p>
+        </w:tc>
+        <w:tc>
+          <w:tcPr>
+            <w:tcW w:w="1872" w:type="dxa"/>
+          </w:tcPr>
+          <w:p>
+            <w:pPr>
+              <w:ind w:left="0" w:hanging="2"/>
+              <w:rPr>
+                <w:rFonts w:ascii="Arial" w:eastAsia="Arial" w:hAnsi="Arial" w:cs="Arial"/>
+              </w:rPr>
+            </w:pPr>
+            <w:r>
+              <w:rPr>
+                <w:rFonts w:ascii="Arial" w:eastAsia="Arial" w:hAnsi="Arial" w:cs="Arial"/>
+                <w:b/>
+              </w:rPr>
+              <w:t>Date</w:t>
+            </w:r>
+          </w:p>
+        </w:tc>
+      </w:tr>
+      <w:tr>
+        <w:tc>
+          <w:tcPr>
+            <w:tcW w:w="4608" w:type="dxa"/>
+          </w:tcPr>
+          <w:p>
+            <w:pPr>
+              <w:ind w:left="0" w:hanging="2"/>
+              <w:rPr>
+                <w:rFonts w:ascii="Arial" w:eastAsia="Arial" w:hAnsi="Arial" w:cs="Arial"/>
+              </w:rPr>
+            </w:pPr>
+            <w:r>
+              <w:rPr>
+                <w:rFonts w:ascii="Arial" w:eastAsia="Arial" w:hAnsi="Arial" w:cs="Arial"/>
+              </w:rPr>
+              <w:t xml:space="preserve">Iteration </w:t>
+            </w:r>
+            <w:proofErr w:type="gramStart"/>
+            <w:r>
+              <w:rPr>
+                <w:rFonts w:ascii="Arial" w:eastAsia="Arial" w:hAnsi="Arial" w:cs="Arial"/>
+              </w:rPr>
+              <w:t>start</w:t>
+            </w:r>
+            <w:proofErr w:type="gramEnd"/>
+          </w:p>
+        </w:tc>
+        <w:tc>
+          <w:tcPr>
+            <w:tcW w:w="1872" w:type="dxa"/>
+          </w:tcPr>
+          <w:p>
+            <w:pPr>
+              <w:ind w:left="0" w:hanging="2"/>
+              <w:rPr>
+                <w:rFonts w:ascii="Arial" w:eastAsia="Arial" w:hAnsi="Arial" w:cs="Arial"/>
+              </w:rPr>
+            </w:pPr>
+            <w:r>
+              <w:rPr>
+                <w:rFonts w:ascii="Arial" w:eastAsia="Arial" w:hAnsi="Arial" w:cs="Arial"/>
+              </w:rPr>
+              <w:t>28/11/2023</w:t>
+            </w:r>
+          </w:p>
+        </w:tc>
+      </w:tr>
+      <w:tr>
+        <w:tc>
+          <w:tcPr>
+            <w:tcW w:w="4608" w:type="dxa"/>
+          </w:tcPr>
+          <w:p>
+            <w:pPr>
+              <w:ind w:left="0" w:hanging="2"/>
+              <w:rPr>
+                <w:rFonts w:ascii="Arial" w:eastAsia="Arial" w:hAnsi="Arial" w:cs="Arial"/>
+              </w:rPr>
+            </w:pPr>
+            <w:r>
+              <w:rPr>
+                <w:rFonts w:ascii="Arial" w:eastAsia="Arial" w:hAnsi="Arial" w:cs="Arial"/>
+              </w:rPr>
+              <w:t>Writing fully dressed 90% of use cases will be completed.</w:t>
+            </w:r>
+          </w:p>
+        </w:tc>
+        <w:tc>
+          <w:tcPr>
+            <w:tcW w:w="1872" w:type="dxa"/>
+          </w:tcPr>
+          <w:p>
+            <w:pPr>
+              <w:ind w:left="0" w:hanging="2"/>
+              <w:rPr>
+                <w:rFonts w:ascii="Arial" w:eastAsia="Arial" w:hAnsi="Arial" w:cs="Arial"/>
+              </w:rPr>
+            </w:pPr>
+            <w:r>
+              <w:rPr>
+                <w:rFonts w:ascii="Arial" w:eastAsia="Arial" w:hAnsi="Arial" w:cs="Arial"/>
+              </w:rPr>
+              <w:t>03/12/2023</w:t>
+            </w:r>
+          </w:p>
+        </w:tc>
+      </w:tr>
+      <w:tr>
+        <w:tc>
+          <w:tcPr>
+            <w:tcW w:w="4608" w:type="dxa"/>
+          </w:tcPr>
+          <w:p>
+            <w:pPr>
+              <w:ind w:left="0" w:hanging="2"/>
+              <w:rPr>
+                <w:rFonts w:ascii="Arial" w:eastAsia="Arial" w:hAnsi="Arial" w:cs="Arial"/>
+              </w:rPr>
+            </w:pPr>
+            <w:r>
+              <w:rPr>
+                <w:rFonts w:ascii="Arial" w:eastAsia="Arial" w:hAnsi="Arial" w:cs="Arial"/>
+              </w:rPr>
+              <w:t>Implement the use cases specified*</w:t>
+            </w:r>
+          </w:p>
+        </w:tc>
+        <w:tc>
+          <w:tcPr>
+            <w:tcW w:w="1872" w:type="dxa"/>
+          </w:tcPr>
+          <w:p>
+            <w:pPr>
+              <w:ind w:left="0" w:hanging="2"/>
+              <w:rPr>
+                <w:rFonts w:ascii="Arial" w:eastAsia="Arial" w:hAnsi="Arial" w:cs="Arial"/>
+              </w:rPr>
+            </w:pPr>
+            <w:r>
+              <w:rPr>
+                <w:rFonts w:ascii="Arial" w:eastAsia="Arial" w:hAnsi="Arial" w:cs="Arial"/>
+              </w:rPr>
+              <w:t>10/12/2023</w:t>
+            </w:r>
+          </w:p>
+        </w:tc>
+      </w:tr>
+      <w:tr>
+        <w:tc>
+          <w:tcPr>
+            <w:tcW w:w="4608" w:type="dxa"/>
+          </w:tcPr>
+          <w:p>
+            <w:pPr>
+              <w:ind w:left="0" w:hanging="2"/>
+              <w:rPr>
+                <w:rFonts w:ascii="Arial" w:eastAsia="Arial" w:hAnsi="Arial" w:cs="Arial"/>
+              </w:rPr>
+            </w:pPr>
+            <w:r>
+              <w:rPr>
+                <w:rFonts w:ascii="Arial" w:eastAsia="Arial" w:hAnsi="Arial" w:cs="Arial"/>
+              </w:rPr>
+              <w:t>Planning Iteration 4</w:t>
+            </w:r>
+          </w:p>
+        </w:tc>
+        <w:tc>
+          <w:tcPr>
+            <w:tcW w:w="1872" w:type="dxa"/>
+          </w:tcPr>
+          <w:p>
+            <w:pPr>
+              <w:ind w:left="0" w:hanging="2"/>
+              <w:rPr>
+                <w:rFonts w:ascii="Arial" w:eastAsia="Arial" w:hAnsi="Arial" w:cs="Arial"/>
+              </w:rPr>
+            </w:pPr>
+            <w:r>
+              <w:rPr>
+                <w:rFonts w:ascii="Arial" w:eastAsia="Arial" w:hAnsi="Arial" w:cs="Arial"/>
+              </w:rPr>
+              <w:t>15/12/2023</w:t>
+            </w:r>
+          </w:p>
+        </w:tc>
+      </w:tr>
+      <w:tr>
+        <w:tc>
+          <w:tcPr>
+            <w:tcW w:w="4608" w:type="dxa"/>
+          </w:tcPr>
+          <w:p>
+            <w:pPr>
+              <w:ind w:left="0" w:hanging="2"/>
+              <w:rPr>
+                <w:rFonts w:ascii="Arial" w:eastAsia="Arial" w:hAnsi="Arial" w:cs="Arial"/>
+              </w:rPr>
+            </w:pPr>
+            <w:r>
+              <w:rPr>
+                <w:rFonts w:ascii="Arial" w:eastAsia="Arial" w:hAnsi="Arial" w:cs="Arial"/>
+              </w:rPr>
+              <w:t>The work products will be submitted</w:t>
+            </w:r>
+          </w:p>
+        </w:tc>
+        <w:tc>
+          <w:tcPr>
+            <w:tcW w:w="1872" w:type="dxa"/>
+          </w:tcPr>
+          <w:p>
+            <w:pPr>
+              <w:ind w:left="0" w:hanging="2"/>
+              <w:rPr>
+                <w:rFonts w:ascii="Arial" w:eastAsia="Arial" w:hAnsi="Arial" w:cs="Arial"/>
+              </w:rPr>
+            </w:pPr>
+            <w:r>
+              <w:rPr>
+                <w:rFonts w:ascii="Arial" w:eastAsia="Arial" w:hAnsi="Arial" w:cs="Arial"/>
+              </w:rPr>
+              <w:t>16/12/2023</w:t>
+            </w:r>
+          </w:p>
+        </w:tc>
+      </w:tr>
+      <w:tr>
+        <w:tc>
+          <w:tcPr>
+            <w:tcW w:w="4608" w:type="dxa"/>
+          </w:tcPr>
+          <w:p>
+            <w:pPr>
+              <w:ind w:left="0" w:hanging="2"/>
+              <w:rPr>
+                <w:rFonts w:ascii="Arial" w:eastAsia="Arial" w:hAnsi="Arial" w:cs="Arial"/>
+              </w:rPr>
+            </w:pPr>
+            <w:r>
+              <w:rPr>
+                <w:rFonts w:ascii="Arial" w:eastAsia="Arial" w:hAnsi="Arial" w:cs="Arial"/>
+              </w:rPr>
+              <w:t>Getting feedback</w:t>
+            </w:r>
+          </w:p>
+        </w:tc>
+        <w:tc>
+          <w:tcPr>
+            <w:tcW w:w="1872" w:type="dxa"/>
+          </w:tcPr>
+          <w:p>
+            <w:pPr>
+              <w:ind w:left="0" w:hanging="2"/>
+              <w:rPr>
+                <w:rFonts w:ascii="Arial" w:eastAsia="Arial" w:hAnsi="Arial" w:cs="Arial"/>
+              </w:rPr>
+            </w:pPr>
+            <w:r>
+              <w:rPr>
+                <w:rFonts w:ascii="Arial" w:eastAsia="Arial" w:hAnsi="Arial" w:cs="Arial"/>
+              </w:rPr>
+              <w:t>19/12/2023</w:t>
+            </w:r>
+          </w:p>
+        </w:tc>
+      </w:tr>
+      <w:tr>
+        <w:tc>
+          <w:tcPr>
+            <w:tcW w:w="4608" w:type="dxa"/>
+          </w:tcPr>
+          <w:p>
+            <w:pPr>
+              <w:ind w:left="0" w:hanging="2"/>
+              <w:rPr>
+                <w:rFonts w:ascii="Arial" w:eastAsia="Arial" w:hAnsi="Arial" w:cs="Arial"/>
+              </w:rPr>
+            </w:pPr>
+            <w:r>
+              <w:rPr>
+                <w:rFonts w:ascii="Arial" w:eastAsia="Arial" w:hAnsi="Arial" w:cs="Arial"/>
+              </w:rPr>
+              <w:t xml:space="preserve">Iteration </w:t>
+            </w:r>
+            <w:proofErr w:type="gramStart"/>
+            <w:r>
+              <w:rPr>
+                <w:rFonts w:ascii="Arial" w:eastAsia="Arial" w:hAnsi="Arial" w:cs="Arial"/>
+              </w:rPr>
+              <w:t>stop</w:t>
+            </w:r>
+            <w:proofErr w:type="gramEnd"/>
+          </w:p>
+        </w:tc>
+        <w:tc>
+          <w:tcPr>
+            <w:tcW w:w="1872" w:type="dxa"/>
+          </w:tcPr>
+          <w:p>
+            <w:pPr>
+              <w:ind w:left="0" w:hanging="2"/>
+              <w:rPr>
+                <w:rFonts w:ascii="Arial" w:eastAsia="Arial" w:hAnsi="Arial" w:cs="Arial"/>
+              </w:rPr>
+            </w:pPr>
+            <w:r>
+              <w:rPr>
+                <w:rFonts w:ascii="Arial" w:eastAsia="Arial" w:hAnsi="Arial" w:cs="Arial"/>
+              </w:rPr>
+              <w:t>19/12/2023</w:t>
             </w:r>
           </w:p>
         </w:tc>
@@ -436,432 +809,896 @@
     </w:tbl>
     <w:p>
       <w:pPr>
+        <w:keepLines/>
         <w:pBdr>
-          <w:top w:space="0" w:sz="0" w:val="nil"/>
-          <w:left w:space="0" w:sz="0" w:val="nil"/>
-          <w:bottom w:space="0" w:sz="0" w:val="nil"/>
-          <w:right w:space="0" w:sz="0" w:val="nil"/>
-          <w:between w:space="0" w:sz="0" w:val="nil"/>
+          <w:top w:val="nil"/>
+          <w:left w:val="nil"/>
+          <w:bottom w:val="nil"/>
+          <w:right w:val="nil"/>
+          <w:between w:val="nil"/>
         </w:pBdr>
         <w:spacing w:after="120" w:line="240" w:lineRule="auto"/>
         <w:ind w:left="0" w:hanging="2"/>
         <w:rPr>
-          <w:rFonts w:ascii="Arial" w:cs="Arial" w:eastAsia="Arial" w:hAnsi="Arial"/>
-          <w:color w:val="000000"/>
-        </w:rPr>
-      </w:pPr>
-      <w:r>
-        <w:rPr>
-          <w:rtl w:val="0"/>
-        </w:rPr>
-      </w:r>
-    </w:p>
-    <w:p>
-      <w:pPr>
-        <w:pStyle w:val="Heading1"/>
-        <w:ind w:left="0" w:hanging="2"/>
-        <w:rPr/>
-      </w:pPr>
-      <w:r>
-        <w:rPr>
-          <w:rtl w:val="0"/>
-        </w:rPr>
-        <w:t xml:space="preserve">1.  Key milestones</w:t>
-      </w:r>
-    </w:p>
-    <w:p>
-      <w:pPr>
+          <w:rFonts w:ascii="Arial" w:eastAsia="Arial" w:hAnsi="Arial" w:cs="Arial"/>
+        </w:rPr>
+      </w:pPr>
+    </w:p>
+    <w:p>
+      <w:pPr>
+        <w:keepLines/>
         <w:pBdr>
-          <w:top w:space="0" w:sz="0" w:val="nil"/>
-          <w:left w:space="0" w:sz="0" w:val="nil"/>
-          <w:bottom w:space="0" w:sz="0" w:val="nil"/>
-          <w:right w:space="0" w:sz="0" w:val="nil"/>
-          <w:between w:space="0" w:sz="0" w:val="nil"/>
+          <w:top w:val="nil"/>
+          <w:left w:val="nil"/>
+          <w:bottom w:val="nil"/>
+          <w:right w:val="nil"/>
+          <w:between w:val="nil"/>
         </w:pBdr>
         <w:spacing w:after="120" w:line="240" w:lineRule="auto"/>
         <w:ind w:left="0" w:hanging="2"/>
         <w:rPr>
-          <w:rFonts w:ascii="Arial" w:cs="Arial" w:eastAsia="Arial" w:hAnsi="Arial"/>
+          <w:rFonts w:ascii="Arial" w:eastAsia="Arial" w:hAnsi="Arial" w:cs="Arial"/>
+        </w:rPr>
+      </w:pPr>
+      <w:r>
+        <w:rPr>
+          <w:rFonts w:ascii="Arial" w:eastAsia="Arial" w:hAnsi="Arial" w:cs="Arial"/>
+        </w:rPr>
+        <w:t xml:space="preserve">*The use cases in question are listed in the work items assigned to this iteration. </w:t>
+      </w:r>
+    </w:p>
+    <w:p>
+      <w:pPr>
+        <w:keepLines/>
+        <w:pBdr>
+          <w:top w:val="nil"/>
+          <w:left w:val="nil"/>
+          <w:bottom w:val="nil"/>
+          <w:right w:val="nil"/>
+          <w:between w:val="nil"/>
+        </w:pBdr>
+        <w:spacing w:after="120" w:line="240" w:lineRule="auto"/>
+        <w:ind w:left="0" w:hanging="2"/>
+        <w:rPr>
+          <w:rFonts w:ascii="Arial" w:eastAsia="Arial" w:hAnsi="Arial" w:cs="Arial"/>
+        </w:rPr>
+      </w:pPr>
+    </w:p>
+    <w:p>
+      <w:pPr>
+        <w:pStyle w:val="Heading1"/>
+        <w:ind w:left="0" w:hanging="2"/>
+      </w:pPr>
+      <w:r>
+        <w:t>2.  High-level objectives</w:t>
+      </w:r>
+    </w:p>
+    <w:p>
+      <w:pPr>
+        <w:ind w:left="0" w:hanging="2"/>
+        <w:rPr>
+          <w:rFonts w:ascii="Arial" w:eastAsia="Arial" w:hAnsi="Arial" w:cs="Arial"/>
+          <w:sz w:val="22"/>
+          <w:szCs w:val="22"/>
+        </w:rPr>
+      </w:pPr>
+    </w:p>
+    <w:p>
+      <w:pPr>
+        <w:keepLines/>
+        <w:numPr>
+          <w:ilvl w:val="0"/>
+          <w:numId w:val="4"/>
+        </w:numPr>
+        <w:pBdr>
+          <w:top w:val="nil"/>
+          <w:left w:val="nil"/>
+          <w:bottom w:val="nil"/>
+          <w:right w:val="nil"/>
+          <w:between w:val="nil"/>
+        </w:pBdr>
+        <w:spacing w:line="240" w:lineRule="auto"/>
+        <w:ind w:left="0" w:hanging="2"/>
+        <w:rPr>
+          <w:rFonts w:ascii="Arial" w:eastAsia="Arial" w:hAnsi="Arial" w:cs="Arial"/>
+          <w:sz w:val="22"/>
+          <w:szCs w:val="22"/>
+        </w:rPr>
+      </w:pPr>
+      <w:r>
+        <w:rPr>
+          <w:rFonts w:ascii="Arial" w:eastAsia="Arial" w:hAnsi="Arial" w:cs="Arial"/>
+          <w:sz w:val="22"/>
+          <w:szCs w:val="22"/>
+        </w:rPr>
+        <w:t>Some more functionalities will be added to the “Create Recipe” use case.</w:t>
+      </w:r>
+    </w:p>
+    <w:p>
+      <w:pPr>
+        <w:keepLines/>
+        <w:numPr>
+          <w:ilvl w:val="0"/>
+          <w:numId w:val="4"/>
+        </w:numPr>
+        <w:pBdr>
+          <w:top w:val="nil"/>
+          <w:left w:val="nil"/>
+          <w:bottom w:val="nil"/>
+          <w:right w:val="nil"/>
+          <w:between w:val="nil"/>
+        </w:pBdr>
+        <w:spacing w:line="240" w:lineRule="auto"/>
+        <w:ind w:left="0" w:hanging="2"/>
+        <w:rPr>
+          <w:rFonts w:ascii="Arial" w:eastAsia="Arial" w:hAnsi="Arial" w:cs="Arial"/>
+          <w:sz w:val="22"/>
+          <w:szCs w:val="22"/>
+        </w:rPr>
+      </w:pPr>
+      <w:r>
+        <w:rPr>
+          <w:rFonts w:ascii="Arial" w:eastAsia="Arial" w:hAnsi="Arial" w:cs="Arial"/>
+          <w:sz w:val="22"/>
+          <w:szCs w:val="22"/>
+        </w:rPr>
+        <w:t xml:space="preserve">“Edit Recipe” will be implemented </w:t>
+      </w:r>
+    </w:p>
+    <w:p>
+      <w:pPr>
+        <w:keepLines/>
+        <w:numPr>
+          <w:ilvl w:val="0"/>
+          <w:numId w:val="4"/>
+        </w:numPr>
+        <w:pBdr>
+          <w:top w:val="nil"/>
+          <w:left w:val="nil"/>
+          <w:bottom w:val="nil"/>
+          <w:right w:val="nil"/>
+          <w:between w:val="nil"/>
+        </w:pBdr>
+        <w:spacing w:line="240" w:lineRule="auto"/>
+        <w:ind w:left="0" w:hanging="2"/>
+        <w:rPr>
+          <w:rFonts w:ascii="Arial" w:eastAsia="Arial" w:hAnsi="Arial" w:cs="Arial"/>
+          <w:sz w:val="22"/>
+          <w:szCs w:val="22"/>
+        </w:rPr>
+      </w:pPr>
+      <w:r>
+        <w:rPr>
+          <w:rFonts w:ascii="Arial" w:eastAsia="Arial" w:hAnsi="Arial" w:cs="Arial"/>
+          <w:sz w:val="22"/>
+          <w:szCs w:val="22"/>
+        </w:rPr>
+        <w:t>Ensure database security</w:t>
+      </w:r>
+    </w:p>
+    <w:p>
+      <w:pPr>
+        <w:keepLines/>
+        <w:numPr>
+          <w:ilvl w:val="0"/>
+          <w:numId w:val="4"/>
+        </w:numPr>
+        <w:pBdr>
+          <w:top w:val="nil"/>
+          <w:left w:val="nil"/>
+          <w:bottom w:val="nil"/>
+          <w:right w:val="nil"/>
+          <w:between w:val="nil"/>
+        </w:pBdr>
+        <w:spacing w:line="240" w:lineRule="auto"/>
+        <w:ind w:left="0" w:hanging="2"/>
+        <w:rPr>
+          <w:rFonts w:ascii="Arial" w:eastAsia="Arial" w:hAnsi="Arial" w:cs="Arial"/>
+          <w:sz w:val="22"/>
+          <w:szCs w:val="22"/>
+        </w:rPr>
+      </w:pPr>
+      <w:r>
+        <w:rPr>
+          <w:rFonts w:ascii="Arial" w:eastAsia="Arial" w:hAnsi="Arial" w:cs="Arial"/>
+          <w:sz w:val="22"/>
+          <w:szCs w:val="22"/>
+        </w:rPr>
+        <w:t>Ensure HTTPS security</w:t>
+      </w:r>
+    </w:p>
+    <w:p>
+      <w:pPr>
+        <w:keepLines/>
+        <w:numPr>
+          <w:ilvl w:val="0"/>
+          <w:numId w:val="4"/>
+        </w:numPr>
+        <w:pBdr>
+          <w:top w:val="nil"/>
+          <w:left w:val="nil"/>
+          <w:bottom w:val="nil"/>
+          <w:right w:val="nil"/>
+          <w:between w:val="nil"/>
+        </w:pBdr>
+        <w:spacing w:line="240" w:lineRule="auto"/>
+        <w:ind w:left="0" w:hanging="2"/>
+        <w:rPr>
+          <w:rFonts w:ascii="Arial" w:eastAsia="Arial" w:hAnsi="Arial" w:cs="Arial"/>
+          <w:sz w:val="22"/>
+          <w:szCs w:val="22"/>
+        </w:rPr>
+      </w:pPr>
+      <w:r>
+        <w:rPr>
+          <w:rFonts w:ascii="Arial" w:eastAsia="Arial" w:hAnsi="Arial" w:cs="Arial"/>
+          <w:sz w:val="22"/>
+          <w:szCs w:val="22"/>
+        </w:rPr>
+        <w:t>Some admin users will be defined</w:t>
+      </w:r>
+    </w:p>
+    <w:p>
+      <w:pPr>
+        <w:keepLines/>
+        <w:numPr>
+          <w:ilvl w:val="0"/>
+          <w:numId w:val="4"/>
+        </w:numPr>
+        <w:pBdr>
+          <w:top w:val="nil"/>
+          <w:left w:val="nil"/>
+          <w:bottom w:val="nil"/>
+          <w:right w:val="nil"/>
+          <w:between w:val="nil"/>
+        </w:pBdr>
+        <w:spacing w:after="120" w:line="240" w:lineRule="auto"/>
+        <w:ind w:left="0" w:hanging="2"/>
+        <w:rPr>
+          <w:rFonts w:ascii="Arial" w:eastAsia="Arial" w:hAnsi="Arial" w:cs="Arial"/>
+          <w:sz w:val="22"/>
+          <w:szCs w:val="22"/>
+        </w:rPr>
+      </w:pPr>
+      <w:r>
+        <w:rPr>
+          <w:rFonts w:ascii="Arial" w:eastAsia="Arial" w:hAnsi="Arial" w:cs="Arial"/>
+          <w:sz w:val="22"/>
+          <w:szCs w:val="22"/>
+        </w:rPr>
+        <w:t>Admin users will be authorized</w:t>
+      </w:r>
+    </w:p>
+    <w:p>
+      <w:pPr>
+        <w:keepLines/>
+        <w:pBdr>
+          <w:top w:val="nil"/>
+          <w:left w:val="nil"/>
+          <w:bottom w:val="nil"/>
+          <w:right w:val="nil"/>
+          <w:between w:val="nil"/>
+        </w:pBdr>
+        <w:spacing w:after="120" w:line="240" w:lineRule="auto"/>
+        <w:ind w:left="0" w:hanging="2"/>
+        <w:rPr>
+          <w:rFonts w:ascii="Arial" w:eastAsia="Arial" w:hAnsi="Arial" w:cs="Arial"/>
+          <w:sz w:val="22"/>
+          <w:szCs w:val="22"/>
+        </w:rPr>
+      </w:pPr>
+    </w:p>
+    <w:p>
+      <w:pPr>
+        <w:keepLines/>
+        <w:pBdr>
+          <w:top w:val="nil"/>
+          <w:left w:val="nil"/>
+          <w:bottom w:val="nil"/>
+          <w:right w:val="nil"/>
+          <w:between w:val="nil"/>
+        </w:pBdr>
+        <w:spacing w:after="120" w:line="240" w:lineRule="auto"/>
+        <w:ind w:left="0" w:hanging="2"/>
+        <w:rPr>
+          <w:rFonts w:ascii="Arial" w:eastAsia="Arial" w:hAnsi="Arial" w:cs="Arial"/>
+          <w:sz w:val="22"/>
+          <w:szCs w:val="22"/>
+        </w:rPr>
+      </w:pPr>
+    </w:p>
+    <w:p>
+      <w:pPr>
+        <w:keepLines/>
+        <w:pBdr>
+          <w:top w:val="nil"/>
+          <w:left w:val="nil"/>
+          <w:bottom w:val="nil"/>
+          <w:right w:val="nil"/>
+          <w:between w:val="nil"/>
+        </w:pBdr>
+        <w:spacing w:after="120" w:line="240" w:lineRule="auto"/>
+        <w:ind w:left="0" w:hanging="2"/>
+        <w:rPr>
+          <w:rFonts w:ascii="Arial" w:eastAsia="Arial" w:hAnsi="Arial" w:cs="Arial"/>
+          <w:sz w:val="22"/>
+          <w:szCs w:val="22"/>
+        </w:rPr>
+      </w:pPr>
+    </w:p>
+    <w:p>
+      <w:pPr>
+        <w:pStyle w:val="Heading1"/>
+        <w:ind w:left="0" w:hanging="2"/>
+      </w:pPr>
+      <w:r>
+        <w:lastRenderedPageBreak/>
+        <w:t>3.  Work Item assignments</w:t>
+      </w:r>
+    </w:p>
+    <w:p>
+      <w:pPr>
+        <w:ind w:left="0" w:hanging="2"/>
+        <w:rPr>
+          <w:rFonts w:ascii="Arial" w:eastAsia="Arial" w:hAnsi="Arial" w:cs="Arial"/>
+        </w:rPr>
+      </w:pPr>
+    </w:p>
+    <w:p>
+      <w:pPr>
+        <w:keepLines/>
+        <w:pBdr>
+          <w:top w:val="nil"/>
+          <w:left w:val="nil"/>
+          <w:bottom w:val="nil"/>
+          <w:right w:val="nil"/>
+          <w:between w:val="nil"/>
+        </w:pBdr>
+        <w:spacing w:after="120" w:line="240" w:lineRule="auto"/>
+        <w:ind w:left="0" w:hanging="2"/>
+        <w:rPr>
+          <w:rFonts w:ascii="Arial" w:eastAsia="Arial" w:hAnsi="Arial" w:cs="Arial"/>
           <w:color w:val="000000"/>
+          <w:sz w:val="22"/>
+          <w:szCs w:val="22"/>
         </w:rPr>
       </w:pPr>
       <w:r>
         <w:rPr>
-          <w:rtl w:val="0"/>
-        </w:rPr>
+          <w:rFonts w:ascii="Arial" w:eastAsia="Arial" w:hAnsi="Arial" w:cs="Arial"/>
+          <w:color w:val="000000"/>
+          <w:sz w:val="22"/>
+          <w:szCs w:val="22"/>
+        </w:rPr>
+        <w:t>Please see the Work Items List for Work Items to be addressed in this iteration.</w:t>
       </w:r>
+    </w:p>
+    <w:p>
+      <w:pPr>
+        <w:pStyle w:val="Heading1"/>
+        <w:ind w:left="0" w:hanging="2"/>
+      </w:pPr>
+    </w:p>
+    <w:p>
+      <w:pPr>
+        <w:pStyle w:val="Heading1"/>
+        <w:ind w:left="0" w:hanging="2"/>
+        <w:rPr>
+          <w:b w:val="0"/>
+        </w:rPr>
+      </w:pPr>
+      <w:r>
+        <w:t>4.  Issues</w:t>
+      </w:r>
+    </w:p>
+    <w:p>
+      <w:pPr>
+        <w:pStyle w:val="Heading1"/>
+        <w:ind w:left="0" w:hanging="2"/>
+        <w:rPr>
+          <w:b w:val="0"/>
+          <w:sz w:val="22"/>
+          <w:szCs w:val="22"/>
+        </w:rPr>
+      </w:pPr>
+      <w:r>
+        <w:rPr>
+          <w:b w:val="0"/>
+          <w:sz w:val="22"/>
+          <w:szCs w:val="22"/>
+        </w:rPr>
+        <w:t>No issues addressed.</w:t>
+      </w:r>
+    </w:p>
+    <w:p>
+      <w:pPr>
+        <w:ind w:left="0" w:hanging="2"/>
+        <w:rPr>
+          <w:rFonts w:ascii="Arial" w:eastAsia="Arial" w:hAnsi="Arial" w:cs="Arial"/>
+        </w:rPr>
+      </w:pPr>
+    </w:p>
+    <w:p>
+      <w:pPr>
+        <w:pStyle w:val="Heading1"/>
+        <w:ind w:left="0" w:hanging="2"/>
+      </w:pPr>
+      <w:r>
+        <w:t>5.  Evaluation criteria</w:t>
+      </w:r>
+    </w:p>
+    <w:p>
+      <w:pPr>
+        <w:pStyle w:val="Heading2"/>
+        <w:numPr>
+          <w:ilvl w:val="0"/>
+          <w:numId w:val="3"/>
+        </w:numPr>
+        <w:spacing w:after="0"/>
+        <w:ind w:left="0" w:hanging="2"/>
+        <w:rPr>
+          <w:b w:val="0"/>
+          <w:sz w:val="22"/>
+          <w:szCs w:val="22"/>
+        </w:rPr>
+      </w:pPr>
+      <w:r>
+        <w:rPr>
+          <w:b w:val="0"/>
+          <w:sz w:val="22"/>
+          <w:szCs w:val="22"/>
+        </w:rPr>
+        <w:t>A User can create a recipe with pre-defined attributions (Check Glossary).</w:t>
+      </w:r>
+    </w:p>
+    <w:p>
+      <w:pPr>
+        <w:pStyle w:val="Heading2"/>
+        <w:numPr>
+          <w:ilvl w:val="0"/>
+          <w:numId w:val="3"/>
+        </w:numPr>
+        <w:spacing w:after="0"/>
+        <w:ind w:left="0" w:hanging="2"/>
+        <w:rPr>
+          <w:b w:val="0"/>
+          <w:sz w:val="22"/>
+          <w:szCs w:val="22"/>
+        </w:rPr>
+      </w:pPr>
+      <w:r>
+        <w:rPr>
+          <w:b w:val="0"/>
+          <w:sz w:val="22"/>
+          <w:szCs w:val="22"/>
+        </w:rPr>
+        <w:t>A User will be able to edit a recipe.</w:t>
+      </w:r>
+    </w:p>
+    <w:p>
+      <w:pPr>
+        <w:ind w:left="0" w:hanging="2"/>
+        <w:rPr>
+          <w:rFonts w:ascii="Arial" w:eastAsia="Arial" w:hAnsi="Arial" w:cs="Arial"/>
+        </w:rPr>
+      </w:pPr>
+    </w:p>
+    <w:p>
+      <w:pPr>
+        <w:pStyle w:val="Heading1"/>
+        <w:ind w:left="0" w:hanging="2"/>
+      </w:pPr>
+      <w:r>
+        <w:t>6.  Assessment</w:t>
+      </w:r>
+    </w:p>
+    <w:p>
+      <w:pPr>
+        <w:pBdr>
+          <w:top w:val="nil"/>
+          <w:left w:val="nil"/>
+          <w:bottom w:val="nil"/>
+          <w:right w:val="nil"/>
+          <w:between w:val="nil"/>
+        </w:pBdr>
+        <w:spacing w:after="120" w:line="240" w:lineRule="auto"/>
+        <w:ind w:left="0" w:hanging="2"/>
+        <w:rPr>
+          <w:rFonts w:ascii="Arial" w:eastAsia="Arial" w:hAnsi="Arial" w:cs="Arial"/>
+          <w:color w:val="000000"/>
+        </w:rPr>
+      </w:pPr>
     </w:p>
     <w:tbl>
       <w:tblPr>
-        <w:tblStyle w:val="Table2"/>
-        <w:tblW w:w="6480.0" w:type="dxa"/>
-        <w:jc w:val="left"/>
-        <w:tblInd w:w="360.0" w:type="dxa"/>
+        <w:tblStyle w:val="af0"/>
+        <w:tblW w:w="5543" w:type="dxa"/>
+        <w:tblInd w:w="612" w:type="dxa"/>
         <w:tblBorders>
-          <w:top w:color="000000" w:space="0" w:sz="4" w:val="single"/>
-          <w:left w:color="000000" w:space="0" w:sz="4" w:val="single"/>
-          <w:bottom w:color="000000" w:space="0" w:sz="4" w:val="single"/>
-          <w:right w:color="000000" w:space="0" w:sz="4" w:val="single"/>
-          <w:insideH w:color="000000" w:space="0" w:sz="4" w:val="single"/>
-          <w:insideV w:color="000000" w:space="0" w:sz="4" w:val="single"/>
+          <w:top w:val="single" w:sz="4" w:space="0" w:color="000000"/>
+          <w:left w:val="single" w:sz="4" w:space="0" w:color="000000"/>
+          <w:bottom w:val="single" w:sz="4" w:space="0" w:color="000000"/>
+          <w:right w:val="single" w:sz="4" w:space="0" w:color="000000"/>
+          <w:insideH w:val="single" w:sz="4" w:space="0" w:color="000000"/>
+          <w:insideV w:val="single" w:sz="4" w:space="0" w:color="000000"/>
         </w:tblBorders>
         <w:tblLayout w:type="fixed"/>
-        <w:tblLook w:val="0000"/>
+        <w:tblLook w:val="0000" w:firstRow="0" w:lastRow="0" w:firstColumn="0" w:lastColumn="0" w:noHBand="0" w:noVBand="0"/>
       </w:tblPr>
       <w:tblGrid>
-        <w:gridCol w:w="4608"/>
-        <w:gridCol w:w="1872"/>
-        <w:tblGridChange w:id="0">
-          <w:tblGrid>
-            <w:gridCol w:w="4608"/>
-            <w:gridCol w:w="1872"/>
-          </w:tblGrid>
-        </w:tblGridChange>
+        <w:gridCol w:w="1778"/>
+        <w:gridCol w:w="3765"/>
       </w:tblGrid>
       <w:tr>
-        <w:trPr>
-          <w:cantSplit w:val="0"/>
-          <w:tblHeader w:val="0"/>
-        </w:trPr>
         <w:tc>
-          <w:tcPr/>
+          <w:tcPr>
+            <w:tcW w:w="1778" w:type="dxa"/>
+          </w:tcPr>
           <w:p>
             <w:pPr>
+              <w:spacing w:before="40" w:after="40"/>
               <w:ind w:left="0" w:hanging="2"/>
               <w:rPr>
-                <w:rFonts w:ascii="Arial" w:cs="Arial" w:eastAsia="Arial" w:hAnsi="Arial"/>
+                <w:rFonts w:ascii="Arial" w:eastAsia="Arial" w:hAnsi="Arial" w:cs="Arial"/>
               </w:rPr>
             </w:pPr>
             <w:r>
               <w:rPr>
-                <w:rFonts w:ascii="Arial" w:cs="Arial" w:eastAsia="Arial" w:hAnsi="Arial"/>
-                <w:b w:val="1"/>
-                <w:rtl w:val="0"/>
-              </w:rPr>
-              <w:t xml:space="preserve">Milestone</w:t>
-            </w:r>
-            <w:r>
-              <w:rPr>
-                <w:rtl w:val="0"/>
-              </w:rPr>
+                <w:rFonts w:ascii="Arial" w:eastAsia="Arial" w:hAnsi="Arial" w:cs="Arial"/>
+              </w:rPr>
+              <w:t>Assessment Target</w:t>
             </w:r>
           </w:p>
         </w:tc>
         <w:tc>
-          <w:tcPr/>
+          <w:tcPr>
+            <w:tcW w:w="3765" w:type="dxa"/>
+          </w:tcPr>
           <w:p>
             <w:pPr>
+              <w:spacing w:before="40" w:after="40"/>
               <w:ind w:left="0" w:hanging="2"/>
               <w:rPr>
-                <w:rFonts w:ascii="Arial" w:cs="Arial" w:eastAsia="Arial" w:hAnsi="Arial"/>
+                <w:rFonts w:ascii="Arial" w:eastAsia="Arial" w:hAnsi="Arial" w:cs="Arial"/>
               </w:rPr>
             </w:pPr>
             <w:r>
               <w:rPr>
-                <w:rFonts w:ascii="Arial" w:cs="Arial" w:eastAsia="Arial" w:hAnsi="Arial"/>
-                <w:b w:val="1"/>
-                <w:rtl w:val="0"/>
-              </w:rPr>
-              <w:t xml:space="preserve">Date</w:t>
-            </w:r>
-            <w:r>
-              <w:rPr>
-                <w:rtl w:val="0"/>
-              </w:rPr>
+                <w:rFonts w:ascii="Arial" w:eastAsia="Arial" w:hAnsi="Arial" w:cs="Arial"/>
+              </w:rPr>
+              <w:t>Create Recipe</w:t>
             </w:r>
           </w:p>
         </w:tc>
       </w:tr>
       <w:tr>
-        <w:trPr>
-          <w:cantSplit w:val="0"/>
-          <w:tblHeader w:val="0"/>
-        </w:trPr>
         <w:tc>
-          <w:tcPr/>
+          <w:tcPr>
+            <w:tcW w:w="1778" w:type="dxa"/>
+          </w:tcPr>
           <w:p>
             <w:pPr>
+              <w:spacing w:before="40" w:after="40"/>
               <w:ind w:left="0" w:hanging="2"/>
               <w:rPr>
-                <w:rFonts w:ascii="Arial" w:cs="Arial" w:eastAsia="Arial" w:hAnsi="Arial"/>
+                <w:rFonts w:ascii="Arial" w:eastAsia="Arial" w:hAnsi="Arial" w:cs="Arial"/>
               </w:rPr>
             </w:pPr>
             <w:r>
               <w:rPr>
-                <w:rFonts w:ascii="Arial" w:cs="Arial" w:eastAsia="Arial" w:hAnsi="Arial"/>
-                <w:rtl w:val="0"/>
-              </w:rPr>
-              <w:t xml:space="preserve">Iteration start</w:t>
+                <w:rFonts w:ascii="Arial" w:eastAsia="Arial" w:hAnsi="Arial" w:cs="Arial"/>
+              </w:rPr>
+              <w:t>Assessment date</w:t>
             </w:r>
           </w:p>
         </w:tc>
         <w:tc>
-          <w:tcPr/>
+          <w:tcPr>
+            <w:tcW w:w="3765" w:type="dxa"/>
+          </w:tcPr>
           <w:p>
             <w:pPr>
+              <w:spacing w:before="40" w:after="40"/>
               <w:ind w:left="0" w:hanging="2"/>
               <w:rPr>
-                <w:rFonts w:ascii="Arial" w:cs="Arial" w:eastAsia="Arial" w:hAnsi="Arial"/>
+                <w:rFonts w:ascii="Arial" w:eastAsia="Arial" w:hAnsi="Arial" w:cs="Arial"/>
               </w:rPr>
             </w:pPr>
             <w:r>
               <w:rPr>
-                <w:rFonts w:ascii="Arial" w:cs="Arial" w:eastAsia="Arial" w:hAnsi="Arial"/>
-                <w:rtl w:val="0"/>
-              </w:rPr>
-              <w:t xml:space="preserve">28/11/2023</w:t>
+                <w:rFonts w:ascii="Arial" w:eastAsia="Arial" w:hAnsi="Arial" w:cs="Arial"/>
+              </w:rPr>
+              <w:t>12/12/2023</w:t>
             </w:r>
           </w:p>
         </w:tc>
       </w:tr>
       <w:tr>
-        <w:trPr>
-          <w:cantSplit w:val="0"/>
-          <w:tblHeader w:val="0"/>
-        </w:trPr>
         <w:tc>
-          <w:tcPr/>
+          <w:tcPr>
+            <w:tcW w:w="1778" w:type="dxa"/>
+          </w:tcPr>
           <w:p>
             <w:pPr>
+              <w:spacing w:before="40" w:after="40"/>
               <w:ind w:left="0" w:hanging="2"/>
               <w:rPr>
-                <w:rFonts w:ascii="Arial" w:cs="Arial" w:eastAsia="Arial" w:hAnsi="Arial"/>
+                <w:rFonts w:ascii="Arial" w:eastAsia="Arial" w:hAnsi="Arial" w:cs="Arial"/>
               </w:rPr>
             </w:pPr>
             <w:r>
               <w:rPr>
-                <w:rFonts w:ascii="Arial" w:cs="Arial" w:eastAsia="Arial" w:hAnsi="Arial"/>
-                <w:rtl w:val="0"/>
-              </w:rPr>
-              <w:t xml:space="preserve">Writing fully dressed 90% of use cases will be completed.</w:t>
+                <w:rFonts w:ascii="Arial" w:eastAsia="Arial" w:hAnsi="Arial" w:cs="Arial"/>
+              </w:rPr>
+              <w:t>Participants</w:t>
             </w:r>
           </w:p>
         </w:tc>
         <w:tc>
-          <w:tcPr/>
+          <w:tcPr>
+            <w:tcW w:w="3765" w:type="dxa"/>
+          </w:tcPr>
           <w:p>
             <w:pPr>
+              <w:spacing w:before="40" w:after="40"/>
               <w:ind w:left="0" w:hanging="2"/>
               <w:rPr>
-                <w:rFonts w:ascii="Arial" w:cs="Arial" w:eastAsia="Arial" w:hAnsi="Arial"/>
+                <w:rFonts w:ascii="Arial" w:eastAsia="Arial" w:hAnsi="Arial" w:cs="Arial"/>
               </w:rPr>
             </w:pPr>
             <w:r>
               <w:rPr>
-                <w:rFonts w:ascii="Arial" w:cs="Arial" w:eastAsia="Arial" w:hAnsi="Arial"/>
-                <w:rtl w:val="0"/>
-              </w:rPr>
-              <w:t xml:space="preserve">03/12/2023</w:t>
+                <w:rFonts w:ascii="Arial" w:eastAsia="Arial" w:hAnsi="Arial" w:cs="Arial"/>
+              </w:rPr>
+              <w:t>Development Team, Quality Team</w:t>
             </w:r>
           </w:p>
         </w:tc>
       </w:tr>
       <w:tr>
-        <w:trPr>
-          <w:cantSplit w:val="0"/>
-          <w:tblHeader w:val="0"/>
-        </w:trPr>
         <w:tc>
-          <w:tcPr/>
+          <w:tcPr>
+            <w:tcW w:w="1778" w:type="dxa"/>
+          </w:tcPr>
           <w:p>
             <w:pPr>
+              <w:spacing w:before="40" w:after="40"/>
               <w:ind w:left="0" w:hanging="2"/>
               <w:rPr>
-                <w:rFonts w:ascii="Arial" w:cs="Arial" w:eastAsia="Arial" w:hAnsi="Arial"/>
+                <w:rFonts w:ascii="Arial" w:eastAsia="Arial" w:hAnsi="Arial" w:cs="Arial"/>
               </w:rPr>
             </w:pPr>
             <w:r>
               <w:rPr>
-                <w:rFonts w:ascii="Arial" w:cs="Arial" w:eastAsia="Arial" w:hAnsi="Arial"/>
-                <w:rtl w:val="0"/>
-              </w:rPr>
-              <w:t xml:space="preserve">Implement the use cases specified*</w:t>
+                <w:rFonts w:ascii="Arial" w:eastAsia="Arial" w:hAnsi="Arial" w:cs="Arial"/>
+              </w:rPr>
+              <w:t>Project status</w:t>
             </w:r>
           </w:p>
         </w:tc>
         <w:tc>
-          <w:tcPr/>
+          <w:tcPr>
+            <w:tcW w:w="3765" w:type="dxa"/>
+          </w:tcPr>
           <w:p>
             <w:pPr>
+              <w:spacing w:before="40" w:after="40"/>
               <w:ind w:left="0" w:hanging="2"/>
               <w:rPr>
-                <w:rFonts w:ascii="Arial" w:cs="Arial" w:eastAsia="Arial" w:hAnsi="Arial"/>
+                <w:rFonts w:ascii="Arial" w:eastAsia="Arial" w:hAnsi="Arial" w:cs="Arial"/>
               </w:rPr>
             </w:pPr>
             <w:r>
               <w:rPr>
-                <w:rFonts w:ascii="Arial" w:cs="Arial" w:eastAsia="Arial" w:hAnsi="Arial"/>
-                <w:rtl w:val="0"/>
-              </w:rPr>
-              <w:t xml:space="preserve">10/12/2023</w:t>
+                <w:rFonts w:ascii="Arial" w:eastAsia="Arial" w:hAnsi="Arial" w:cs="Arial"/>
+              </w:rPr>
+              <w:t>Open</w:t>
+            </w:r>
+          </w:p>
+        </w:tc>
+      </w:tr>
+    </w:tbl>
+    <w:p>
+      <w:pPr>
+        <w:ind w:left="0" w:hanging="2"/>
+        <w:rPr>
+          <w:rFonts w:ascii="Arial" w:eastAsia="Arial" w:hAnsi="Arial" w:cs="Arial"/>
+        </w:rPr>
+      </w:pPr>
+    </w:p>
+    <w:p>
+      <w:pPr>
+        <w:spacing w:after="120"/>
+        <w:ind w:left="0" w:hanging="2"/>
+        <w:rPr>
+          <w:rFonts w:ascii="Arial" w:eastAsia="Arial" w:hAnsi="Arial" w:cs="Arial"/>
+        </w:rPr>
+      </w:pPr>
+    </w:p>
+    <w:tbl>
+      <w:tblPr>
+        <w:tblStyle w:val="af1"/>
+        <w:tblW w:w="5543" w:type="dxa"/>
+        <w:tblInd w:w="612" w:type="dxa"/>
+        <w:tblBorders>
+          <w:top w:val="single" w:sz="4" w:space="0" w:color="000000"/>
+          <w:left w:val="single" w:sz="4" w:space="0" w:color="000000"/>
+          <w:bottom w:val="single" w:sz="4" w:space="0" w:color="000000"/>
+          <w:right w:val="single" w:sz="4" w:space="0" w:color="000000"/>
+          <w:insideH w:val="single" w:sz="4" w:space="0" w:color="000000"/>
+          <w:insideV w:val="single" w:sz="4" w:space="0" w:color="000000"/>
+        </w:tblBorders>
+        <w:tblLayout w:type="fixed"/>
+        <w:tblLook w:val="0000" w:firstRow="0" w:lastRow="0" w:firstColumn="0" w:lastColumn="0" w:noHBand="0" w:noVBand="0"/>
+      </w:tblPr>
+      <w:tblGrid>
+        <w:gridCol w:w="1778"/>
+        <w:gridCol w:w="3765"/>
+      </w:tblGrid>
+      <w:tr>
+        <w:tc>
+          <w:tcPr>
+            <w:tcW w:w="1778" w:type="dxa"/>
+          </w:tcPr>
+          <w:p>
+            <w:pPr>
+              <w:spacing w:before="40" w:after="40"/>
+              <w:ind w:left="0" w:hanging="2"/>
+              <w:rPr>
+                <w:rFonts w:ascii="Arial" w:eastAsia="Arial" w:hAnsi="Arial" w:cs="Arial"/>
+              </w:rPr>
+            </w:pPr>
+            <w:r>
+              <w:rPr>
+                <w:rFonts w:ascii="Arial" w:eastAsia="Arial" w:hAnsi="Arial" w:cs="Arial"/>
+              </w:rPr>
+              <w:t>Assessment Target</w:t>
+            </w:r>
+          </w:p>
+        </w:tc>
+        <w:tc>
+          <w:tcPr>
+            <w:tcW w:w="3765" w:type="dxa"/>
+          </w:tcPr>
+          <w:p>
+            <w:pPr>
+              <w:spacing w:before="40" w:after="40"/>
+              <w:ind w:left="0" w:hanging="2"/>
+              <w:rPr>
+                <w:rFonts w:ascii="Arial" w:eastAsia="Arial" w:hAnsi="Arial" w:cs="Arial"/>
+              </w:rPr>
+            </w:pPr>
+            <w:r>
+              <w:rPr>
+                <w:rFonts w:ascii="Arial" w:eastAsia="Arial" w:hAnsi="Arial" w:cs="Arial"/>
+              </w:rPr>
+              <w:t>Edit Recipe</w:t>
             </w:r>
           </w:p>
         </w:tc>
       </w:tr>
       <w:tr>
-        <w:trPr>
-          <w:cantSplit w:val="0"/>
-          <w:tblHeader w:val="0"/>
-        </w:trPr>
         <w:tc>
-          <w:tcPr/>
+          <w:tcPr>
+            <w:tcW w:w="1778" w:type="dxa"/>
+          </w:tcPr>
           <w:p>
             <w:pPr>
+              <w:spacing w:before="40" w:after="40"/>
               <w:ind w:left="0" w:hanging="2"/>
               <w:rPr>
-                <w:rFonts w:ascii="Arial" w:cs="Arial" w:eastAsia="Arial" w:hAnsi="Arial"/>
+                <w:rFonts w:ascii="Arial" w:eastAsia="Arial" w:hAnsi="Arial" w:cs="Arial"/>
               </w:rPr>
             </w:pPr>
             <w:r>
               <w:rPr>
-                <w:rFonts w:ascii="Arial" w:cs="Arial" w:eastAsia="Arial" w:hAnsi="Arial"/>
-                <w:rtl w:val="0"/>
-              </w:rPr>
-              <w:t xml:space="preserve">Planning Iteration 4</w:t>
+                <w:rFonts w:ascii="Arial" w:eastAsia="Arial" w:hAnsi="Arial" w:cs="Arial"/>
+              </w:rPr>
+              <w:t>Assessment date</w:t>
             </w:r>
           </w:p>
         </w:tc>
         <w:tc>
-          <w:tcPr/>
+          <w:tcPr>
+            <w:tcW w:w="3765" w:type="dxa"/>
+          </w:tcPr>
           <w:p>
             <w:pPr>
+              <w:spacing w:before="40" w:after="40"/>
               <w:ind w:left="0" w:hanging="2"/>
               <w:rPr>
-                <w:rFonts w:ascii="Arial" w:cs="Arial" w:eastAsia="Arial" w:hAnsi="Arial"/>
+                <w:rFonts w:ascii="Arial" w:eastAsia="Arial" w:hAnsi="Arial" w:cs="Arial"/>
               </w:rPr>
             </w:pPr>
             <w:r>
               <w:rPr>
-                <w:rFonts w:ascii="Arial" w:cs="Arial" w:eastAsia="Arial" w:hAnsi="Arial"/>
-                <w:rtl w:val="0"/>
-              </w:rPr>
-              <w:t xml:space="preserve">15/12/2023</w:t>
+                <w:rFonts w:ascii="Arial" w:eastAsia="Arial" w:hAnsi="Arial" w:cs="Arial"/>
+              </w:rPr>
+              <w:t>12/12/2023</w:t>
             </w:r>
           </w:p>
         </w:tc>
       </w:tr>
       <w:tr>
-        <w:trPr>
-          <w:cantSplit w:val="0"/>
-          <w:tblHeader w:val="0"/>
-        </w:trPr>
         <w:tc>
-          <w:tcPr/>
+          <w:tcPr>
+            <w:tcW w:w="1778" w:type="dxa"/>
+          </w:tcPr>
           <w:p>
             <w:pPr>
+              <w:spacing w:before="40" w:after="40"/>
               <w:ind w:left="0" w:hanging="2"/>
               <w:rPr>
-                <w:rFonts w:ascii="Arial" w:cs="Arial" w:eastAsia="Arial" w:hAnsi="Arial"/>
+                <w:rFonts w:ascii="Arial" w:eastAsia="Arial" w:hAnsi="Arial" w:cs="Arial"/>
               </w:rPr>
             </w:pPr>
             <w:r>
               <w:rPr>
-                <w:rFonts w:ascii="Arial" w:cs="Arial" w:eastAsia="Arial" w:hAnsi="Arial"/>
-                <w:rtl w:val="0"/>
-              </w:rPr>
-              <w:t xml:space="preserve">The work products will be submitted</w:t>
+                <w:rFonts w:ascii="Arial" w:eastAsia="Arial" w:hAnsi="Arial" w:cs="Arial"/>
+              </w:rPr>
+              <w:t>Participants</w:t>
             </w:r>
           </w:p>
         </w:tc>
         <w:tc>
-          <w:tcPr/>
+          <w:tcPr>
+            <w:tcW w:w="3765" w:type="dxa"/>
+          </w:tcPr>
           <w:p>
             <w:pPr>
+              <w:spacing w:before="40" w:after="40"/>
               <w:ind w:left="0" w:hanging="2"/>
               <w:rPr>
-                <w:rFonts w:ascii="Arial" w:cs="Arial" w:eastAsia="Arial" w:hAnsi="Arial"/>
+                <w:rFonts w:ascii="Arial" w:eastAsia="Arial" w:hAnsi="Arial" w:cs="Arial"/>
               </w:rPr>
             </w:pPr>
             <w:r>
               <w:rPr>
-                <w:rFonts w:ascii="Arial" w:cs="Arial" w:eastAsia="Arial" w:hAnsi="Arial"/>
-                <w:rtl w:val="0"/>
-              </w:rPr>
-              <w:t xml:space="preserve">16/12/2023</w:t>
+                <w:rFonts w:ascii="Arial" w:eastAsia="Arial" w:hAnsi="Arial" w:cs="Arial"/>
+              </w:rPr>
+              <w:t>Development Team, Quality Team</w:t>
             </w:r>
           </w:p>
         </w:tc>
       </w:tr>
       <w:tr>
-        <w:trPr>
-          <w:cantSplit w:val="0"/>
-          <w:tblHeader w:val="0"/>
-        </w:trPr>
         <w:tc>
-          <w:tcPr/>
+          <w:tcPr>
+            <w:tcW w:w="1778" w:type="dxa"/>
+          </w:tcPr>
           <w:p>
             <w:pPr>
+              <w:spacing w:before="40" w:after="40"/>
               <w:ind w:left="0" w:hanging="2"/>
               <w:rPr>
-                <w:rFonts w:ascii="Arial" w:cs="Arial" w:eastAsia="Arial" w:hAnsi="Arial"/>
+                <w:rFonts w:ascii="Arial" w:eastAsia="Arial" w:hAnsi="Arial" w:cs="Arial"/>
               </w:rPr>
             </w:pPr>
             <w:r>
               <w:rPr>
-                <w:rFonts w:ascii="Arial" w:cs="Arial" w:eastAsia="Arial" w:hAnsi="Arial"/>
-                <w:rtl w:val="0"/>
-              </w:rPr>
-              <w:t xml:space="preserve">Getting feedback</w:t>
+                <w:rFonts w:ascii="Arial" w:eastAsia="Arial" w:hAnsi="Arial" w:cs="Arial"/>
+              </w:rPr>
+              <w:t>Project status</w:t>
             </w:r>
           </w:p>
         </w:tc>
         <w:tc>
-          <w:tcPr/>
+          <w:tcPr>
+            <w:tcW w:w="3765" w:type="dxa"/>
+          </w:tcPr>
           <w:p>
             <w:pPr>
+              <w:spacing w:before="40" w:after="40"/>
               <w:ind w:left="0" w:hanging="2"/>
               <w:rPr>
-                <w:rFonts w:ascii="Arial" w:cs="Arial" w:eastAsia="Arial" w:hAnsi="Arial"/>
+                <w:rFonts w:ascii="Arial" w:eastAsia="Arial" w:hAnsi="Arial" w:cs="Arial"/>
               </w:rPr>
             </w:pPr>
             <w:r>
               <w:rPr>
-                <w:rFonts w:ascii="Arial" w:cs="Arial" w:eastAsia="Arial" w:hAnsi="Arial"/>
-                <w:rtl w:val="0"/>
-              </w:rPr>
-              <w:t xml:space="preserve">19/12/2023</w:t>
-            </w:r>
-          </w:p>
-        </w:tc>
-      </w:tr>
-      <w:tr>
-        <w:trPr>
-          <w:cantSplit w:val="0"/>
-          <w:tblHeader w:val="0"/>
-        </w:trPr>
-        <w:tc>
-          <w:tcPr/>
-          <w:p>
-            <w:pPr>
-              <w:ind w:left="0" w:hanging="2"/>
-              <w:rPr>
-                <w:rFonts w:ascii="Arial" w:cs="Arial" w:eastAsia="Arial" w:hAnsi="Arial"/>
-              </w:rPr>
-            </w:pPr>
-            <w:r>
-              <w:rPr>
-                <w:rFonts w:ascii="Arial" w:cs="Arial" w:eastAsia="Arial" w:hAnsi="Arial"/>
-                <w:rtl w:val="0"/>
-              </w:rPr>
-              <w:t xml:space="preserve">Iteration stop</w:t>
-            </w:r>
-          </w:p>
-        </w:tc>
-        <w:tc>
-          <w:tcPr/>
-          <w:p>
-            <w:pPr>
-              <w:ind w:left="0" w:hanging="2"/>
-              <w:rPr>
-                <w:rFonts w:ascii="Arial" w:cs="Arial" w:eastAsia="Arial" w:hAnsi="Arial"/>
-              </w:rPr>
-            </w:pPr>
-            <w:r>
-              <w:rPr>
-                <w:rFonts w:ascii="Arial" w:cs="Arial" w:eastAsia="Arial" w:hAnsi="Arial"/>
-                <w:rtl w:val="0"/>
-              </w:rPr>
-              <w:t xml:space="preserve">19/12/2023</w:t>
+                <w:rFonts w:ascii="Arial" w:eastAsia="Arial" w:hAnsi="Arial" w:cs="Arial"/>
+              </w:rPr>
+              <w:t>Open</w:t>
             </w:r>
           </w:p>
         </w:tc>
@@ -869,1009 +1706,21 @@
     </w:tbl>
     <w:p>
       <w:pPr>
-        <w:keepLines w:val="1"/>
-        <w:pBdr>
-          <w:top w:space="0" w:sz="0" w:val="nil"/>
-          <w:left w:space="0" w:sz="0" w:val="nil"/>
-          <w:bottom w:space="0" w:sz="0" w:val="nil"/>
-          <w:right w:space="0" w:sz="0" w:val="nil"/>
-          <w:between w:space="0" w:sz="0" w:val="nil"/>
-        </w:pBdr>
-        <w:spacing w:after="120" w:line="240" w:lineRule="auto"/>
         <w:ind w:left="0" w:hanging="2"/>
         <w:rPr>
-          <w:rFonts w:ascii="Arial" w:cs="Arial" w:eastAsia="Arial" w:hAnsi="Arial"/>
-        </w:rPr>
-      </w:pPr>
-      <w:r>
-        <w:rPr>
-          <w:rtl w:val="0"/>
-        </w:rPr>
-      </w:r>
-    </w:p>
-    <w:p>
-      <w:pPr>
-        <w:keepLines w:val="1"/>
-        <w:pBdr>
-          <w:top w:space="0" w:sz="0" w:val="nil"/>
-          <w:left w:space="0" w:sz="0" w:val="nil"/>
-          <w:bottom w:space="0" w:sz="0" w:val="nil"/>
-          <w:right w:space="0" w:sz="0" w:val="nil"/>
-          <w:between w:space="0" w:sz="0" w:val="nil"/>
-        </w:pBdr>
-        <w:spacing w:after="120" w:line="240" w:lineRule="auto"/>
+          <w:rFonts w:ascii="Arial" w:eastAsia="Arial" w:hAnsi="Arial" w:cs="Arial"/>
+        </w:rPr>
+      </w:pPr>
+    </w:p>
+    <w:p>
+      <w:pPr>
         <w:ind w:left="0" w:hanging="2"/>
         <w:rPr>
-          <w:rFonts w:ascii="Arial" w:cs="Arial" w:eastAsia="Arial" w:hAnsi="Arial"/>
-        </w:rPr>
-      </w:pPr>
-      <w:r>
-        <w:rPr>
-          <w:rFonts w:ascii="Arial" w:cs="Arial" w:eastAsia="Arial" w:hAnsi="Arial"/>
-          <w:rtl w:val="0"/>
-        </w:rPr>
-        <w:t xml:space="preserve">*The use cases in question are listed in the work items assigned to this iteration. </w:t>
-      </w:r>
-    </w:p>
-    <w:p>
-      <w:pPr>
-        <w:keepLines w:val="1"/>
-        <w:pBdr>
-          <w:top w:space="0" w:sz="0" w:val="nil"/>
-          <w:left w:space="0" w:sz="0" w:val="nil"/>
-          <w:bottom w:space="0" w:sz="0" w:val="nil"/>
-          <w:right w:space="0" w:sz="0" w:val="nil"/>
-          <w:between w:space="0" w:sz="0" w:val="nil"/>
-        </w:pBdr>
-        <w:spacing w:after="120" w:line="240" w:lineRule="auto"/>
-        <w:ind w:left="0" w:hanging="2"/>
-        <w:rPr>
-          <w:rFonts w:ascii="Arial" w:cs="Arial" w:eastAsia="Arial" w:hAnsi="Arial"/>
-        </w:rPr>
-      </w:pPr>
-      <w:r>
-        <w:rPr>
-          <w:rtl w:val="0"/>
-        </w:rPr>
-      </w:r>
-    </w:p>
-    <w:p>
-      <w:pPr>
-        <w:pStyle w:val="Heading1"/>
-        <w:ind w:left="0" w:hanging="2"/>
-        <w:rPr/>
-      </w:pPr>
-      <w:r>
-        <w:rPr>
-          <w:rtl w:val="0"/>
-        </w:rPr>
-        <w:t xml:space="preserve">2.  High-level objectives</w:t>
-      </w:r>
-    </w:p>
-    <w:p>
-      <w:pPr>
-        <w:ind w:left="0" w:hanging="2"/>
-        <w:rPr>
-          <w:rFonts w:ascii="Arial" w:cs="Arial" w:eastAsia="Arial" w:hAnsi="Arial"/>
-          <w:sz w:val="22"/>
-          <w:szCs w:val="22"/>
-        </w:rPr>
-      </w:pPr>
-      <w:r>
-        <w:rPr>
-          <w:rtl w:val="0"/>
-        </w:rPr>
-      </w:r>
-    </w:p>
-    <w:p>
-      <w:pPr>
-        <w:keepLines w:val="1"/>
-        <w:numPr>
-          <w:ilvl w:val="0"/>
-          <w:numId w:val="4"/>
-        </w:numPr>
-        <w:pBdr>
-          <w:top w:space="0" w:sz="0" w:val="nil"/>
-          <w:left w:space="0" w:sz="0" w:val="nil"/>
-          <w:bottom w:space="0" w:sz="0" w:val="nil"/>
-          <w:right w:space="0" w:sz="0" w:val="nil"/>
-          <w:between w:space="0" w:sz="0" w:val="nil"/>
-        </w:pBdr>
-        <w:spacing w:line="240" w:lineRule="auto"/>
-        <w:ind w:left="0" w:hanging="2"/>
-        <w:rPr>
-          <w:rFonts w:ascii="Arial" w:cs="Arial" w:eastAsia="Arial" w:hAnsi="Arial"/>
-          <w:sz w:val="22"/>
-          <w:szCs w:val="22"/>
-        </w:rPr>
-      </w:pPr>
-      <w:r>
-        <w:rPr>
-          <w:rFonts w:ascii="Arial" w:cs="Arial" w:eastAsia="Arial" w:hAnsi="Arial"/>
-          <w:sz w:val="22"/>
-          <w:szCs w:val="22"/>
-          <w:rtl w:val="0"/>
-        </w:rPr>
-        <w:t xml:space="preserve">Some more functionalities will be added to the “Create Recipe” use case.</w:t>
-      </w:r>
-    </w:p>
-    <w:p>
-      <w:pPr>
-        <w:keepLines w:val="1"/>
-        <w:numPr>
-          <w:ilvl w:val="0"/>
-          <w:numId w:val="4"/>
-        </w:numPr>
-        <w:pBdr>
-          <w:top w:space="0" w:sz="0" w:val="nil"/>
-          <w:left w:space="0" w:sz="0" w:val="nil"/>
-          <w:bottom w:space="0" w:sz="0" w:val="nil"/>
-          <w:right w:space="0" w:sz="0" w:val="nil"/>
-          <w:between w:space="0" w:sz="0" w:val="nil"/>
-        </w:pBdr>
-        <w:spacing w:line="240" w:lineRule="auto"/>
-        <w:ind w:left="0" w:hanging="2"/>
-        <w:rPr>
-          <w:rFonts w:ascii="Arial" w:cs="Arial" w:eastAsia="Arial" w:hAnsi="Arial"/>
-          <w:sz w:val="22"/>
-          <w:szCs w:val="22"/>
-        </w:rPr>
-      </w:pPr>
-      <w:r>
-        <w:rPr>
-          <w:rFonts w:ascii="Arial" w:cs="Arial" w:eastAsia="Arial" w:hAnsi="Arial"/>
-          <w:sz w:val="22"/>
-          <w:szCs w:val="22"/>
-          <w:rtl w:val="0"/>
-        </w:rPr>
-        <w:t xml:space="preserve">“Edit Recipe” will be implemented </w:t>
-      </w:r>
-    </w:p>
-    <w:p>
-      <w:pPr>
-        <w:keepLines w:val="1"/>
-        <w:numPr>
-          <w:ilvl w:val="0"/>
-          <w:numId w:val="4"/>
-        </w:numPr>
-        <w:pBdr>
-          <w:top w:space="0" w:sz="0" w:val="nil"/>
-          <w:left w:space="0" w:sz="0" w:val="nil"/>
-          <w:bottom w:space="0" w:sz="0" w:val="nil"/>
-          <w:right w:space="0" w:sz="0" w:val="nil"/>
-          <w:between w:space="0" w:sz="0" w:val="nil"/>
-        </w:pBdr>
-        <w:spacing w:line="240" w:lineRule="auto"/>
-        <w:ind w:left="0" w:hanging="2"/>
-        <w:rPr>
-          <w:rFonts w:ascii="Arial" w:cs="Arial" w:eastAsia="Arial" w:hAnsi="Arial"/>
-          <w:sz w:val="22"/>
-          <w:szCs w:val="22"/>
-        </w:rPr>
-      </w:pPr>
-      <w:r>
-        <w:rPr>
-          <w:rFonts w:ascii="Arial" w:cs="Arial" w:eastAsia="Arial" w:hAnsi="Arial"/>
-          <w:sz w:val="22"/>
-          <w:szCs w:val="22"/>
-          <w:rtl w:val="0"/>
-        </w:rPr>
-        <w:t xml:space="preserve">Ensure database security</w:t>
-      </w:r>
-    </w:p>
-    <w:p>
-      <w:pPr>
-        <w:keepLines w:val="1"/>
-        <w:numPr>
-          <w:ilvl w:val="0"/>
-          <w:numId w:val="4"/>
-        </w:numPr>
-        <w:pBdr>
-          <w:top w:space="0" w:sz="0" w:val="nil"/>
-          <w:left w:space="0" w:sz="0" w:val="nil"/>
-          <w:bottom w:space="0" w:sz="0" w:val="nil"/>
-          <w:right w:space="0" w:sz="0" w:val="nil"/>
-          <w:between w:space="0" w:sz="0" w:val="nil"/>
-        </w:pBdr>
-        <w:spacing w:line="240" w:lineRule="auto"/>
-        <w:ind w:left="0" w:hanging="2"/>
-        <w:rPr>
-          <w:rFonts w:ascii="Arial" w:cs="Arial" w:eastAsia="Arial" w:hAnsi="Arial"/>
-          <w:sz w:val="22"/>
-          <w:szCs w:val="22"/>
-        </w:rPr>
-      </w:pPr>
-      <w:r>
-        <w:rPr>
-          <w:rFonts w:ascii="Arial" w:cs="Arial" w:eastAsia="Arial" w:hAnsi="Arial"/>
-          <w:sz w:val="22"/>
-          <w:szCs w:val="22"/>
-          <w:rtl w:val="0"/>
-        </w:rPr>
-        <w:t xml:space="preserve">Ensure HTTPS security</w:t>
-      </w:r>
-    </w:p>
-    <w:p>
-      <w:pPr>
-        <w:keepLines w:val="1"/>
-        <w:numPr>
-          <w:ilvl w:val="0"/>
-          <w:numId w:val="4"/>
-        </w:numPr>
-        <w:pBdr>
-          <w:top w:space="0" w:sz="0" w:val="nil"/>
-          <w:left w:space="0" w:sz="0" w:val="nil"/>
-          <w:bottom w:space="0" w:sz="0" w:val="nil"/>
-          <w:right w:space="0" w:sz="0" w:val="nil"/>
-          <w:between w:space="0" w:sz="0" w:val="nil"/>
-        </w:pBdr>
-        <w:spacing w:line="240" w:lineRule="auto"/>
-        <w:ind w:left="0" w:hanging="2"/>
-        <w:rPr>
-          <w:rFonts w:ascii="Arial" w:cs="Arial" w:eastAsia="Arial" w:hAnsi="Arial"/>
-          <w:sz w:val="22"/>
-          <w:szCs w:val="22"/>
-        </w:rPr>
-      </w:pPr>
-      <w:r>
-        <w:rPr>
-          <w:rFonts w:ascii="Arial" w:cs="Arial" w:eastAsia="Arial" w:hAnsi="Arial"/>
-          <w:sz w:val="22"/>
-          <w:szCs w:val="22"/>
-          <w:rtl w:val="0"/>
-        </w:rPr>
-        <w:t xml:space="preserve">Some admin users will be defined</w:t>
-      </w:r>
-    </w:p>
-    <w:p>
-      <w:pPr>
-        <w:keepLines w:val="1"/>
-        <w:numPr>
-          <w:ilvl w:val="0"/>
-          <w:numId w:val="4"/>
-        </w:numPr>
-        <w:pBdr>
-          <w:top w:space="0" w:sz="0" w:val="nil"/>
-          <w:left w:space="0" w:sz="0" w:val="nil"/>
-          <w:bottom w:space="0" w:sz="0" w:val="nil"/>
-          <w:right w:space="0" w:sz="0" w:val="nil"/>
-          <w:between w:space="0" w:sz="0" w:val="nil"/>
-        </w:pBdr>
-        <w:spacing w:after="120" w:line="240" w:lineRule="auto"/>
-        <w:ind w:left="0" w:hanging="2"/>
-        <w:rPr>
-          <w:rFonts w:ascii="Arial" w:cs="Arial" w:eastAsia="Arial" w:hAnsi="Arial"/>
-          <w:sz w:val="22"/>
-          <w:szCs w:val="22"/>
-        </w:rPr>
-      </w:pPr>
-      <w:r>
-        <w:rPr>
-          <w:rFonts w:ascii="Arial" w:cs="Arial" w:eastAsia="Arial" w:hAnsi="Arial"/>
-          <w:sz w:val="22"/>
-          <w:szCs w:val="22"/>
-          <w:rtl w:val="0"/>
-        </w:rPr>
-        <w:t xml:space="preserve">Admin users will be authorized</w:t>
-      </w:r>
-    </w:p>
-    <w:p>
-      <w:pPr>
-        <w:keepLines w:val="1"/>
-        <w:pBdr>
-          <w:top w:space="0" w:sz="0" w:val="nil"/>
-          <w:left w:space="0" w:sz="0" w:val="nil"/>
-          <w:bottom w:space="0" w:sz="0" w:val="nil"/>
-          <w:right w:space="0" w:sz="0" w:val="nil"/>
-          <w:between w:space="0" w:sz="0" w:val="nil"/>
-        </w:pBdr>
-        <w:spacing w:after="120" w:line="240" w:lineRule="auto"/>
-        <w:ind w:left="0" w:firstLine="0"/>
-        <w:rPr>
-          <w:rFonts w:ascii="Arial" w:cs="Arial" w:eastAsia="Arial" w:hAnsi="Arial"/>
-          <w:sz w:val="22"/>
-          <w:szCs w:val="22"/>
-        </w:rPr>
-      </w:pPr>
-      <w:r>
-        <w:rPr>
-          <w:rtl w:val="0"/>
-        </w:rPr>
-      </w:r>
-    </w:p>
-    <w:p>
-      <w:pPr>
-        <w:pStyle w:val="Heading1"/>
-        <w:ind w:left="0" w:hanging="2"/>
-        <w:rPr/>
-      </w:pPr>
-      <w:r>
-        <w:rPr>
-          <w:rtl w:val="0"/>
-        </w:rPr>
-        <w:t xml:space="preserve">3.  Work Item assignments</w:t>
-      </w:r>
-    </w:p>
-    <w:p>
-      <w:pPr>
-        <w:ind w:left="0" w:hanging="2"/>
-        <w:rPr>
-          <w:rFonts w:ascii="Arial" w:cs="Arial" w:eastAsia="Arial" w:hAnsi="Arial"/>
-        </w:rPr>
-      </w:pPr>
-      <w:r>
-        <w:rPr>
-          <w:rtl w:val="0"/>
-        </w:rPr>
-      </w:r>
-    </w:p>
-    <w:p>
-      <w:pPr>
-        <w:keepLines w:val="1"/>
-        <w:pBdr>
-          <w:top w:space="0" w:sz="0" w:val="nil"/>
-          <w:left w:space="0" w:sz="0" w:val="nil"/>
-          <w:bottom w:space="0" w:sz="0" w:val="nil"/>
-          <w:right w:space="0" w:sz="0" w:val="nil"/>
-          <w:between w:space="0" w:sz="0" w:val="nil"/>
-        </w:pBdr>
-        <w:spacing w:after="120" w:line="240" w:lineRule="auto"/>
-        <w:ind w:left="0" w:hanging="2"/>
-        <w:rPr>
-          <w:rFonts w:ascii="Arial" w:cs="Arial" w:eastAsia="Arial" w:hAnsi="Arial"/>
-          <w:color w:val="000000"/>
-          <w:sz w:val="22"/>
-          <w:szCs w:val="22"/>
-        </w:rPr>
-      </w:pPr>
-      <w:r>
-        <w:rPr>
-          <w:rFonts w:ascii="Arial" w:cs="Arial" w:eastAsia="Arial" w:hAnsi="Arial"/>
-          <w:color w:val="000000"/>
-          <w:sz w:val="22"/>
-          <w:szCs w:val="22"/>
-          <w:rtl w:val="0"/>
-        </w:rPr>
-        <w:t xml:space="preserve">Please see the Work Items List for Work Items to be addressed in this iteration.</w:t>
-      </w:r>
-    </w:p>
-    <w:p>
-      <w:pPr>
-        <w:pStyle w:val="Heading1"/>
-        <w:ind w:left="0" w:hanging="2"/>
-        <w:rPr/>
-      </w:pPr>
-      <w:r>
-        <w:rPr>
-          <w:rtl w:val="0"/>
-        </w:rPr>
-      </w:r>
-    </w:p>
-    <w:p>
-      <w:pPr>
-        <w:pStyle w:val="Heading1"/>
-        <w:ind w:left="0" w:hanging="2"/>
-        <w:rPr>
-          <w:b w:val="0"/>
-        </w:rPr>
-      </w:pPr>
-      <w:r>
-        <w:rPr>
-          <w:rtl w:val="0"/>
-        </w:rPr>
-        <w:t xml:space="preserve">4.  Issues</w:t>
-      </w:r>
-      <w:r>
-        <w:rPr>
-          <w:rtl w:val="0"/>
-        </w:rPr>
-      </w:r>
-    </w:p>
-    <w:p>
-      <w:pPr>
-        <w:pStyle w:val="Heading1"/>
-        <w:ind w:left="0" w:hanging="2"/>
-        <w:rPr>
-          <w:b w:val="0"/>
-          <w:sz w:val="22"/>
-          <w:szCs w:val="22"/>
-        </w:rPr>
-      </w:pPr>
-      <w:r>
-        <w:rPr>
-          <w:b w:val="0"/>
-          <w:sz w:val="22"/>
-          <w:szCs w:val="22"/>
-          <w:rtl w:val="0"/>
-        </w:rPr>
-        <w:t xml:space="preserve">No issues addressed.</w:t>
-      </w:r>
-    </w:p>
-    <w:p>
-      <w:pPr>
-        <w:rPr>
-          <w:rFonts w:ascii="Arial" w:cs="Arial" w:eastAsia="Arial" w:hAnsi="Arial"/>
-        </w:rPr>
-      </w:pPr>
-      <w:r>
-        <w:rPr>
-          <w:rtl w:val="0"/>
-        </w:rPr>
-      </w:r>
-    </w:p>
-    <w:p>
-      <w:pPr>
-        <w:pStyle w:val="Heading1"/>
-        <w:ind w:left="0" w:hanging="2"/>
-        <w:rPr/>
-      </w:pPr>
-      <w:r>
-        <w:rPr>
-          <w:rtl w:val="0"/>
-        </w:rPr>
-        <w:t xml:space="preserve">5.  Evaluation criteria</w:t>
-      </w:r>
-    </w:p>
-    <w:p>
-      <w:pPr>
-        <w:pStyle w:val="Heading2"/>
-        <w:numPr>
-          <w:ilvl w:val="0"/>
-          <w:numId w:val="3"/>
-        </w:numPr>
-        <w:spacing w:after="0" w:lineRule="auto"/>
-        <w:ind w:left="0" w:hanging="2"/>
-        <w:rPr>
-          <w:b w:val="0"/>
-          <w:sz w:val="22"/>
-          <w:szCs w:val="22"/>
-        </w:rPr>
-      </w:pPr>
-      <w:r>
-        <w:rPr>
-          <w:b w:val="0"/>
-          <w:sz w:val="22"/>
-          <w:szCs w:val="22"/>
-          <w:rtl w:val="0"/>
-        </w:rPr>
-        <w:t xml:space="preserve">A User can create a recipe with pre-defined attributions (Check Glossary).</w:t>
-      </w:r>
-    </w:p>
-    <w:p>
-      <w:pPr>
-        <w:pStyle w:val="Heading2"/>
-        <w:numPr>
-          <w:ilvl w:val="0"/>
-          <w:numId w:val="3"/>
-        </w:numPr>
-        <w:spacing w:after="0" w:lineRule="auto"/>
-        <w:ind w:left="0" w:hanging="2"/>
-        <w:rPr>
-          <w:b w:val="0"/>
-          <w:sz w:val="22"/>
-          <w:szCs w:val="22"/>
-        </w:rPr>
-      </w:pPr>
-      <w:r>
-        <w:rPr>
-          <w:b w:val="0"/>
-          <w:sz w:val="22"/>
-          <w:szCs w:val="22"/>
-          <w:rtl w:val="0"/>
-        </w:rPr>
-        <w:t xml:space="preserve">A User will be able to edit a recipe.</w:t>
-      </w:r>
-    </w:p>
-    <w:p>
-      <w:pPr>
-        <w:ind w:left="0" w:hanging="2"/>
-        <w:rPr>
-          <w:rFonts w:ascii="Arial" w:cs="Arial" w:eastAsia="Arial" w:hAnsi="Arial"/>
-        </w:rPr>
-      </w:pPr>
-      <w:r>
-        <w:rPr>
-          <w:rtl w:val="0"/>
-        </w:rPr>
-      </w:r>
-    </w:p>
-    <w:p>
-      <w:pPr>
-        <w:pStyle w:val="Heading1"/>
-        <w:ind w:left="0" w:hanging="2"/>
-        <w:rPr/>
-      </w:pPr>
-      <w:r>
-        <w:rPr>
-          <w:rtl w:val="0"/>
-        </w:rPr>
-        <w:t xml:space="preserve">6.  Assessment</w:t>
-      </w:r>
-    </w:p>
-    <w:p>
-      <w:pPr>
-        <w:pBdr>
-          <w:top w:space="0" w:sz="0" w:val="nil"/>
-          <w:left w:space="0" w:sz="0" w:val="nil"/>
-          <w:bottom w:space="0" w:sz="0" w:val="nil"/>
-          <w:right w:space="0" w:sz="0" w:val="nil"/>
-          <w:between w:space="0" w:sz="0" w:val="nil"/>
-        </w:pBdr>
-        <w:spacing w:after="120" w:line="240" w:lineRule="auto"/>
-        <w:ind w:left="0" w:hanging="2"/>
-        <w:rPr>
-          <w:rFonts w:ascii="Arial" w:cs="Arial" w:eastAsia="Arial" w:hAnsi="Arial"/>
-          <w:color w:val="000000"/>
-        </w:rPr>
-      </w:pPr>
-      <w:r>
-        <w:rPr>
-          <w:rtl w:val="0"/>
-        </w:rPr>
-      </w:r>
-    </w:p>
-    <w:tbl>
-      <w:tblPr>
-        <w:tblStyle w:val="Table3"/>
-        <w:tblW w:w="5543.0" w:type="dxa"/>
-        <w:jc w:val="left"/>
-        <w:tblInd w:w="612.0" w:type="dxa"/>
-        <w:tblBorders>
-          <w:top w:color="000000" w:space="0" w:sz="4" w:val="single"/>
-          <w:left w:color="000000" w:space="0" w:sz="4" w:val="single"/>
-          <w:bottom w:color="000000" w:space="0" w:sz="4" w:val="single"/>
-          <w:right w:color="000000" w:space="0" w:sz="4" w:val="single"/>
-          <w:insideH w:color="000000" w:space="0" w:sz="4" w:val="single"/>
-          <w:insideV w:color="000000" w:space="0" w:sz="4" w:val="single"/>
-        </w:tblBorders>
-        <w:tblLayout w:type="fixed"/>
-        <w:tblLook w:val="0000"/>
-      </w:tblPr>
-      <w:tblGrid>
-        <w:gridCol w:w="1778"/>
-        <w:gridCol w:w="3765"/>
-        <w:tblGridChange w:id="0">
-          <w:tblGrid>
-            <w:gridCol w:w="1778"/>
-            <w:gridCol w:w="3765"/>
-          </w:tblGrid>
-        </w:tblGridChange>
-      </w:tblGrid>
-      <w:tr>
-        <w:trPr>
-          <w:cantSplit w:val="0"/>
-          <w:tblHeader w:val="0"/>
-        </w:trPr>
-        <w:tc>
-          <w:tcPr/>
-          <w:p>
-            <w:pPr>
-              <w:spacing w:after="40" w:before="40" w:lineRule="auto"/>
-              <w:ind w:left="0" w:hanging="2"/>
-              <w:rPr>
-                <w:rFonts w:ascii="Arial" w:cs="Arial" w:eastAsia="Arial" w:hAnsi="Arial"/>
-              </w:rPr>
-            </w:pPr>
-            <w:r>
-              <w:rPr>
-                <w:rFonts w:ascii="Arial" w:cs="Arial" w:eastAsia="Arial" w:hAnsi="Arial"/>
-                <w:rtl w:val="0"/>
-              </w:rPr>
-              <w:t xml:space="preserve">Assessment Target</w:t>
-            </w:r>
-          </w:p>
-        </w:tc>
-        <w:tc>
-          <w:tcPr/>
-          <w:p>
-            <w:pPr>
-              <w:spacing w:after="40" w:before="40" w:lineRule="auto"/>
-              <w:ind w:left="0" w:hanging="2"/>
-              <w:rPr>
-                <w:rFonts w:ascii="Arial" w:cs="Arial" w:eastAsia="Arial" w:hAnsi="Arial"/>
-              </w:rPr>
-            </w:pPr>
-            <w:r>
-              <w:rPr>
-                <w:rFonts w:ascii="Arial" w:cs="Arial" w:eastAsia="Arial" w:hAnsi="Arial"/>
-                <w:rtl w:val="0"/>
-              </w:rPr>
-              <w:t xml:space="preserve">Create Recipe</w:t>
-            </w:r>
-          </w:p>
-        </w:tc>
-      </w:tr>
-      <w:tr>
-        <w:trPr>
-          <w:cantSplit w:val="0"/>
-          <w:tblHeader w:val="0"/>
-        </w:trPr>
-        <w:tc>
-          <w:tcPr/>
-          <w:p>
-            <w:pPr>
-              <w:spacing w:after="40" w:before="40" w:lineRule="auto"/>
-              <w:ind w:left="0" w:hanging="2"/>
-              <w:rPr>
-                <w:rFonts w:ascii="Arial" w:cs="Arial" w:eastAsia="Arial" w:hAnsi="Arial"/>
-              </w:rPr>
-            </w:pPr>
-            <w:r>
-              <w:rPr>
-                <w:rFonts w:ascii="Arial" w:cs="Arial" w:eastAsia="Arial" w:hAnsi="Arial"/>
-                <w:rtl w:val="0"/>
-              </w:rPr>
-              <w:t xml:space="preserve">Assessment date</w:t>
-            </w:r>
-          </w:p>
-        </w:tc>
-        <w:tc>
-          <w:tcPr/>
-          <w:p>
-            <w:pPr>
-              <w:spacing w:after="40" w:before="40" w:lineRule="auto"/>
-              <w:ind w:left="0" w:hanging="2"/>
-              <w:rPr>
-                <w:rFonts w:ascii="Arial" w:cs="Arial" w:eastAsia="Arial" w:hAnsi="Arial"/>
-              </w:rPr>
-            </w:pPr>
-            <w:r>
-              <w:rPr>
-                <w:rFonts w:ascii="Arial" w:cs="Arial" w:eastAsia="Arial" w:hAnsi="Arial"/>
-                <w:rtl w:val="0"/>
-              </w:rPr>
-              <w:t xml:space="preserve">12/12/2023</w:t>
-            </w:r>
-          </w:p>
-        </w:tc>
-      </w:tr>
-      <w:tr>
-        <w:trPr>
-          <w:cantSplit w:val="0"/>
-          <w:tblHeader w:val="0"/>
-        </w:trPr>
-        <w:tc>
-          <w:tcPr/>
-          <w:p>
-            <w:pPr>
-              <w:spacing w:after="40" w:before="40" w:lineRule="auto"/>
-              <w:ind w:left="0" w:hanging="2"/>
-              <w:rPr>
-                <w:rFonts w:ascii="Arial" w:cs="Arial" w:eastAsia="Arial" w:hAnsi="Arial"/>
-              </w:rPr>
-            </w:pPr>
-            <w:r>
-              <w:rPr>
-                <w:rFonts w:ascii="Arial" w:cs="Arial" w:eastAsia="Arial" w:hAnsi="Arial"/>
-                <w:rtl w:val="0"/>
-              </w:rPr>
-              <w:t xml:space="preserve">Participants</w:t>
-            </w:r>
-          </w:p>
-        </w:tc>
-        <w:tc>
-          <w:tcPr/>
-          <w:p>
-            <w:pPr>
-              <w:spacing w:after="40" w:before="40" w:lineRule="auto"/>
-              <w:ind w:left="0" w:hanging="2"/>
-              <w:rPr>
-                <w:rFonts w:ascii="Arial" w:cs="Arial" w:eastAsia="Arial" w:hAnsi="Arial"/>
-              </w:rPr>
-            </w:pPr>
-            <w:r>
-              <w:rPr>
-                <w:rFonts w:ascii="Arial" w:cs="Arial" w:eastAsia="Arial" w:hAnsi="Arial"/>
-                <w:rtl w:val="0"/>
-              </w:rPr>
-              <w:t xml:space="preserve">Development Team, Quality Team</w:t>
-            </w:r>
-          </w:p>
-        </w:tc>
-      </w:tr>
-      <w:tr>
-        <w:trPr>
-          <w:cantSplit w:val="0"/>
-          <w:tblHeader w:val="0"/>
-        </w:trPr>
-        <w:tc>
-          <w:tcPr/>
-          <w:p>
-            <w:pPr>
-              <w:spacing w:after="40" w:before="40" w:lineRule="auto"/>
-              <w:ind w:left="0" w:hanging="2"/>
-              <w:rPr>
-                <w:rFonts w:ascii="Arial" w:cs="Arial" w:eastAsia="Arial" w:hAnsi="Arial"/>
-              </w:rPr>
-            </w:pPr>
-            <w:r>
-              <w:rPr>
-                <w:rFonts w:ascii="Arial" w:cs="Arial" w:eastAsia="Arial" w:hAnsi="Arial"/>
-                <w:rtl w:val="0"/>
-              </w:rPr>
-              <w:t xml:space="preserve">Project status</w:t>
-            </w:r>
-          </w:p>
-        </w:tc>
-        <w:tc>
-          <w:tcPr/>
-          <w:p>
-            <w:pPr>
-              <w:spacing w:after="40" w:before="40" w:lineRule="auto"/>
-              <w:ind w:left="0" w:hanging="2"/>
-              <w:rPr>
-                <w:rFonts w:ascii="Arial" w:cs="Arial" w:eastAsia="Arial" w:hAnsi="Arial"/>
-              </w:rPr>
-            </w:pPr>
-            <w:r>
-              <w:rPr>
-                <w:rFonts w:ascii="Arial" w:cs="Arial" w:eastAsia="Arial" w:hAnsi="Arial"/>
-                <w:rtl w:val="0"/>
-              </w:rPr>
-              <w:t xml:space="preserve">Open</w:t>
-            </w:r>
-          </w:p>
-        </w:tc>
-      </w:tr>
-    </w:tbl>
-    <w:p>
-      <w:pPr>
-        <w:ind w:left="0" w:hanging="2"/>
-        <w:rPr>
-          <w:rFonts w:ascii="Arial" w:cs="Arial" w:eastAsia="Arial" w:hAnsi="Arial"/>
-        </w:rPr>
-      </w:pPr>
-      <w:r>
-        <w:rPr>
-          <w:rtl w:val="0"/>
-        </w:rPr>
-      </w:r>
-    </w:p>
-    <w:p>
-      <w:pPr>
-        <w:spacing w:after="120" w:lineRule="auto"/>
-        <w:ind w:left="0" w:hanging="2"/>
-        <w:rPr>
-          <w:rFonts w:ascii="Arial" w:cs="Arial" w:eastAsia="Arial" w:hAnsi="Arial"/>
-        </w:rPr>
-      </w:pPr>
-      <w:r>
-        <w:rPr>
-          <w:rtl w:val="0"/>
-        </w:rPr>
-      </w:r>
-    </w:p>
-    <w:tbl>
-      <w:tblPr>
-        <w:tblStyle w:val="Table4"/>
-        <w:tblW w:w="5543.0" w:type="dxa"/>
-        <w:jc w:val="left"/>
-        <w:tblInd w:w="612.0" w:type="dxa"/>
-        <w:tblBorders>
-          <w:top w:color="000000" w:space="0" w:sz="4" w:val="single"/>
-          <w:left w:color="000000" w:space="0" w:sz="4" w:val="single"/>
-          <w:bottom w:color="000000" w:space="0" w:sz="4" w:val="single"/>
-          <w:right w:color="000000" w:space="0" w:sz="4" w:val="single"/>
-          <w:insideH w:color="000000" w:space="0" w:sz="4" w:val="single"/>
-          <w:insideV w:color="000000" w:space="0" w:sz="4" w:val="single"/>
-        </w:tblBorders>
-        <w:tblLayout w:type="fixed"/>
-        <w:tblLook w:val="0000"/>
-      </w:tblPr>
-      <w:tblGrid>
-        <w:gridCol w:w="1778"/>
-        <w:gridCol w:w="3765"/>
-        <w:tblGridChange w:id="0">
-          <w:tblGrid>
-            <w:gridCol w:w="1778"/>
-            <w:gridCol w:w="3765"/>
-          </w:tblGrid>
-        </w:tblGridChange>
-      </w:tblGrid>
-      <w:tr>
-        <w:trPr>
-          <w:cantSplit w:val="0"/>
-          <w:tblHeader w:val="0"/>
-        </w:trPr>
-        <w:tc>
-          <w:tcPr/>
-          <w:p>
-            <w:pPr>
-              <w:spacing w:after="40" w:before="40" w:lineRule="auto"/>
-              <w:ind w:left="0" w:hanging="2"/>
-              <w:rPr>
-                <w:rFonts w:ascii="Arial" w:cs="Arial" w:eastAsia="Arial" w:hAnsi="Arial"/>
-              </w:rPr>
-            </w:pPr>
-            <w:r>
-              <w:rPr>
-                <w:rFonts w:ascii="Arial" w:cs="Arial" w:eastAsia="Arial" w:hAnsi="Arial"/>
-                <w:rtl w:val="0"/>
-              </w:rPr>
-              <w:t xml:space="preserve">Assessment Target</w:t>
-            </w:r>
-          </w:p>
-        </w:tc>
-        <w:tc>
-          <w:tcPr/>
-          <w:p>
-            <w:pPr>
-              <w:spacing w:after="40" w:before="40" w:lineRule="auto"/>
-              <w:ind w:left="0" w:hanging="2"/>
-              <w:rPr>
-                <w:rFonts w:ascii="Arial" w:cs="Arial" w:eastAsia="Arial" w:hAnsi="Arial"/>
-              </w:rPr>
-            </w:pPr>
-            <w:r>
-              <w:rPr>
-                <w:rFonts w:ascii="Arial" w:cs="Arial" w:eastAsia="Arial" w:hAnsi="Arial"/>
-                <w:rtl w:val="0"/>
-              </w:rPr>
-              <w:t xml:space="preserve">Edit Recipe</w:t>
-            </w:r>
-          </w:p>
-        </w:tc>
-      </w:tr>
-      <w:tr>
-        <w:trPr>
-          <w:cantSplit w:val="0"/>
-          <w:tblHeader w:val="0"/>
-        </w:trPr>
-        <w:tc>
-          <w:tcPr/>
-          <w:p>
-            <w:pPr>
-              <w:spacing w:after="40" w:before="40" w:lineRule="auto"/>
-              <w:ind w:left="0" w:hanging="2"/>
-              <w:rPr>
-                <w:rFonts w:ascii="Arial" w:cs="Arial" w:eastAsia="Arial" w:hAnsi="Arial"/>
-              </w:rPr>
-            </w:pPr>
-            <w:r>
-              <w:rPr>
-                <w:rFonts w:ascii="Arial" w:cs="Arial" w:eastAsia="Arial" w:hAnsi="Arial"/>
-                <w:rtl w:val="0"/>
-              </w:rPr>
-              <w:t xml:space="preserve">Assessment date</w:t>
-            </w:r>
-          </w:p>
-        </w:tc>
-        <w:tc>
-          <w:tcPr/>
-          <w:p>
-            <w:pPr>
-              <w:spacing w:after="40" w:before="40" w:lineRule="auto"/>
-              <w:ind w:hanging="2"/>
-              <w:rPr>
-                <w:rFonts w:ascii="Arial" w:cs="Arial" w:eastAsia="Arial" w:hAnsi="Arial"/>
-              </w:rPr>
-            </w:pPr>
-            <w:r>
-              <w:rPr>
-                <w:rFonts w:ascii="Arial" w:cs="Arial" w:eastAsia="Arial" w:hAnsi="Arial"/>
-                <w:rtl w:val="0"/>
-              </w:rPr>
-              <w:t xml:space="preserve">12/12/2023</w:t>
-            </w:r>
-          </w:p>
-        </w:tc>
-      </w:tr>
-      <w:tr>
-        <w:trPr>
-          <w:cantSplit w:val="0"/>
-          <w:tblHeader w:val="0"/>
-        </w:trPr>
-        <w:tc>
-          <w:tcPr/>
-          <w:p>
-            <w:pPr>
-              <w:spacing w:after="40" w:before="40" w:lineRule="auto"/>
-              <w:ind w:left="0" w:hanging="2"/>
-              <w:rPr>
-                <w:rFonts w:ascii="Arial" w:cs="Arial" w:eastAsia="Arial" w:hAnsi="Arial"/>
-              </w:rPr>
-            </w:pPr>
-            <w:r>
-              <w:rPr>
-                <w:rFonts w:ascii="Arial" w:cs="Arial" w:eastAsia="Arial" w:hAnsi="Arial"/>
-                <w:rtl w:val="0"/>
-              </w:rPr>
-              <w:t xml:space="preserve">Participants</w:t>
-            </w:r>
-          </w:p>
-        </w:tc>
-        <w:tc>
-          <w:tcPr/>
-          <w:p>
-            <w:pPr>
-              <w:spacing w:after="40" w:before="40" w:lineRule="auto"/>
-              <w:ind w:hanging="2"/>
-              <w:rPr>
-                <w:rFonts w:ascii="Arial" w:cs="Arial" w:eastAsia="Arial" w:hAnsi="Arial"/>
-              </w:rPr>
-            </w:pPr>
-            <w:r>
-              <w:rPr>
-                <w:rFonts w:ascii="Arial" w:cs="Arial" w:eastAsia="Arial" w:hAnsi="Arial"/>
-                <w:rtl w:val="0"/>
-              </w:rPr>
-              <w:t xml:space="preserve">Development Team, Quality Team</w:t>
-            </w:r>
-          </w:p>
-        </w:tc>
-      </w:tr>
-      <w:tr>
-        <w:trPr>
-          <w:cantSplit w:val="0"/>
-          <w:tblHeader w:val="0"/>
-        </w:trPr>
-        <w:tc>
-          <w:tcPr/>
-          <w:p>
-            <w:pPr>
-              <w:spacing w:after="40" w:before="40" w:lineRule="auto"/>
-              <w:ind w:left="0" w:hanging="2"/>
-              <w:rPr>
-                <w:rFonts w:ascii="Arial" w:cs="Arial" w:eastAsia="Arial" w:hAnsi="Arial"/>
-              </w:rPr>
-            </w:pPr>
-            <w:r>
-              <w:rPr>
-                <w:rFonts w:ascii="Arial" w:cs="Arial" w:eastAsia="Arial" w:hAnsi="Arial"/>
-                <w:rtl w:val="0"/>
-              </w:rPr>
-              <w:t xml:space="preserve">Project status</w:t>
-            </w:r>
-          </w:p>
-        </w:tc>
-        <w:tc>
-          <w:tcPr/>
-          <w:p>
-            <w:pPr>
-              <w:spacing w:after="40" w:before="40" w:lineRule="auto"/>
-              <w:ind w:left="0" w:hanging="2"/>
-              <w:rPr>
-                <w:rFonts w:ascii="Arial" w:cs="Arial" w:eastAsia="Arial" w:hAnsi="Arial"/>
-              </w:rPr>
-            </w:pPr>
-            <w:r>
-              <w:rPr>
-                <w:rFonts w:ascii="Arial" w:cs="Arial" w:eastAsia="Arial" w:hAnsi="Arial"/>
-                <w:rtl w:val="0"/>
-              </w:rPr>
-              <w:t xml:space="preserve">Open</w:t>
-            </w:r>
-          </w:p>
-        </w:tc>
-      </w:tr>
-    </w:tbl>
-    <w:p>
-      <w:pPr>
-        <w:ind w:left="0" w:hanging="2"/>
-        <w:rPr>
-          <w:rFonts w:ascii="Arial" w:cs="Arial" w:eastAsia="Arial" w:hAnsi="Arial"/>
-        </w:rPr>
-      </w:pPr>
-      <w:r>
-        <w:rPr>
-          <w:rtl w:val="0"/>
-        </w:rPr>
-      </w:r>
-    </w:p>
-    <w:p>
-      <w:pPr>
-        <w:ind w:left="0" w:hanging="2"/>
-        <w:rPr>
-          <w:rFonts w:ascii="Arial" w:cs="Arial" w:eastAsia="Arial" w:hAnsi="Arial"/>
+          <w:rFonts w:ascii="Arial" w:eastAsia="Arial" w:hAnsi="Arial" w:cs="Arial"/>
           <w:sz w:val="18"/>
           <w:szCs w:val="18"/>
         </w:rPr>
       </w:pPr>
-      <w:r>
-        <w:rPr>
-          <w:rtl w:val="0"/>
-        </w:rPr>
-      </w:r>
     </w:p>
     <w:p>
       <w:pPr>
@@ -1890,45 +1739,39 @@
         <w:rPr>
           <w:sz w:val="22"/>
           <w:szCs w:val="22"/>
-          <w:rtl w:val="0"/>
-        </w:rPr>
-        <w:t xml:space="preserve">Assessment against objectives</w:t>
+        </w:rPr>
+        <w:t>Assessment against objectives</w:t>
       </w:r>
     </w:p>
     <w:p>
       <w:pPr>
         <w:pBdr>
-          <w:top w:space="0" w:sz="0" w:val="nil"/>
-          <w:left w:space="0" w:sz="0" w:val="nil"/>
-          <w:bottom w:space="0" w:sz="0" w:val="nil"/>
-          <w:right w:space="0" w:sz="0" w:val="nil"/>
-          <w:between w:space="0" w:sz="0" w:val="nil"/>
+          <w:top w:val="nil"/>
+          <w:left w:val="nil"/>
+          <w:bottom w:val="nil"/>
+          <w:right w:val="nil"/>
+          <w:between w:val="nil"/>
         </w:pBdr>
         <w:spacing w:after="120" w:line="240" w:lineRule="auto"/>
-        <w:ind w:left="720" w:hanging="2.0000000000000284"/>
-        <w:rPr>
-          <w:rFonts w:ascii="Arial" w:cs="Arial" w:eastAsia="Arial" w:hAnsi="Arial"/>
+        <w:ind w:left="0" w:hanging="2"/>
+        <w:rPr>
+          <w:rFonts w:ascii="Arial" w:eastAsia="Arial" w:hAnsi="Arial" w:cs="Arial"/>
           <w:sz w:val="22"/>
           <w:szCs w:val="22"/>
         </w:rPr>
       </w:pPr>
       <w:r>
         <w:rPr>
-          <w:rFonts w:ascii="Arial" w:cs="Arial" w:eastAsia="Arial" w:hAnsi="Arial"/>
+          <w:rFonts w:ascii="Arial" w:eastAsia="Arial" w:hAnsi="Arial" w:cs="Arial"/>
           <w:sz w:val="22"/>
           <w:szCs w:val="22"/>
-          <w:rtl w:val="0"/>
-        </w:rPr>
-        <w:t xml:space="preserve">Not yet tested</w:t>
+        </w:rPr>
+        <w:t>Not yet tested</w:t>
       </w:r>
     </w:p>
     <w:p>
       <w:pPr>
         <w:pStyle w:val="Heading2"/>
-        <w:numPr>
-          <w:ilvl w:val="0"/>
-          <w:numId w:val="5"/>
-        </w:numPr>
         <w:ind w:left="0" w:hanging="2"/>
         <w:rPr>
           <w:sz w:val="22"/>
@@ -1939,27 +1782,25 @@
         <w:rPr>
           <w:sz w:val="22"/>
           <w:szCs w:val="22"/>
-          <w:rtl w:val="0"/>
-        </w:rPr>
-        <w:t xml:space="preserve">Work Items: Planned compared to actually completed</w:t>
+        </w:rPr>
+        <w:t>Work Items: Planned compared to actually completed</w:t>
       </w:r>
     </w:p>
     <w:p>
       <w:pPr>
-        <w:spacing w:after="120" w:lineRule="auto"/>
-        <w:ind w:left="720" w:hanging="2.0000000000000284"/>
-        <w:rPr>
-          <w:rFonts w:ascii="Arial" w:cs="Arial" w:eastAsia="Arial" w:hAnsi="Arial"/>
+        <w:spacing w:after="120"/>
+        <w:ind w:left="0" w:hanging="2"/>
+        <w:rPr>
+          <w:rFonts w:ascii="Arial" w:eastAsia="Arial" w:hAnsi="Arial" w:cs="Arial"/>
           <w:sz w:val="22"/>
           <w:szCs w:val="22"/>
         </w:rPr>
       </w:pPr>
       <w:r>
         <w:rPr>
-          <w:rFonts w:ascii="Arial" w:cs="Arial" w:eastAsia="Arial" w:hAnsi="Arial"/>
+          <w:rFonts w:ascii="Arial" w:eastAsia="Arial" w:hAnsi="Arial" w:cs="Arial"/>
           <w:sz w:val="22"/>
           <w:szCs w:val="22"/>
-          <w:rtl w:val="0"/>
         </w:rPr>
         <w:t xml:space="preserve">Not yet implemented </w:t>
       </w:r>
@@ -1981,29 +1822,28 @@
         <w:rPr>
           <w:sz w:val="22"/>
           <w:szCs w:val="22"/>
-          <w:rtl w:val="0"/>
-        </w:rPr>
-        <w:t xml:space="preserve">Assessment against Evaluation Criteria Test results</w:t>
+        </w:rPr>
+        <w:lastRenderedPageBreak/>
+        <w:t>Assessment against Evaluation Criteria Test results</w:t>
       </w:r>
     </w:p>
     <w:p>
       <w:pPr>
-        <w:spacing w:after="120" w:lineRule="auto"/>
-        <w:ind w:left="720" w:hanging="2.0000000000000284"/>
-        <w:rPr>
-          <w:rFonts w:ascii="Arial" w:cs="Arial" w:eastAsia="Arial" w:hAnsi="Arial"/>
+        <w:spacing w:after="120"/>
+        <w:ind w:left="0" w:hanging="2"/>
+        <w:rPr>
+          <w:rFonts w:ascii="Arial" w:eastAsia="Arial" w:hAnsi="Arial" w:cs="Arial"/>
           <w:sz w:val="22"/>
           <w:szCs w:val="22"/>
         </w:rPr>
       </w:pPr>
       <w:r>
         <w:rPr>
-          <w:rFonts w:ascii="Arial" w:cs="Arial" w:eastAsia="Arial" w:hAnsi="Arial"/>
+          <w:rFonts w:ascii="Arial" w:eastAsia="Arial" w:hAnsi="Arial" w:cs="Arial"/>
           <w:sz w:val="22"/>
           <w:szCs w:val="22"/>
-          <w:rtl w:val="0"/>
-        </w:rPr>
-        <w:t xml:space="preserve">Not yet tested</w:t>
+        </w:rPr>
+        <w:t>Not yet tested</w:t>
       </w:r>
     </w:p>
     <w:p>
@@ -2023,59 +1863,85 @@
         <w:rPr>
           <w:sz w:val="22"/>
           <w:szCs w:val="22"/>
-          <w:rtl w:val="0"/>
-        </w:rPr>
-        <w:t xml:space="preserve">Other concerns and deviations</w:t>
+        </w:rPr>
+        <w:t>Other concerns and deviations</w:t>
       </w:r>
     </w:p>
     <w:p>
       <w:pPr>
-        <w:ind w:left="720" w:hanging="2.0000000000000284"/>
-        <w:rPr>
-          <w:rFonts w:ascii="Arial" w:cs="Arial" w:eastAsia="Arial" w:hAnsi="Arial"/>
+        <w:ind w:left="0" w:hanging="2"/>
+        <w:rPr>
+          <w:rFonts w:ascii="Arial" w:eastAsia="Arial" w:hAnsi="Arial" w:cs="Arial"/>
           <w:sz w:val="22"/>
           <w:szCs w:val="22"/>
         </w:rPr>
       </w:pPr>
       <w:r>
         <w:rPr>
-          <w:rFonts w:ascii="Arial" w:cs="Arial" w:eastAsia="Arial" w:hAnsi="Arial"/>
+          <w:rFonts w:ascii="Arial" w:eastAsia="Arial" w:hAnsi="Arial" w:cs="Arial"/>
           <w:sz w:val="22"/>
           <w:szCs w:val="22"/>
-          <w:rtl w:val="0"/>
-        </w:rPr>
-        <w:t xml:space="preserve">Not discussed yet.</w:t>
+        </w:rPr>
+        <w:t>Not discussed yet.</w:t>
       </w:r>
     </w:p>
     <w:sectPr>
-      <w:headerReference r:id="rId7" w:type="default"/>
-      <w:headerReference r:id="rId8" w:type="first"/>
-      <w:headerReference r:id="rId9" w:type="even"/>
-      <w:footerReference r:id="rId10" w:type="default"/>
-      <w:footerReference r:id="rId11" w:type="first"/>
-      <w:footerReference r:id="rId12" w:type="even"/>
-      <w:pgSz w:h="15840" w:w="12240" w:orient="portrait"/>
-      <w:pgMar w:bottom="1440" w:top="1440" w:left="1440" w:right="1440" w:header="720" w:footer="720"/>
+      <w:headerReference w:type="even" r:id="rId8"/>
+      <w:headerReference w:type="default" r:id="rId9"/>
+      <w:footerReference w:type="even" r:id="rId10"/>
+      <w:footerReference w:type="default" r:id="rId11"/>
+      <w:headerReference w:type="first" r:id="rId12"/>
+      <w:footerReference w:type="first" r:id="rId13"/>
+      <w:pgSz w:w="12240" w:h="15840"/>
+      <w:pgMar w:top="1440" w:right="1440" w:bottom="1440" w:left="1440" w:header="720" w:footer="720" w:gutter="0"/>
       <w:pgNumType w:start="1"/>
+      <w:cols w:space="720"/>
     </w:sectPr>
   </w:body>
 </w:document>
 </file>
 
+<file path=word/endnotes.xml><?xml version="1.0" encoding="utf-8"?>
+<w:endnotes xmlns:wpc="http://schemas.microsoft.com/office/word/2010/wordprocessingCanvas" xmlns:cx="http://schemas.microsoft.com/office/drawing/2014/chartex" xmlns:cx1="http://schemas.microsoft.com/office/drawing/2015/9/8/chartex" xmlns:cx2="http://schemas.microsoft.com/office/drawing/2015/10/21/chartex" xmlns:cx3="http://schemas.microsoft.com/office/drawing/2016/5/9/chartex" xmlns:cx4="http://schemas.microsoft.com/office/drawing/2016/5/10/chartex" xmlns:cx5="http://schemas.microsoft.com/office/drawing/2016/5/11/chartex" xmlns:cx6="http://schemas.microsoft.com/office/drawing/2016/5/12/chartex" xmlns:cx7="http://schemas.microsoft.com/office/drawing/2016/5/13/chartex" xmlns:cx8="http://schemas.microsoft.com/office/drawing/2016/5/14/chartex" xmlns:mc="http://schemas.openxmlformats.org/markup-compatibility/2006" xmlns:aink="http://schemas.microsoft.com/office/drawing/2016/ink" xmlns:am3d="http://schemas.microsoft.com/office/drawing/2017/model3d" xmlns:o="urn:schemas-microsoft-com:office:office" xmlns:r="http://schemas.openxmlformats.org/officeDocument/2006/relationships" xmlns:m="http://schemas.openxmlformats.org/officeDocument/2006/math" xmlns:v="urn:schemas-microsoft-com:vml" xmlns:wp14="http://schemas.microsoft.com/office/word/2010/wordprocessingDrawing" xmlns:wp="http://schemas.openxmlformats.org/drawingml/2006/wordprocessingDrawing" xmlns:w10="urn:schemas-microsoft-com:office:word" xmlns:w="http://schemas.openxmlformats.org/wordprocessingml/2006/main" xmlns:w14="http://schemas.microsoft.com/office/word/2010/wordml" xmlns:w15="http://schemas.microsoft.com/office/word/2012/wordml" xmlns:w16cex="http://schemas.microsoft.com/office/word/2018/wordml/cex" xmlns:w16cid="http://schemas.microsoft.com/office/word/2016/wordml/cid" xmlns:w16="http://schemas.microsoft.com/office/word/2018/wordml" xmlns:w16sdtdh="http://schemas.microsoft.com/office/word/2020/wordml/sdtdatahash" xmlns:w16se="http://schemas.microsoft.com/office/word/2015/wordml/symex" xmlns:wpg="http://schemas.microsoft.com/office/word/2010/wordprocessingGroup" xmlns:wpi="http://schemas.microsoft.com/office/word/2010/wordprocessingInk" xmlns:wne="http://schemas.microsoft.com/office/word/2006/wordml" xmlns:wps="http://schemas.microsoft.com/office/word/2010/wordprocessingShape" mc:Ignorable="w14 w15 w16se w16cid w16 w16cex w16sdtdh wp14">
+  <w:endnote w:type="separator" w:id="-1">
+    <w:p>
+      <w:pPr>
+        <w:spacing w:line="240" w:lineRule="auto"/>
+        <w:ind w:left="0" w:hanging="2"/>
+      </w:pPr>
+      <w:r>
+        <w:separator/>
+      </w:r>
+    </w:p>
+  </w:endnote>
+  <w:endnote w:type="continuationSeparator" w:id="0">
+    <w:p>
+      <w:pPr>
+        <w:spacing w:line="240" w:lineRule="auto"/>
+        <w:ind w:left="0" w:hanging="2"/>
+      </w:pPr>
+      <w:r>
+        <w:continuationSeparator/>
+      </w:r>
+    </w:p>
+  </w:endnote>
+</w:endnotes>
+</file>
+
 <file path=word/footer1.xml><?xml version="1.0" encoding="utf-8"?>
-<w:ftr xmlns:mc="http://schemas.openxmlformats.org/markup-compatibility/2006" xmlns:o="urn:schemas-microsoft-com:office:office" xmlns:r="http://schemas.openxmlformats.org/officeDocument/2006/relationships" xmlns:m="http://schemas.openxmlformats.org/officeDocument/2006/math" xmlns:v="urn:schemas-microsoft-com:vml" xmlns:wp="http://schemas.openxmlformats.org/drawingml/2006/wordprocessingDrawing" xmlns:w10="urn:schemas-microsoft-com:office:word" xmlns:w="http://schemas.openxmlformats.org/wordprocessingml/2006/main" xmlns:wne="http://schemas.microsoft.com/office/word/2006/wordml" xmlns:sl="http://schemas.openxmlformats.org/schemaLibrary/2006/main" xmlns:a="http://schemas.openxmlformats.org/drawingml/2006/main" xmlns:pic="http://schemas.openxmlformats.org/drawingml/2006/picture" xmlns:c="http://schemas.openxmlformats.org/drawingml/2006/chart" xmlns:lc="http://schemas.openxmlformats.org/drawingml/2006/lockedCanvas" xmlns:dgm="http://schemas.openxmlformats.org/drawingml/2006/diagram" xmlns:wps="http://schemas.microsoft.com/office/word/2010/wordprocessingShape" xmlns:wpg="http://schemas.microsoft.com/office/word/2010/wordprocessingGroup" xmlns:w14="http://schemas.microsoft.com/office/word/2010/wordml" xmlns:w15="http://schemas.microsoft.com/office/word/2012/wordml">
+<w:ftr xmlns:wpc="http://schemas.microsoft.com/office/word/2010/wordprocessingCanvas" xmlns:cx="http://schemas.microsoft.com/office/drawing/2014/chartex" xmlns:cx1="http://schemas.microsoft.com/office/drawing/2015/9/8/chartex" xmlns:cx2="http://schemas.microsoft.com/office/drawing/2015/10/21/chartex" xmlns:cx3="http://schemas.microsoft.com/office/drawing/2016/5/9/chartex" xmlns:cx4="http://schemas.microsoft.com/office/drawing/2016/5/10/chartex" xmlns:cx5="http://schemas.microsoft.com/office/drawing/2016/5/11/chartex" xmlns:cx6="http://schemas.microsoft.com/office/drawing/2016/5/12/chartex" xmlns:cx7="http://schemas.microsoft.com/office/drawing/2016/5/13/chartex" xmlns:cx8="http://schemas.microsoft.com/office/drawing/2016/5/14/chartex" xmlns:mc="http://schemas.openxmlformats.org/markup-compatibility/2006" xmlns:aink="http://schemas.microsoft.com/office/drawing/2016/ink" xmlns:am3d="http://schemas.microsoft.com/office/drawing/2017/model3d" xmlns:o="urn:schemas-microsoft-com:office:office" xmlns:r="http://schemas.openxmlformats.org/officeDocument/2006/relationships" xmlns:m="http://schemas.openxmlformats.org/officeDocument/2006/math" xmlns:v="urn:schemas-microsoft-com:vml" xmlns:wp14="http://schemas.microsoft.com/office/word/2010/wordprocessingDrawing" xmlns:wp="http://schemas.openxmlformats.org/drawingml/2006/wordprocessingDrawing" xmlns:w10="urn:schemas-microsoft-com:office:word" xmlns:w="http://schemas.openxmlformats.org/wordprocessingml/2006/main" xmlns:w14="http://schemas.microsoft.com/office/word/2010/wordml" xmlns:w15="http://schemas.microsoft.com/office/word/2012/wordml" xmlns:w16cex="http://schemas.microsoft.com/office/word/2018/wordml/cex" xmlns:w16cid="http://schemas.microsoft.com/office/word/2016/wordml/cid" xmlns:w16="http://schemas.microsoft.com/office/word/2018/wordml" xmlns:w16sdtdh="http://schemas.microsoft.com/office/word/2020/wordml/sdtdatahash" xmlns:w16se="http://schemas.microsoft.com/office/word/2015/wordml/symex" xmlns:wpg="http://schemas.microsoft.com/office/word/2010/wordprocessingGroup" xmlns:wpi="http://schemas.microsoft.com/office/word/2010/wordprocessingInk" xmlns:wne="http://schemas.microsoft.com/office/word/2006/wordml" xmlns:wps="http://schemas.microsoft.com/office/word/2010/wordprocessingShape" mc:Ignorable="w14 w15 w16se w16cid w16 w16cex w16sdtdh wp14">
   <w:p>
     <w:pPr>
       <w:pBdr>
-        <w:top w:space="0" w:sz="0" w:val="nil"/>
-        <w:left w:space="0" w:sz="0" w:val="nil"/>
-        <w:bottom w:space="0" w:sz="0" w:val="nil"/>
-        <w:right w:space="0" w:sz="0" w:val="nil"/>
-        <w:between w:space="0" w:sz="0" w:val="nil"/>
+        <w:top w:val="nil"/>
+        <w:left w:val="nil"/>
+        <w:bottom w:val="nil"/>
+        <w:right w:val="nil"/>
+        <w:between w:val="nil"/>
       </w:pBdr>
       <w:tabs>
-        <w:tab w:val="center" w:leader="none" w:pos="4320"/>
-        <w:tab w:val="right" w:leader="none" w:pos="8640"/>
+        <w:tab w:val="center" w:pos="4320"/>
+        <w:tab w:val="right" w:pos="8640"/>
       </w:tabs>
       <w:spacing w:line="240" w:lineRule="auto"/>
       <w:ind w:left="0" w:hanging="2"/>
@@ -2083,55 +1949,20 @@
         <w:color w:val="000000"/>
       </w:rPr>
     </w:pPr>
-    <w:r>
-      <w:rPr>
-        <w:rtl w:val="0"/>
-      </w:rPr>
-    </w:r>
   </w:p>
 </w:ftr>
 </file>
 
 <file path=word/footer2.xml><?xml version="1.0" encoding="utf-8"?>
-<w:ftr xmlns:mc="http://schemas.openxmlformats.org/markup-compatibility/2006" xmlns:o="urn:schemas-microsoft-com:office:office" xmlns:r="http://schemas.openxmlformats.org/officeDocument/2006/relationships" xmlns:m="http://schemas.openxmlformats.org/officeDocument/2006/math" xmlns:v="urn:schemas-microsoft-com:vml" xmlns:wp="http://schemas.openxmlformats.org/drawingml/2006/wordprocessingDrawing" xmlns:w10="urn:schemas-microsoft-com:office:word" xmlns:w="http://schemas.openxmlformats.org/wordprocessingml/2006/main" xmlns:wne="http://schemas.microsoft.com/office/word/2006/wordml" xmlns:sl="http://schemas.openxmlformats.org/schemaLibrary/2006/main" xmlns:a="http://schemas.openxmlformats.org/drawingml/2006/main" xmlns:pic="http://schemas.openxmlformats.org/drawingml/2006/picture" xmlns:c="http://schemas.openxmlformats.org/drawingml/2006/chart" xmlns:lc="http://schemas.openxmlformats.org/drawingml/2006/lockedCanvas" xmlns:dgm="http://schemas.openxmlformats.org/drawingml/2006/diagram" xmlns:wps="http://schemas.microsoft.com/office/word/2010/wordprocessingShape" xmlns:wpg="http://schemas.microsoft.com/office/word/2010/wordprocessingGroup" xmlns:w14="http://schemas.microsoft.com/office/word/2010/wordml" xmlns:w15="http://schemas.microsoft.com/office/word/2012/wordml">
+<w:ftr xmlns:wpc="http://schemas.microsoft.com/office/word/2010/wordprocessingCanvas" xmlns:cx="http://schemas.microsoft.com/office/drawing/2014/chartex" xmlns:cx1="http://schemas.microsoft.com/office/drawing/2015/9/8/chartex" xmlns:cx2="http://schemas.microsoft.com/office/drawing/2015/10/21/chartex" xmlns:cx3="http://schemas.microsoft.com/office/drawing/2016/5/9/chartex" xmlns:cx4="http://schemas.microsoft.com/office/drawing/2016/5/10/chartex" xmlns:cx5="http://schemas.microsoft.com/office/drawing/2016/5/11/chartex" xmlns:cx6="http://schemas.microsoft.com/office/drawing/2016/5/12/chartex" xmlns:cx7="http://schemas.microsoft.com/office/drawing/2016/5/13/chartex" xmlns:cx8="http://schemas.microsoft.com/office/drawing/2016/5/14/chartex" xmlns:mc="http://schemas.openxmlformats.org/markup-compatibility/2006" xmlns:aink="http://schemas.microsoft.com/office/drawing/2016/ink" xmlns:am3d="http://schemas.microsoft.com/office/drawing/2017/model3d" xmlns:o="urn:schemas-microsoft-com:office:office" xmlns:r="http://schemas.openxmlformats.org/officeDocument/2006/relationships" xmlns:m="http://schemas.openxmlformats.org/officeDocument/2006/math" xmlns:v="urn:schemas-microsoft-com:vml" xmlns:wp14="http://schemas.microsoft.com/office/word/2010/wordprocessingDrawing" xmlns:wp="http://schemas.openxmlformats.org/drawingml/2006/wordprocessingDrawing" xmlns:w10="urn:schemas-microsoft-com:office:word" xmlns:w="http://schemas.openxmlformats.org/wordprocessingml/2006/main" xmlns:w14="http://schemas.microsoft.com/office/word/2010/wordml" xmlns:w15="http://schemas.microsoft.com/office/word/2012/wordml" xmlns:w16cex="http://schemas.microsoft.com/office/word/2018/wordml/cex" xmlns:w16cid="http://schemas.microsoft.com/office/word/2016/wordml/cid" xmlns:w16="http://schemas.microsoft.com/office/word/2018/wordml" xmlns:w16sdtdh="http://schemas.microsoft.com/office/word/2020/wordml/sdtdatahash" xmlns:w16se="http://schemas.microsoft.com/office/word/2015/wordml/symex" xmlns:wpg="http://schemas.microsoft.com/office/word/2010/wordprocessingGroup" xmlns:wpi="http://schemas.microsoft.com/office/word/2010/wordprocessingInk" xmlns:wne="http://schemas.microsoft.com/office/word/2006/wordml" xmlns:wps="http://schemas.microsoft.com/office/word/2010/wordprocessingShape" mc:Ignorable="w14 w15 w16se w16cid w16 w16cex w16sdtdh wp14">
   <w:p>
     <w:pPr>
       <w:pBdr>
-        <w:top w:space="0" w:sz="0" w:val="nil"/>
-        <w:left w:space="0" w:sz="0" w:val="nil"/>
-        <w:bottom w:space="0" w:sz="0" w:val="nil"/>
-        <w:right w:space="0" w:sz="0" w:val="nil"/>
-        <w:between w:space="0" w:sz="0" w:val="nil"/>
-      </w:pBdr>
-      <w:tabs>
-        <w:tab w:val="center" w:leader="none" w:pos="4320"/>
-        <w:tab w:val="right" w:leader="none" w:pos="8640"/>
-      </w:tabs>
-      <w:spacing w:line="240" w:lineRule="auto"/>
-      <w:ind w:left="0" w:hanging="2"/>
-      <w:rPr>
-        <w:color w:val="000000"/>
-      </w:rPr>
-    </w:pPr>
-    <w:r>
-      <w:rPr>
-        <w:rtl w:val="0"/>
-      </w:rPr>
-    </w:r>
-  </w:p>
-</w:ftr>
-</file>
-
-<file path=word/footer3.xml><?xml version="1.0" encoding="utf-8"?>
-<w:ftr xmlns:mc="http://schemas.openxmlformats.org/markup-compatibility/2006" xmlns:o="urn:schemas-microsoft-com:office:office" xmlns:r="http://schemas.openxmlformats.org/officeDocument/2006/relationships" xmlns:m="http://schemas.openxmlformats.org/officeDocument/2006/math" xmlns:v="urn:schemas-microsoft-com:vml" xmlns:wp="http://schemas.openxmlformats.org/drawingml/2006/wordprocessingDrawing" xmlns:w10="urn:schemas-microsoft-com:office:word" xmlns:w="http://schemas.openxmlformats.org/wordprocessingml/2006/main" xmlns:wne="http://schemas.microsoft.com/office/word/2006/wordml" xmlns:sl="http://schemas.openxmlformats.org/schemaLibrary/2006/main" xmlns:a="http://schemas.openxmlformats.org/drawingml/2006/main" xmlns:pic="http://schemas.openxmlformats.org/drawingml/2006/picture" xmlns:c="http://schemas.openxmlformats.org/drawingml/2006/chart" xmlns:lc="http://schemas.openxmlformats.org/drawingml/2006/lockedCanvas" xmlns:dgm="http://schemas.openxmlformats.org/drawingml/2006/diagram" xmlns:wps="http://schemas.microsoft.com/office/word/2010/wordprocessingShape" xmlns:wpg="http://schemas.microsoft.com/office/word/2010/wordprocessingGroup" xmlns:w14="http://schemas.microsoft.com/office/word/2010/wordml" xmlns:w15="http://schemas.microsoft.com/office/word/2012/wordml">
-  <w:p>
-    <w:pPr>
-      <w:pBdr>
-        <w:top w:space="0" w:sz="0" w:val="nil"/>
-        <w:left w:space="0" w:sz="0" w:val="nil"/>
-        <w:bottom w:space="0" w:sz="0" w:val="nil"/>
-        <w:right w:space="0" w:sz="0" w:val="nil"/>
-        <w:between w:space="0" w:sz="0" w:val="nil"/>
+        <w:top w:val="nil"/>
+        <w:left w:val="nil"/>
+        <w:bottom w:val="nil"/>
+        <w:right w:val="nil"/>
+        <w:between w:val="nil"/>
       </w:pBdr>
       <w:spacing w:line="276" w:lineRule="auto"/>
       <w:ind w:left="0" w:hanging="2"/>
@@ -2139,136 +1970,132 @@
         <w:color w:val="000000"/>
       </w:rPr>
     </w:pPr>
-    <w:r>
-      <w:rPr>
-        <w:rtl w:val="0"/>
-      </w:rPr>
-    </w:r>
   </w:p>
   <w:tbl>
     <w:tblPr>
-      <w:tblStyle w:val="Table6"/>
-      <w:tblW w:w="9486.0" w:type="dxa"/>
-      <w:jc w:val="left"/>
-      <w:tblInd w:w="-108.0" w:type="dxa"/>
+      <w:tblStyle w:val="af3"/>
+      <w:tblW w:w="9486" w:type="dxa"/>
+      <w:tblInd w:w="-108" w:type="dxa"/>
       <w:tblBorders>
-        <w:top w:color="000000" w:space="0" w:sz="6" w:val="single"/>
-        <w:left w:color="000000" w:space="0" w:sz="6" w:val="single"/>
-        <w:bottom w:color="000000" w:space="0" w:sz="6" w:val="single"/>
-        <w:right w:color="000000" w:space="0" w:sz="6" w:val="single"/>
-        <w:insideH w:color="000000" w:space="0" w:sz="6" w:val="single"/>
-        <w:insideV w:color="000000" w:space="0" w:sz="6" w:val="single"/>
+        <w:top w:val="single" w:sz="6" w:space="0" w:color="000000"/>
+        <w:left w:val="single" w:sz="6" w:space="0" w:color="000000"/>
+        <w:bottom w:val="single" w:sz="6" w:space="0" w:color="000000"/>
+        <w:right w:val="single" w:sz="6" w:space="0" w:color="000000"/>
+        <w:insideH w:val="single" w:sz="6" w:space="0" w:color="000000"/>
+        <w:insideV w:val="single" w:sz="6" w:space="0" w:color="000000"/>
       </w:tblBorders>
       <w:tblLayout w:type="fixed"/>
-      <w:tblLook w:val="0000"/>
+      <w:tblLook w:val="0000" w:firstRow="0" w:lastRow="0" w:firstColumn="0" w:lastColumn="0" w:noHBand="0" w:noVBand="0"/>
     </w:tblPr>
     <w:tblGrid>
       <w:gridCol w:w="3162"/>
       <w:gridCol w:w="3162"/>
       <w:gridCol w:w="3162"/>
-      <w:tblGridChange w:id="0">
-        <w:tblGrid>
-          <w:gridCol w:w="3162"/>
-          <w:gridCol w:w="3162"/>
-          <w:gridCol w:w="3162"/>
-        </w:tblGrid>
-      </w:tblGridChange>
     </w:tblGrid>
     <w:tr>
-      <w:trPr>
-        <w:cantSplit w:val="0"/>
-        <w:tblHeader w:val="0"/>
-      </w:trPr>
       <w:tc>
         <w:tcPr>
+          <w:tcW w:w="3162" w:type="dxa"/>
           <w:tcBorders>
-            <w:top w:color="000000" w:space="0" w:sz="0" w:val="nil"/>
-            <w:left w:color="000000" w:space="0" w:sz="0" w:val="nil"/>
-            <w:bottom w:color="000000" w:space="0" w:sz="0" w:val="nil"/>
-            <w:right w:color="000000" w:space="0" w:sz="0" w:val="nil"/>
+            <w:top w:val="nil"/>
+            <w:left w:val="nil"/>
+            <w:bottom w:val="nil"/>
+            <w:right w:val="nil"/>
           </w:tcBorders>
         </w:tcPr>
         <w:p>
           <w:pPr>
             <w:ind w:left="0" w:right="360" w:hanging="2"/>
-            <w:rPr/>
           </w:pPr>
           <w:r>
-            <w:rPr>
-              <w:rtl w:val="0"/>
-            </w:rPr>
-            <w:t xml:space="preserve">Confidential</w:t>
+            <w:t>Confidential</w:t>
           </w:r>
         </w:p>
       </w:tc>
       <w:tc>
         <w:tcPr>
+          <w:tcW w:w="3162" w:type="dxa"/>
           <w:tcBorders>
-            <w:top w:color="000000" w:space="0" w:sz="0" w:val="nil"/>
-            <w:left w:color="000000" w:space="0" w:sz="0" w:val="nil"/>
-            <w:bottom w:color="000000" w:space="0" w:sz="0" w:val="nil"/>
-            <w:right w:color="000000" w:space="0" w:sz="0" w:val="nil"/>
+            <w:top w:val="nil"/>
+            <w:left w:val="nil"/>
+            <w:bottom w:val="nil"/>
+            <w:right w:val="nil"/>
           </w:tcBorders>
         </w:tcPr>
         <w:p>
           <w:pPr>
             <w:ind w:left="0" w:hanging="2"/>
             <w:jc w:val="center"/>
-            <w:rPr/>
           </w:pPr>
           <w:r>
-            <w:rPr>
-              <w:rtl w:val="0"/>
-            </w:rPr>
-            <w:t xml:space="preserve">©Brementown Musicians, 2023</w:t>
+            <w:t>©</w:t>
+          </w:r>
+          <w:proofErr w:type="spellStart"/>
+          <w:r>
+            <w:t>Brementown</w:t>
+          </w:r>
+          <w:proofErr w:type="spellEnd"/>
+          <w:r>
+            <w:t xml:space="preserve"> Musicians, 2023</w:t>
           </w:r>
         </w:p>
       </w:tc>
       <w:tc>
         <w:tcPr>
+          <w:tcW w:w="3162" w:type="dxa"/>
           <w:tcBorders>
-            <w:top w:color="000000" w:space="0" w:sz="0" w:val="nil"/>
-            <w:left w:color="000000" w:space="0" w:sz="0" w:val="nil"/>
-            <w:bottom w:color="000000" w:space="0" w:sz="0" w:val="nil"/>
-            <w:right w:color="000000" w:space="0" w:sz="0" w:val="nil"/>
+            <w:top w:val="nil"/>
+            <w:left w:val="nil"/>
+            <w:bottom w:val="nil"/>
+            <w:right w:val="nil"/>
           </w:tcBorders>
         </w:tcPr>
         <w:p>
           <w:pPr>
             <w:ind w:left="0" w:hanging="2"/>
             <w:jc w:val="right"/>
-            <w:rPr/>
           </w:pPr>
           <w:r>
-            <w:rPr>
-              <w:rtl w:val="0"/>
-            </w:rPr>
             <w:t xml:space="preserve">Page </w:t>
           </w:r>
           <w:r>
-            <w:rPr/>
             <w:fldChar w:fldCharType="begin"/>
-            <w:instrText xml:space="preserve">PAGE</w:instrText>
+          </w:r>
+          <w:r>
+            <w:instrText>PAGE</w:instrText>
+          </w:r>
+          <w:r>
             <w:fldChar w:fldCharType="separate"/>
+          </w:r>
+          <w:r>
+            <w:rPr>
+              <w:noProof/>
+            </w:rPr>
+            <w:t>1</w:t>
+          </w:r>
+          <w:r>
             <w:fldChar w:fldCharType="end"/>
           </w:r>
           <w:r>
-            <w:rPr>
-              <w:rtl w:val="0"/>
-            </w:rPr>
             <w:t xml:space="preserve"> of </w:t>
           </w:r>
           <w:r>
-            <w:rPr/>
             <w:fldChar w:fldCharType="begin"/>
-            <w:instrText xml:space="preserve">NUMPAGES</w:instrText>
+          </w:r>
+          <w:r>
+            <w:instrText>NUMPAGES</w:instrText>
+          </w:r>
+          <w:r>
             <w:fldChar w:fldCharType="separate"/>
-            <w:fldChar w:fldCharType="end"/>
           </w:r>
           <w:r>
             <w:rPr>
-              <w:rtl w:val="0"/>
+              <w:noProof/>
             </w:rPr>
+            <w:t>2</w:t>
+          </w:r>
+          <w:r>
+            <w:fldChar w:fldCharType="end"/>
           </w:r>
         </w:p>
       </w:tc>
@@ -2277,15 +2104,15 @@
   <w:p>
     <w:pPr>
       <w:pBdr>
-        <w:top w:space="0" w:sz="0" w:val="nil"/>
-        <w:left w:space="0" w:sz="0" w:val="nil"/>
-        <w:bottom w:space="0" w:sz="0" w:val="nil"/>
-        <w:right w:space="0" w:sz="0" w:val="nil"/>
-        <w:between w:space="0" w:sz="0" w:val="nil"/>
+        <w:top w:val="nil"/>
+        <w:left w:val="nil"/>
+        <w:bottom w:val="nil"/>
+        <w:right w:val="nil"/>
+        <w:between w:val="nil"/>
       </w:pBdr>
       <w:tabs>
-        <w:tab w:val="center" w:leader="none" w:pos="4320"/>
-        <w:tab w:val="right" w:leader="none" w:pos="8640"/>
+        <w:tab w:val="center" w:pos="4320"/>
+        <w:tab w:val="right" w:pos="8640"/>
       </w:tabs>
       <w:spacing w:line="240" w:lineRule="auto"/>
       <w:ind w:left="0" w:hanging="2"/>
@@ -2293,85 +2120,143 @@
         <w:color w:val="000000"/>
       </w:rPr>
     </w:pPr>
-    <w:r>
-      <w:rPr>
-        <w:rtl w:val="0"/>
-      </w:rPr>
-    </w:r>
   </w:p>
 </w:ftr>
 </file>
 
+<file path=word/footer3.xml><?xml version="1.0" encoding="utf-8"?>
+<w:ftr xmlns:wpc="http://schemas.microsoft.com/office/word/2010/wordprocessingCanvas" xmlns:cx="http://schemas.microsoft.com/office/drawing/2014/chartex" xmlns:cx1="http://schemas.microsoft.com/office/drawing/2015/9/8/chartex" xmlns:cx2="http://schemas.microsoft.com/office/drawing/2015/10/21/chartex" xmlns:cx3="http://schemas.microsoft.com/office/drawing/2016/5/9/chartex" xmlns:cx4="http://schemas.microsoft.com/office/drawing/2016/5/10/chartex" xmlns:cx5="http://schemas.microsoft.com/office/drawing/2016/5/11/chartex" xmlns:cx6="http://schemas.microsoft.com/office/drawing/2016/5/12/chartex" xmlns:cx7="http://schemas.microsoft.com/office/drawing/2016/5/13/chartex" xmlns:cx8="http://schemas.microsoft.com/office/drawing/2016/5/14/chartex" xmlns:mc="http://schemas.openxmlformats.org/markup-compatibility/2006" xmlns:aink="http://schemas.microsoft.com/office/drawing/2016/ink" xmlns:am3d="http://schemas.microsoft.com/office/drawing/2017/model3d" xmlns:o="urn:schemas-microsoft-com:office:office" xmlns:r="http://schemas.openxmlformats.org/officeDocument/2006/relationships" xmlns:m="http://schemas.openxmlformats.org/officeDocument/2006/math" xmlns:v="urn:schemas-microsoft-com:vml" xmlns:wp14="http://schemas.microsoft.com/office/word/2010/wordprocessingDrawing" xmlns:wp="http://schemas.openxmlformats.org/drawingml/2006/wordprocessingDrawing" xmlns:w10="urn:schemas-microsoft-com:office:word" xmlns:w="http://schemas.openxmlformats.org/wordprocessingml/2006/main" xmlns:w14="http://schemas.microsoft.com/office/word/2010/wordml" xmlns:w15="http://schemas.microsoft.com/office/word/2012/wordml" xmlns:w16cex="http://schemas.microsoft.com/office/word/2018/wordml/cex" xmlns:w16cid="http://schemas.microsoft.com/office/word/2016/wordml/cid" xmlns:w16="http://schemas.microsoft.com/office/word/2018/wordml" xmlns:w16sdtdh="http://schemas.microsoft.com/office/word/2020/wordml/sdtdatahash" xmlns:w16se="http://schemas.microsoft.com/office/word/2015/wordml/symex" xmlns:wpg="http://schemas.microsoft.com/office/word/2010/wordprocessingGroup" xmlns:wpi="http://schemas.microsoft.com/office/word/2010/wordprocessingInk" xmlns:wne="http://schemas.microsoft.com/office/word/2006/wordml" xmlns:wps="http://schemas.microsoft.com/office/word/2010/wordprocessingShape" mc:Ignorable="w14 w15 w16se w16cid w16 w16cex w16sdtdh wp14">
+  <w:p>
+    <w:pPr>
+      <w:pBdr>
+        <w:top w:val="nil"/>
+        <w:left w:val="nil"/>
+        <w:bottom w:val="nil"/>
+        <w:right w:val="nil"/>
+        <w:between w:val="nil"/>
+      </w:pBdr>
+      <w:tabs>
+        <w:tab w:val="center" w:pos="4320"/>
+        <w:tab w:val="right" w:pos="8640"/>
+      </w:tabs>
+      <w:spacing w:line="240" w:lineRule="auto"/>
+      <w:ind w:left="0" w:hanging="2"/>
+      <w:rPr>
+        <w:color w:val="000000"/>
+      </w:rPr>
+    </w:pPr>
+  </w:p>
+</w:ftr>
+</file>
+
+<file path=word/footnotes.xml><?xml version="1.0" encoding="utf-8"?>
+<w:footnotes xmlns:wpc="http://schemas.microsoft.com/office/word/2010/wordprocessingCanvas" xmlns:cx="http://schemas.microsoft.com/office/drawing/2014/chartex" xmlns:cx1="http://schemas.microsoft.com/office/drawing/2015/9/8/chartex" xmlns:cx2="http://schemas.microsoft.com/office/drawing/2015/10/21/chartex" xmlns:cx3="http://schemas.microsoft.com/office/drawing/2016/5/9/chartex" xmlns:cx4="http://schemas.microsoft.com/office/drawing/2016/5/10/chartex" xmlns:cx5="http://schemas.microsoft.com/office/drawing/2016/5/11/chartex" xmlns:cx6="http://schemas.microsoft.com/office/drawing/2016/5/12/chartex" xmlns:cx7="http://schemas.microsoft.com/office/drawing/2016/5/13/chartex" xmlns:cx8="http://schemas.microsoft.com/office/drawing/2016/5/14/chartex" xmlns:mc="http://schemas.openxmlformats.org/markup-compatibility/2006" xmlns:aink="http://schemas.microsoft.com/office/drawing/2016/ink" xmlns:am3d="http://schemas.microsoft.com/office/drawing/2017/model3d" xmlns:o="urn:schemas-microsoft-com:office:office" xmlns:r="http://schemas.openxmlformats.org/officeDocument/2006/relationships" xmlns:m="http://schemas.openxmlformats.org/officeDocument/2006/math" xmlns:v="urn:schemas-microsoft-com:vml" xmlns:wp14="http://schemas.microsoft.com/office/word/2010/wordprocessingDrawing" xmlns:wp="http://schemas.openxmlformats.org/drawingml/2006/wordprocessingDrawing" xmlns:w10="urn:schemas-microsoft-com:office:word" xmlns:w="http://schemas.openxmlformats.org/wordprocessingml/2006/main" xmlns:w14="http://schemas.microsoft.com/office/word/2010/wordml" xmlns:w15="http://schemas.microsoft.com/office/word/2012/wordml" xmlns:w16cex="http://schemas.microsoft.com/office/word/2018/wordml/cex" xmlns:w16cid="http://schemas.microsoft.com/office/word/2016/wordml/cid" xmlns:w16="http://schemas.microsoft.com/office/word/2018/wordml" xmlns:w16sdtdh="http://schemas.microsoft.com/office/word/2020/wordml/sdtdatahash" xmlns:w16se="http://schemas.microsoft.com/office/word/2015/wordml/symex" xmlns:wpg="http://schemas.microsoft.com/office/word/2010/wordprocessingGroup" xmlns:wpi="http://schemas.microsoft.com/office/word/2010/wordprocessingInk" xmlns:wne="http://schemas.microsoft.com/office/word/2006/wordml" xmlns:wps="http://schemas.microsoft.com/office/word/2010/wordprocessingShape" mc:Ignorable="w14 w15 w16se w16cid w16 w16cex w16sdtdh wp14">
+  <w:footnote w:type="separator" w:id="-1">
+    <w:p>
+      <w:pPr>
+        <w:spacing w:line="240" w:lineRule="auto"/>
+        <w:ind w:left="0" w:hanging="2"/>
+      </w:pPr>
+      <w:r>
+        <w:separator/>
+      </w:r>
+    </w:p>
+  </w:footnote>
+  <w:footnote w:type="continuationSeparator" w:id="0">
+    <w:p>
+      <w:pPr>
+        <w:spacing w:line="240" w:lineRule="auto"/>
+        <w:ind w:left="0" w:hanging="2"/>
+      </w:pPr>
+      <w:r>
+        <w:continuationSeparator/>
+      </w:r>
+    </w:p>
+  </w:footnote>
+</w:footnotes>
+</file>
+
 <file path=word/header1.xml><?xml version="1.0" encoding="utf-8"?>
-<w:hdr xmlns:mc="http://schemas.openxmlformats.org/markup-compatibility/2006" xmlns:o="urn:schemas-microsoft-com:office:office" xmlns:r="http://schemas.openxmlformats.org/officeDocument/2006/relationships" xmlns:m="http://schemas.openxmlformats.org/officeDocument/2006/math" xmlns:v="urn:schemas-microsoft-com:vml" xmlns:wp="http://schemas.openxmlformats.org/drawingml/2006/wordprocessingDrawing" xmlns:w10="urn:schemas-microsoft-com:office:word" xmlns:w="http://schemas.openxmlformats.org/wordprocessingml/2006/main" xmlns:wne="http://schemas.microsoft.com/office/word/2006/wordml" xmlns:sl="http://schemas.openxmlformats.org/schemaLibrary/2006/main" xmlns:a="http://schemas.openxmlformats.org/drawingml/2006/main" xmlns:pic="http://schemas.openxmlformats.org/drawingml/2006/picture" xmlns:c="http://schemas.openxmlformats.org/drawingml/2006/chart" xmlns:lc="http://schemas.openxmlformats.org/drawingml/2006/lockedCanvas" xmlns:dgm="http://schemas.openxmlformats.org/drawingml/2006/diagram" xmlns:wps="http://schemas.microsoft.com/office/word/2010/wordprocessingShape" xmlns:wpg="http://schemas.microsoft.com/office/word/2010/wordprocessingGroup" xmlns:w14="http://schemas.microsoft.com/office/word/2010/wordml" xmlns:w15="http://schemas.microsoft.com/office/word/2012/wordml">
+<w:hdr xmlns:wpc="http://schemas.microsoft.com/office/word/2010/wordprocessingCanvas" xmlns:cx="http://schemas.microsoft.com/office/drawing/2014/chartex" xmlns:cx1="http://schemas.microsoft.com/office/drawing/2015/9/8/chartex" xmlns:cx2="http://schemas.microsoft.com/office/drawing/2015/10/21/chartex" xmlns:cx3="http://schemas.microsoft.com/office/drawing/2016/5/9/chartex" xmlns:cx4="http://schemas.microsoft.com/office/drawing/2016/5/10/chartex" xmlns:cx5="http://schemas.microsoft.com/office/drawing/2016/5/11/chartex" xmlns:cx6="http://schemas.microsoft.com/office/drawing/2016/5/12/chartex" xmlns:cx7="http://schemas.microsoft.com/office/drawing/2016/5/13/chartex" xmlns:cx8="http://schemas.microsoft.com/office/drawing/2016/5/14/chartex" xmlns:mc="http://schemas.openxmlformats.org/markup-compatibility/2006" xmlns:aink="http://schemas.microsoft.com/office/drawing/2016/ink" xmlns:am3d="http://schemas.microsoft.com/office/drawing/2017/model3d" xmlns:o="urn:schemas-microsoft-com:office:office" xmlns:r="http://schemas.openxmlformats.org/officeDocument/2006/relationships" xmlns:m="http://schemas.openxmlformats.org/officeDocument/2006/math" xmlns:v="urn:schemas-microsoft-com:vml" xmlns:wp14="http://schemas.microsoft.com/office/word/2010/wordprocessingDrawing" xmlns:wp="http://schemas.openxmlformats.org/drawingml/2006/wordprocessingDrawing" xmlns:w10="urn:schemas-microsoft-com:office:word" xmlns:w="http://schemas.openxmlformats.org/wordprocessingml/2006/main" xmlns:w14="http://schemas.microsoft.com/office/word/2010/wordml" xmlns:w15="http://schemas.microsoft.com/office/word/2012/wordml" xmlns:w16cex="http://schemas.microsoft.com/office/word/2018/wordml/cex" xmlns:w16cid="http://schemas.microsoft.com/office/word/2016/wordml/cid" xmlns:w16="http://schemas.microsoft.com/office/word/2018/wordml" xmlns:w16sdtdh="http://schemas.microsoft.com/office/word/2020/wordml/sdtdatahash" xmlns:w16se="http://schemas.microsoft.com/office/word/2015/wordml/symex" xmlns:wpg="http://schemas.microsoft.com/office/word/2010/wordprocessingGroup" xmlns:wpi="http://schemas.microsoft.com/office/word/2010/wordprocessingInk" xmlns:wne="http://schemas.microsoft.com/office/word/2006/wordml" xmlns:wps="http://schemas.microsoft.com/office/word/2010/wordprocessingShape" mc:Ignorable="w14 w15 w16se w16cid w16 w16cex w16sdtdh wp14">
   <w:p>
     <w:pPr>
       <w:pBdr>
-        <w:top w:space="0" w:sz="0" w:val="nil"/>
-        <w:left w:space="0" w:sz="0" w:val="nil"/>
-        <w:bottom w:space="0" w:sz="0" w:val="nil"/>
-        <w:right w:space="0" w:sz="0" w:val="nil"/>
-        <w:between w:space="0" w:sz="0" w:val="nil"/>
+        <w:top w:val="nil"/>
+        <w:left w:val="nil"/>
+        <w:bottom w:val="nil"/>
+        <w:right w:val="nil"/>
+        <w:between w:val="nil"/>
+      </w:pBdr>
+      <w:tabs>
+        <w:tab w:val="center" w:pos="4320"/>
+        <w:tab w:val="right" w:pos="8640"/>
+      </w:tabs>
+      <w:spacing w:line="240" w:lineRule="auto"/>
+      <w:ind w:left="0" w:hanging="2"/>
+      <w:rPr>
+        <w:color w:val="000000"/>
+      </w:rPr>
+    </w:pPr>
+  </w:p>
+</w:hdr>
+</file>
+
+<file path=word/header2.xml><?xml version="1.0" encoding="utf-8"?>
+<w:hdr xmlns:wpc="http://schemas.microsoft.com/office/word/2010/wordprocessingCanvas" xmlns:cx="http://schemas.microsoft.com/office/drawing/2014/chartex" xmlns:cx1="http://schemas.microsoft.com/office/drawing/2015/9/8/chartex" xmlns:cx2="http://schemas.microsoft.com/office/drawing/2015/10/21/chartex" xmlns:cx3="http://schemas.microsoft.com/office/drawing/2016/5/9/chartex" xmlns:cx4="http://schemas.microsoft.com/office/drawing/2016/5/10/chartex" xmlns:cx5="http://schemas.microsoft.com/office/drawing/2016/5/11/chartex" xmlns:cx6="http://schemas.microsoft.com/office/drawing/2016/5/12/chartex" xmlns:cx7="http://schemas.microsoft.com/office/drawing/2016/5/13/chartex" xmlns:cx8="http://schemas.microsoft.com/office/drawing/2016/5/14/chartex" xmlns:mc="http://schemas.openxmlformats.org/markup-compatibility/2006" xmlns:aink="http://schemas.microsoft.com/office/drawing/2016/ink" xmlns:am3d="http://schemas.microsoft.com/office/drawing/2017/model3d" xmlns:o="urn:schemas-microsoft-com:office:office" xmlns:r="http://schemas.openxmlformats.org/officeDocument/2006/relationships" xmlns:m="http://schemas.openxmlformats.org/officeDocument/2006/math" xmlns:v="urn:schemas-microsoft-com:vml" xmlns:wp14="http://schemas.microsoft.com/office/word/2010/wordprocessingDrawing" xmlns:wp="http://schemas.openxmlformats.org/drawingml/2006/wordprocessingDrawing" xmlns:w10="urn:schemas-microsoft-com:office:word" xmlns:w="http://schemas.openxmlformats.org/wordprocessingml/2006/main" xmlns:w14="http://schemas.microsoft.com/office/word/2010/wordml" xmlns:w15="http://schemas.microsoft.com/office/word/2012/wordml" xmlns:w16cex="http://schemas.microsoft.com/office/word/2018/wordml/cex" xmlns:w16cid="http://schemas.microsoft.com/office/word/2016/wordml/cid" xmlns:w16="http://schemas.microsoft.com/office/word/2018/wordml" xmlns:w16sdtdh="http://schemas.microsoft.com/office/word/2020/wordml/sdtdatahash" xmlns:w16se="http://schemas.microsoft.com/office/word/2015/wordml/symex" xmlns:wpg="http://schemas.microsoft.com/office/word/2010/wordprocessingGroup" xmlns:wpi="http://schemas.microsoft.com/office/word/2010/wordprocessingInk" xmlns:wne="http://schemas.microsoft.com/office/word/2006/wordml" xmlns:wps="http://schemas.microsoft.com/office/word/2010/wordprocessingShape" mc:Ignorable="w14 w15 w16se w16cid w16 w16cex w16sdtdh wp14">
+  <w:p>
+    <w:pPr>
+      <w:pBdr>
+        <w:top w:val="nil"/>
+        <w:left w:val="nil"/>
+        <w:bottom w:val="nil"/>
+        <w:right w:val="nil"/>
+        <w:between w:val="nil"/>
       </w:pBdr>
       <w:spacing w:line="276" w:lineRule="auto"/>
       <w:ind w:left="0" w:hanging="2"/>
       <w:rPr>
-        <w:rFonts w:ascii="Times" w:cs="Times" w:eastAsia="Times" w:hAnsi="Times"/>
-        <w:color w:val="0000ff"/>
-      </w:rPr>
-    </w:pPr>
-    <w:r>
-      <w:rPr>
-        <w:rtl w:val="0"/>
-      </w:rPr>
-    </w:r>
+        <w:rFonts w:ascii="Times" w:eastAsia="Times" w:hAnsi="Times" w:cs="Times"/>
+        <w:color w:val="0000FF"/>
+      </w:rPr>
+    </w:pPr>
   </w:p>
   <w:tbl>
     <w:tblPr>
-      <w:tblStyle w:val="Table5"/>
-      <w:tblW w:w="9558.0" w:type="dxa"/>
-      <w:jc w:val="left"/>
-      <w:tblInd w:w="-108.0" w:type="dxa"/>
+      <w:tblStyle w:val="af2"/>
+      <w:tblW w:w="9558" w:type="dxa"/>
+      <w:tblInd w:w="-108" w:type="dxa"/>
       <w:tblBorders>
-        <w:top w:color="000000" w:space="0" w:sz="6" w:val="single"/>
-        <w:left w:color="000000" w:space="0" w:sz="6" w:val="single"/>
-        <w:bottom w:color="000000" w:space="0" w:sz="6" w:val="single"/>
-        <w:right w:color="000000" w:space="0" w:sz="6" w:val="single"/>
-        <w:insideH w:color="000000" w:space="0" w:sz="6" w:val="single"/>
-        <w:insideV w:color="000000" w:space="0" w:sz="6" w:val="single"/>
+        <w:top w:val="single" w:sz="6" w:space="0" w:color="000000"/>
+        <w:left w:val="single" w:sz="6" w:space="0" w:color="000000"/>
+        <w:bottom w:val="single" w:sz="6" w:space="0" w:color="000000"/>
+        <w:right w:val="single" w:sz="6" w:space="0" w:color="000000"/>
+        <w:insideH w:val="single" w:sz="6" w:space="0" w:color="000000"/>
+        <w:insideV w:val="single" w:sz="6" w:space="0" w:color="000000"/>
       </w:tblBorders>
       <w:tblLayout w:type="fixed"/>
-      <w:tblLook w:val="0000"/>
+      <w:tblLook w:val="0000" w:firstRow="0" w:lastRow="0" w:firstColumn="0" w:lastColumn="0" w:noHBand="0" w:noVBand="0"/>
     </w:tblPr>
     <w:tblGrid>
       <w:gridCol w:w="6379"/>
       <w:gridCol w:w="3179"/>
-      <w:tblGridChange w:id="0">
-        <w:tblGrid>
-          <w:gridCol w:w="6379"/>
-          <w:gridCol w:w="3179"/>
-        </w:tblGrid>
-      </w:tblGridChange>
     </w:tblGrid>
     <w:tr>
-      <w:trPr>
-        <w:cantSplit w:val="0"/>
-        <w:tblHeader w:val="0"/>
-      </w:trPr>
       <w:tc>
-        <w:tcPr/>
+        <w:tcPr>
+          <w:tcW w:w="6379" w:type="dxa"/>
+        </w:tcPr>
         <w:p>
           <w:pPr>
             <w:pBdr>
-              <w:top w:space="0" w:sz="0" w:val="nil"/>
-              <w:left w:space="0" w:sz="0" w:val="nil"/>
-              <w:bottom w:space="0" w:sz="0" w:val="nil"/>
-              <w:right w:space="0" w:sz="0" w:val="nil"/>
-              <w:between w:space="0" w:sz="0" w:val="nil"/>
+              <w:top w:val="nil"/>
+              <w:left w:val="nil"/>
+              <w:bottom w:val="nil"/>
+              <w:right w:val="nil"/>
+              <w:between w:val="nil"/>
             </w:pBdr>
             <w:tabs>
-              <w:tab w:val="center" w:leader="none" w:pos="4320"/>
-              <w:tab w:val="right" w:leader="none" w:pos="8640"/>
+              <w:tab w:val="center" w:pos="4320"/>
+              <w:tab w:val="right" w:pos="8640"/>
             </w:tabs>
             <w:spacing w:line="240" w:lineRule="auto"/>
             <w:ind w:left="0" w:hanging="2"/>
@@ -2379,70 +2264,54 @@
               <w:color w:val="000000"/>
             </w:rPr>
           </w:pPr>
+          <w:proofErr w:type="spellStart"/>
           <w:r>
-            <w:rPr>
-              <w:rtl w:val="0"/>
-            </w:rPr>
-            <w:t xml:space="preserve">Hungerger</w:t>
+            <w:t>Hungerger</w:t>
           </w:r>
-          <w:r>
-            <w:rPr>
-              <w:rtl w:val="0"/>
-            </w:rPr>
-          </w:r>
+          <w:proofErr w:type="spellEnd"/>
         </w:p>
       </w:tc>
       <w:tc>
-        <w:tcPr/>
+        <w:tcPr>
+          <w:tcW w:w="3179" w:type="dxa"/>
+        </w:tcPr>
         <w:p>
           <w:pPr>
             <w:tabs>
-              <w:tab w:val="left" w:leader="none" w:pos="1135"/>
+              <w:tab w:val="left" w:pos="1135"/>
             </w:tabs>
-            <w:spacing w:before="40" w:lineRule="auto"/>
+            <w:spacing w:before="40"/>
             <w:ind w:left="0" w:right="68" w:hanging="2"/>
-            <w:rPr/>
           </w:pPr>
           <w:r>
-            <w:rPr>
-              <w:rtl w:val="0"/>
-            </w:rPr>
             <w:t xml:space="preserve">  Version: 0.1</w:t>
           </w:r>
         </w:p>
       </w:tc>
     </w:tr>
     <w:tr>
-      <w:trPr>
-        <w:cantSplit w:val="0"/>
-        <w:tblHeader w:val="0"/>
-      </w:trPr>
       <w:tc>
-        <w:tcPr/>
+        <w:tcPr>
+          <w:tcW w:w="6379" w:type="dxa"/>
+        </w:tcPr>
         <w:p>
           <w:pPr>
             <w:ind w:left="0" w:hanging="2"/>
-            <w:rPr/>
           </w:pPr>
           <w:r>
-            <w:rPr>
-              <w:rtl w:val="0"/>
-            </w:rPr>
-            <w:t xml:space="preserve">Iteration Plan</w:t>
+            <w:t>Iteration Plan</w:t>
           </w:r>
         </w:p>
       </w:tc>
       <w:tc>
-        <w:tcPr/>
+        <w:tcPr>
+          <w:tcW w:w="3179" w:type="dxa"/>
+        </w:tcPr>
         <w:p>
           <w:pPr>
             <w:ind w:left="0" w:hanging="2"/>
-            <w:rPr/>
           </w:pPr>
           <w:r>
-            <w:rPr>
-              <w:rtl w:val="0"/>
-            </w:rPr>
             <w:t xml:space="preserve">  Date:  25.11.2023</w:t>
           </w:r>
         </w:p>
@@ -2452,15 +2321,15 @@
   <w:p>
     <w:pPr>
       <w:pBdr>
-        <w:top w:space="0" w:sz="0" w:val="nil"/>
-        <w:left w:space="0" w:sz="0" w:val="nil"/>
-        <w:bottom w:space="0" w:sz="0" w:val="nil"/>
-        <w:right w:space="0" w:sz="0" w:val="nil"/>
-        <w:between w:space="0" w:sz="0" w:val="nil"/>
+        <w:top w:val="nil"/>
+        <w:left w:val="nil"/>
+        <w:bottom w:val="nil"/>
+        <w:right w:val="nil"/>
+        <w:between w:val="nil"/>
       </w:pBdr>
       <w:tabs>
-        <w:tab w:val="center" w:leader="none" w:pos="4320"/>
-        <w:tab w:val="right" w:leader="none" w:pos="8640"/>
+        <w:tab w:val="center" w:pos="4320"/>
+        <w:tab w:val="right" w:pos="8640"/>
       </w:tabs>
       <w:spacing w:line="240" w:lineRule="auto"/>
       <w:ind w:left="0" w:hanging="2"/>
@@ -2468,59 +2337,24 @@
         <w:color w:val="000000"/>
       </w:rPr>
     </w:pPr>
-    <w:r>
-      <w:rPr>
-        <w:rtl w:val="0"/>
-      </w:rPr>
-    </w:r>
-  </w:p>
-</w:hdr>
-</file>
-
-<file path=word/header2.xml><?xml version="1.0" encoding="utf-8"?>
-<w:hdr xmlns:mc="http://schemas.openxmlformats.org/markup-compatibility/2006" xmlns:o="urn:schemas-microsoft-com:office:office" xmlns:r="http://schemas.openxmlformats.org/officeDocument/2006/relationships" xmlns:m="http://schemas.openxmlformats.org/officeDocument/2006/math" xmlns:v="urn:schemas-microsoft-com:vml" xmlns:wp="http://schemas.openxmlformats.org/drawingml/2006/wordprocessingDrawing" xmlns:w10="urn:schemas-microsoft-com:office:word" xmlns:w="http://schemas.openxmlformats.org/wordprocessingml/2006/main" xmlns:wne="http://schemas.microsoft.com/office/word/2006/wordml" xmlns:sl="http://schemas.openxmlformats.org/schemaLibrary/2006/main" xmlns:a="http://schemas.openxmlformats.org/drawingml/2006/main" xmlns:pic="http://schemas.openxmlformats.org/drawingml/2006/picture" xmlns:c="http://schemas.openxmlformats.org/drawingml/2006/chart" xmlns:lc="http://schemas.openxmlformats.org/drawingml/2006/lockedCanvas" xmlns:dgm="http://schemas.openxmlformats.org/drawingml/2006/diagram" xmlns:wps="http://schemas.microsoft.com/office/word/2010/wordprocessingShape" xmlns:wpg="http://schemas.microsoft.com/office/word/2010/wordprocessingGroup" xmlns:w14="http://schemas.microsoft.com/office/word/2010/wordml" xmlns:w15="http://schemas.microsoft.com/office/word/2012/wordml">
-  <w:p>
-    <w:pPr>
-      <w:pBdr>
-        <w:top w:space="0" w:sz="0" w:val="nil"/>
-        <w:left w:space="0" w:sz="0" w:val="nil"/>
-        <w:bottom w:space="0" w:sz="0" w:val="nil"/>
-        <w:right w:space="0" w:sz="0" w:val="nil"/>
-        <w:between w:space="0" w:sz="0" w:val="nil"/>
-      </w:pBdr>
-      <w:tabs>
-        <w:tab w:val="center" w:leader="none" w:pos="4320"/>
-        <w:tab w:val="right" w:leader="none" w:pos="8640"/>
-      </w:tabs>
-      <w:spacing w:line="240" w:lineRule="auto"/>
-      <w:ind w:left="0" w:hanging="2"/>
-      <w:rPr>
-        <w:color w:val="000000"/>
-      </w:rPr>
-    </w:pPr>
-    <w:r>
-      <w:rPr>
-        <w:rtl w:val="0"/>
-      </w:rPr>
-    </w:r>
   </w:p>
 </w:hdr>
 </file>
 
 <file path=word/header3.xml><?xml version="1.0" encoding="utf-8"?>
-<w:hdr xmlns:mc="http://schemas.openxmlformats.org/markup-compatibility/2006" xmlns:o="urn:schemas-microsoft-com:office:office" xmlns:r="http://schemas.openxmlformats.org/officeDocument/2006/relationships" xmlns:m="http://schemas.openxmlformats.org/officeDocument/2006/math" xmlns:v="urn:schemas-microsoft-com:vml" xmlns:wp="http://schemas.openxmlformats.org/drawingml/2006/wordprocessingDrawing" xmlns:w10="urn:schemas-microsoft-com:office:word" xmlns:w="http://schemas.openxmlformats.org/wordprocessingml/2006/main" xmlns:wne="http://schemas.microsoft.com/office/word/2006/wordml" xmlns:sl="http://schemas.openxmlformats.org/schemaLibrary/2006/main" xmlns:a="http://schemas.openxmlformats.org/drawingml/2006/main" xmlns:pic="http://schemas.openxmlformats.org/drawingml/2006/picture" xmlns:c="http://schemas.openxmlformats.org/drawingml/2006/chart" xmlns:lc="http://schemas.openxmlformats.org/drawingml/2006/lockedCanvas" xmlns:dgm="http://schemas.openxmlformats.org/drawingml/2006/diagram" xmlns:wps="http://schemas.microsoft.com/office/word/2010/wordprocessingShape" xmlns:wpg="http://schemas.microsoft.com/office/word/2010/wordprocessingGroup" xmlns:w14="http://schemas.microsoft.com/office/word/2010/wordml" xmlns:w15="http://schemas.microsoft.com/office/word/2012/wordml">
+<w:hdr xmlns:wpc="http://schemas.microsoft.com/office/word/2010/wordprocessingCanvas" xmlns:cx="http://schemas.microsoft.com/office/drawing/2014/chartex" xmlns:cx1="http://schemas.microsoft.com/office/drawing/2015/9/8/chartex" xmlns:cx2="http://schemas.microsoft.com/office/drawing/2015/10/21/chartex" xmlns:cx3="http://schemas.microsoft.com/office/drawing/2016/5/9/chartex" xmlns:cx4="http://schemas.microsoft.com/office/drawing/2016/5/10/chartex" xmlns:cx5="http://schemas.microsoft.com/office/drawing/2016/5/11/chartex" xmlns:cx6="http://schemas.microsoft.com/office/drawing/2016/5/12/chartex" xmlns:cx7="http://schemas.microsoft.com/office/drawing/2016/5/13/chartex" xmlns:cx8="http://schemas.microsoft.com/office/drawing/2016/5/14/chartex" xmlns:mc="http://schemas.openxmlformats.org/markup-compatibility/2006" xmlns:aink="http://schemas.microsoft.com/office/drawing/2016/ink" xmlns:am3d="http://schemas.microsoft.com/office/drawing/2017/model3d" xmlns:o="urn:schemas-microsoft-com:office:office" xmlns:r="http://schemas.openxmlformats.org/officeDocument/2006/relationships" xmlns:m="http://schemas.openxmlformats.org/officeDocument/2006/math" xmlns:v="urn:schemas-microsoft-com:vml" xmlns:wp14="http://schemas.microsoft.com/office/word/2010/wordprocessingDrawing" xmlns:wp="http://schemas.openxmlformats.org/drawingml/2006/wordprocessingDrawing" xmlns:w10="urn:schemas-microsoft-com:office:word" xmlns:w="http://schemas.openxmlformats.org/wordprocessingml/2006/main" xmlns:w14="http://schemas.microsoft.com/office/word/2010/wordml" xmlns:w15="http://schemas.microsoft.com/office/word/2012/wordml" xmlns:w16cex="http://schemas.microsoft.com/office/word/2018/wordml/cex" xmlns:w16cid="http://schemas.microsoft.com/office/word/2016/wordml/cid" xmlns:w16="http://schemas.microsoft.com/office/word/2018/wordml" xmlns:w16sdtdh="http://schemas.microsoft.com/office/word/2020/wordml/sdtdatahash" xmlns:w16se="http://schemas.microsoft.com/office/word/2015/wordml/symex" xmlns:wpg="http://schemas.microsoft.com/office/word/2010/wordprocessingGroup" xmlns:wpi="http://schemas.microsoft.com/office/word/2010/wordprocessingInk" xmlns:wne="http://schemas.microsoft.com/office/word/2006/wordml" xmlns:wps="http://schemas.microsoft.com/office/word/2010/wordprocessingShape" mc:Ignorable="w14 w15 w16se w16cid w16 w16cex w16sdtdh wp14">
   <w:p>
     <w:pPr>
       <w:pBdr>
-        <w:top w:space="0" w:sz="0" w:val="nil"/>
-        <w:left w:space="0" w:sz="0" w:val="nil"/>
-        <w:bottom w:space="0" w:sz="0" w:val="nil"/>
-        <w:right w:space="0" w:sz="0" w:val="nil"/>
-        <w:between w:space="0" w:sz="0" w:val="nil"/>
+        <w:top w:val="nil"/>
+        <w:left w:val="nil"/>
+        <w:bottom w:val="nil"/>
+        <w:right w:val="nil"/>
+        <w:between w:val="nil"/>
       </w:pBdr>
       <w:tabs>
-        <w:tab w:val="center" w:leader="none" w:pos="4320"/>
-        <w:tab w:val="right" w:leader="none" w:pos="8640"/>
+        <w:tab w:val="center" w:pos="4320"/>
+        <w:tab w:val="right" w:pos="8640"/>
       </w:tabs>
       <w:spacing w:line="240" w:lineRule="auto"/>
       <w:ind w:left="0" w:hanging="2"/>
@@ -2528,18 +2362,16 @@
         <w:color w:val="000000"/>
       </w:rPr>
     </w:pPr>
-    <w:r>
-      <w:rPr>
-        <w:rtl w:val="0"/>
-      </w:rPr>
-    </w:r>
   </w:p>
 </w:hdr>
 </file>
 
 <file path=word/numbering.xml><?xml version="1.0" encoding="utf-8"?>
-<w:numbering xmlns:mc="http://schemas.openxmlformats.org/markup-compatibility/2006" xmlns:o="urn:schemas-microsoft-com:office:office" xmlns:r="http://schemas.openxmlformats.org/officeDocument/2006/relationships" xmlns:m="http://schemas.openxmlformats.org/officeDocument/2006/math" xmlns:v="urn:schemas-microsoft-com:vml" xmlns:wp="http://schemas.openxmlformats.org/drawingml/2006/wordprocessingDrawing" xmlns:w10="urn:schemas-microsoft-com:office:word" xmlns:w="http://schemas.openxmlformats.org/wordprocessingml/2006/main" xmlns:wne="http://schemas.microsoft.com/office/word/2006/wordml" xmlns:sl="http://schemas.openxmlformats.org/schemaLibrary/2006/main" xmlns:a="http://schemas.openxmlformats.org/drawingml/2006/main" xmlns:pic="http://schemas.openxmlformats.org/drawingml/2006/picture" xmlns:c="http://schemas.openxmlformats.org/drawingml/2006/chart" xmlns:lc="http://schemas.openxmlformats.org/drawingml/2006/lockedCanvas" xmlns:dgm="http://schemas.openxmlformats.org/drawingml/2006/diagram" xmlns:wps="http://schemas.microsoft.com/office/word/2010/wordprocessingShape" xmlns:wpg="http://schemas.microsoft.com/office/word/2010/wordprocessingGroup" xmlns:w14="http://schemas.microsoft.com/office/word/2010/wordml" xmlns:w15="http://schemas.microsoft.com/office/word/2012/wordml">
-  <w:abstractNum w:abstractNumId="1">
+<w:numbering xmlns:wpc="http://schemas.microsoft.com/office/word/2010/wordprocessingCanvas" xmlns:cx="http://schemas.microsoft.com/office/drawing/2014/chartex" xmlns:cx1="http://schemas.microsoft.com/office/drawing/2015/9/8/chartex" xmlns:cx2="http://schemas.microsoft.com/office/drawing/2015/10/21/chartex" xmlns:cx3="http://schemas.microsoft.com/office/drawing/2016/5/9/chartex" xmlns:cx4="http://schemas.microsoft.com/office/drawing/2016/5/10/chartex" xmlns:cx5="http://schemas.microsoft.com/office/drawing/2016/5/11/chartex" xmlns:cx6="http://schemas.microsoft.com/office/drawing/2016/5/12/chartex" xmlns:cx7="http://schemas.microsoft.com/office/drawing/2016/5/13/chartex" xmlns:cx8="http://schemas.microsoft.com/office/drawing/2016/5/14/chartex" xmlns:mc="http://schemas.openxmlformats.org/markup-compatibility/2006" xmlns:aink="http://schemas.microsoft.com/office/drawing/2016/ink" xmlns:am3d="http://schemas.microsoft.com/office/drawing/2017/model3d" xmlns:o="urn:schemas-microsoft-com:office:office" xmlns:r="http://schemas.openxmlformats.org/officeDocument/2006/relationships" xmlns:m="http://schemas.openxmlformats.org/officeDocument/2006/math" xmlns:v="urn:schemas-microsoft-com:vml" xmlns:wp14="http://schemas.microsoft.com/office/word/2010/wordprocessingDrawing" xmlns:wp="http://schemas.openxmlformats.org/drawingml/2006/wordprocessingDrawing" xmlns:w10="urn:schemas-microsoft-com:office:word" xmlns:w="http://schemas.openxmlformats.org/wordprocessingml/2006/main" xmlns:w14="http://schemas.microsoft.com/office/word/2010/wordml" xmlns:w15="http://schemas.microsoft.com/office/word/2012/wordml" xmlns:w16cex="http://schemas.microsoft.com/office/word/2018/wordml/cex" xmlns:w16cid="http://schemas.microsoft.com/office/word/2016/wordml/cid" xmlns:w16="http://schemas.microsoft.com/office/word/2018/wordml" xmlns:w16sdtdh="http://schemas.microsoft.com/office/word/2020/wordml/sdtdatahash" xmlns:w16se="http://schemas.microsoft.com/office/word/2015/wordml/symex" xmlns:wpg="http://schemas.microsoft.com/office/word/2010/wordprocessingGroup" xmlns:wpi="http://schemas.microsoft.com/office/word/2010/wordprocessingInk" xmlns:wne="http://schemas.microsoft.com/office/word/2006/wordml" xmlns:wps="http://schemas.microsoft.com/office/word/2010/wordprocessingShape" mc:Ignorable="w14 w15 w16se w16cid w16 w16cex w16sdtdh wp14">
+  <w:abstractNum w:abstractNumId="0" w15:restartNumberingAfterBreak="0">
+    <w:nsid w:val="09F10564"/>
+    <w:multiLevelType w:val="multilevel"/>
+    <w:tmpl w:val="DEBA31BA"/>
     <w:lvl w:ilvl="0">
       <w:start w:val="1"/>
       <w:numFmt w:val="bullet"/>
@@ -2639,6 +2471,7 @@
     <w:lvl w:ilvl="8">
       <w:start w:val="1"/>
       <w:numFmt w:val="bullet"/>
+      <w:pStyle w:val="Bullet1"/>
       <w:lvlText w:val="■"/>
       <w:lvlJc w:val="left"/>
       <w:pPr>
@@ -2649,7 +2482,10 @@
       </w:rPr>
     </w:lvl>
   </w:abstractNum>
-  <w:abstractNum w:abstractNumId="2">
+  <w:abstractNum w:abstractNumId="1" w15:restartNumberingAfterBreak="0">
+    <w:nsid w:val="16DF24C1"/>
+    <w:multiLevelType w:val="multilevel"/>
+    <w:tmpl w:val="5F9079F0"/>
     <w:lvl w:ilvl="0">
       <w:start w:val="1"/>
       <w:numFmt w:val="bullet"/>
@@ -2677,6 +2513,7 @@
     <w:lvl w:ilvl="2">
       <w:start w:val="1"/>
       <w:numFmt w:val="bullet"/>
+      <w:pStyle w:val="Heading3"/>
       <w:lvlText w:val="■"/>
       <w:lvlJc w:val="left"/>
       <w:pPr>
@@ -2689,6 +2526,7 @@
     <w:lvl w:ilvl="3">
       <w:start w:val="1"/>
       <w:numFmt w:val="bullet"/>
+      <w:pStyle w:val="Heading4"/>
       <w:lvlText w:val="●"/>
       <w:lvlJc w:val="left"/>
       <w:pPr>
@@ -2701,6 +2539,7 @@
     <w:lvl w:ilvl="4">
       <w:start w:val="1"/>
       <w:numFmt w:val="bullet"/>
+      <w:pStyle w:val="Heading5"/>
       <w:lvlText w:val="○"/>
       <w:lvlJc w:val="left"/>
       <w:pPr>
@@ -2713,6 +2552,7 @@
     <w:lvl w:ilvl="5">
       <w:start w:val="1"/>
       <w:numFmt w:val="bullet"/>
+      <w:pStyle w:val="Heading6"/>
       <w:lvlText w:val="■"/>
       <w:lvlJc w:val="left"/>
       <w:pPr>
@@ -2725,6 +2565,7 @@
     <w:lvl w:ilvl="6">
       <w:start w:val="1"/>
       <w:numFmt w:val="bullet"/>
+      <w:pStyle w:val="Heading7"/>
       <w:lvlText w:val="●"/>
       <w:lvlJc w:val="left"/>
       <w:pPr>
@@ -2737,6 +2578,7 @@
     <w:lvl w:ilvl="7">
       <w:start w:val="1"/>
       <w:numFmt w:val="bullet"/>
+      <w:pStyle w:val="Heading8"/>
       <w:lvlText w:val="○"/>
       <w:lvlJc w:val="left"/>
       <w:pPr>
@@ -2749,6 +2591,7 @@
     <w:lvl w:ilvl="8">
       <w:start w:val="1"/>
       <w:numFmt w:val="bullet"/>
+      <w:pStyle w:val="Heading9"/>
       <w:lvlText w:val="■"/>
       <w:lvlJc w:val="left"/>
       <w:pPr>
@@ -2759,7 +2602,10 @@
       </w:rPr>
     </w:lvl>
   </w:abstractNum>
-  <w:abstractNum w:abstractNumId="3">
+  <w:abstractNum w:abstractNumId="2" w15:restartNumberingAfterBreak="0">
+    <w:nsid w:val="182C768D"/>
+    <w:multiLevelType w:val="multilevel"/>
+    <w:tmpl w:val="8B943318"/>
     <w:lvl w:ilvl="0">
       <w:start w:val="1"/>
       <w:numFmt w:val="bullet"/>
@@ -2869,7 +2715,10 @@
       </w:rPr>
     </w:lvl>
   </w:abstractNum>
-  <w:abstractNum w:abstractNumId="4">
+  <w:abstractNum w:abstractNumId="3" w15:restartNumberingAfterBreak="0">
+    <w:nsid w:val="34712065"/>
+    <w:multiLevelType w:val="multilevel"/>
+    <w:tmpl w:val="ED7E8148"/>
     <w:lvl w:ilvl="0">
       <w:start w:val="1"/>
       <w:numFmt w:val="bullet"/>
@@ -2979,7 +2828,10 @@
       </w:rPr>
     </w:lvl>
   </w:abstractNum>
-  <w:abstractNum w:abstractNumId="5">
+  <w:abstractNum w:abstractNumId="4" w15:restartNumberingAfterBreak="0">
+    <w:nsid w:val="3E85274E"/>
+    <w:multiLevelType w:val="multilevel"/>
+    <w:tmpl w:val="1314242E"/>
     <w:lvl w:ilvl="0">
       <w:start w:val="1"/>
       <w:numFmt w:val="bullet"/>
@@ -3089,10 +2941,14 @@
       </w:rPr>
     </w:lvl>
   </w:abstractNum>
-  <w:abstractNum w:abstractNumId="6">
+  <w:abstractNum w:abstractNumId="5" w15:restartNumberingAfterBreak="0">
+    <w:nsid w:val="50230DE7"/>
+    <w:multiLevelType w:val="multilevel"/>
+    <w:tmpl w:val="EDA68C5C"/>
     <w:lvl w:ilvl="0">
       <w:start w:val="1"/>
       <w:numFmt w:val="bullet"/>
+      <w:pStyle w:val="Heading2"/>
       <w:lvlText w:val="●"/>
       <w:lvlJc w:val="left"/>
       <w:pPr>
@@ -3203,29 +3059,30 @@
     <w:abstractNumId w:val="1"/>
   </w:num>
   <w:num w:numId="2">
-    <w:abstractNumId w:val="2"/>
+    <w:abstractNumId w:val="4"/>
   </w:num>
   <w:num w:numId="3">
     <w:abstractNumId w:val="3"/>
   </w:num>
   <w:num w:numId="4">
-    <w:abstractNumId w:val="4"/>
+    <w:abstractNumId w:val="2"/>
   </w:num>
   <w:num w:numId="5">
     <w:abstractNumId w:val="5"/>
   </w:num>
   <w:num w:numId="6">
-    <w:abstractNumId w:val="6"/>
+    <w:abstractNumId w:val="0"/>
   </w:num>
 </w:numbering>
 </file>
 
 <file path=word/styles.xml><?xml version="1.0" encoding="utf-8"?>
-<w:styles xmlns:mc="http://schemas.openxmlformats.org/markup-compatibility/2006" xmlns:o="urn:schemas-microsoft-com:office:office" xmlns:r="http://schemas.openxmlformats.org/officeDocument/2006/relationships" xmlns:m="http://schemas.openxmlformats.org/officeDocument/2006/math" xmlns:v="urn:schemas-microsoft-com:vml" xmlns:wp="http://schemas.openxmlformats.org/drawingml/2006/wordprocessingDrawing" xmlns:w10="urn:schemas-microsoft-com:office:word" xmlns:w="http://schemas.openxmlformats.org/wordprocessingml/2006/main" xmlns:wne="http://schemas.microsoft.com/office/word/2006/wordml" xmlns:sl="http://schemas.openxmlformats.org/schemaLibrary/2006/main" xmlns:a="http://schemas.openxmlformats.org/drawingml/2006/main" xmlns:pic="http://schemas.openxmlformats.org/drawingml/2006/picture" xmlns:c="http://schemas.openxmlformats.org/drawingml/2006/chart" xmlns:lc="http://schemas.openxmlformats.org/drawingml/2006/lockedCanvas" xmlns:dgm="http://schemas.openxmlformats.org/drawingml/2006/diagram" xmlns:wps="http://schemas.microsoft.com/office/word/2010/wordprocessingShape" xmlns:wpg="http://schemas.microsoft.com/office/word/2010/wordprocessingGroup" xmlns:w14="http://schemas.microsoft.com/office/word/2010/wordml" xmlns:w15="http://schemas.microsoft.com/office/word/2012/wordml">
+<w:styles xmlns:mc="http://schemas.openxmlformats.org/markup-compatibility/2006" xmlns:r="http://schemas.openxmlformats.org/officeDocument/2006/relationships" xmlns:w="http://schemas.openxmlformats.org/wordprocessingml/2006/main" xmlns:w14="http://schemas.microsoft.com/office/word/2010/wordml" xmlns:w15="http://schemas.microsoft.com/office/word/2012/wordml" xmlns:w16cex="http://schemas.microsoft.com/office/word/2018/wordml/cex" xmlns:w16cid="http://schemas.microsoft.com/office/word/2016/wordml/cid" xmlns:w16="http://schemas.microsoft.com/office/word/2018/wordml" xmlns:w16sdtdh="http://schemas.microsoft.com/office/word/2020/wordml/sdtdatahash" xmlns:w16se="http://schemas.microsoft.com/office/word/2015/wordml/symex" mc:Ignorable="w14 w15 w16se w16cid w16 w16cex w16sdtdh">
   <w:docDefaults>
     <w:rPrDefault>
       <w:rPr>
-        <w:lang w:val="en-US"/>
+        <w:rFonts w:ascii="Times New Roman" w:eastAsia="Times New Roman" w:hAnsi="Times New Roman" w:cs="Times New Roman"/>
+        <w:lang w:val="en-US" w:eastAsia="en-US" w:bidi="ar-SA"/>
       </w:rPr>
     </w:rPrDefault>
     <w:pPrDefault>
@@ -3235,125 +3092,391 @@
       </w:pPr>
     </w:pPrDefault>
   </w:docDefaults>
-  <w:style w:type="paragraph" w:styleId="Normal" w:default="1">
-    <w:name w:val="normal"/>
-  </w:style>
-  <w:style w:type="table" w:styleId="TableNormal" w:default="1">
-    <w:name w:val="Table Normal"/>
-  </w:style>
-  <w:style w:type="paragraph" w:styleId="Heading1">
-    <w:name w:val="heading 1"/>
-    <w:basedOn w:val="Normal"/>
-    <w:next w:val="Normal"/>
-    <w:pPr>
-      <w:keepNext w:val="1"/>
-      <w:spacing w:after="60" w:before="120" w:lineRule="auto"/>
-    </w:pPr>
-    <w:rPr>
-      <w:rFonts w:ascii="Arial" w:cs="Arial" w:eastAsia="Arial" w:hAnsi="Arial"/>
-      <w:b w:val="1"/>
-      <w:sz w:val="24"/>
-      <w:szCs w:val="24"/>
-    </w:rPr>
-  </w:style>
-  <w:style w:type="paragraph" w:styleId="Heading2">
-    <w:name w:val="heading 2"/>
-    <w:basedOn w:val="Normal"/>
-    <w:next w:val="Normal"/>
-    <w:pPr>
-      <w:keepNext w:val="1"/>
-      <w:spacing w:after="60" w:before="120" w:lineRule="auto"/>
-      <w:ind w:left="0" w:hanging="1"/>
-    </w:pPr>
-    <w:rPr>
-      <w:rFonts w:ascii="Arial" w:cs="Arial" w:eastAsia="Arial" w:hAnsi="Arial"/>
-      <w:b w:val="1"/>
-      <w:sz w:val="20"/>
-      <w:szCs w:val="20"/>
-    </w:rPr>
-  </w:style>
-  <w:style w:type="paragraph" w:styleId="Heading3">
-    <w:name w:val="heading 3"/>
-    <w:basedOn w:val="Normal"/>
-    <w:next w:val="Normal"/>
-    <w:pPr>
-      <w:keepNext w:val="1"/>
-      <w:spacing w:after="60" w:before="120" w:lineRule="auto"/>
-      <w:ind w:left="0" w:hanging="1"/>
-    </w:pPr>
-    <w:rPr>
-      <w:rFonts w:ascii="Arial" w:cs="Arial" w:eastAsia="Arial" w:hAnsi="Arial"/>
-      <w:b w:val="0"/>
-      <w:i w:val="1"/>
-      <w:sz w:val="20"/>
-      <w:szCs w:val="20"/>
-    </w:rPr>
-  </w:style>
-  <w:style w:type="paragraph" w:styleId="Heading4">
-    <w:name w:val="heading 4"/>
-    <w:basedOn w:val="Normal"/>
-    <w:next w:val="Normal"/>
-    <w:pPr>
-      <w:keepNext w:val="1"/>
-      <w:spacing w:after="60" w:before="120" w:lineRule="auto"/>
-      <w:ind w:left="0" w:hanging="1"/>
-    </w:pPr>
-    <w:rPr>
-      <w:rFonts w:ascii="Arial" w:cs="Arial" w:eastAsia="Arial" w:hAnsi="Arial"/>
-      <w:b w:val="0"/>
-      <w:sz w:val="20"/>
-      <w:szCs w:val="20"/>
-    </w:rPr>
-  </w:style>
-  <w:style w:type="paragraph" w:styleId="Heading5">
-    <w:name w:val="heading 5"/>
-    <w:basedOn w:val="Normal"/>
-    <w:next w:val="Normal"/>
-    <w:pPr>
-      <w:spacing w:after="60" w:before="240" w:lineRule="auto"/>
-      <w:ind w:left="2880" w:hanging="1.0000000000002274"/>
-    </w:pPr>
-    <w:rPr>
-      <w:sz w:val="22"/>
-      <w:szCs w:val="22"/>
-    </w:rPr>
-  </w:style>
-  <w:style w:type="paragraph" w:styleId="Heading6">
-    <w:name w:val="heading 6"/>
-    <w:basedOn w:val="Normal"/>
-    <w:next w:val="Normal"/>
-    <w:pPr>
-      <w:spacing w:after="60" w:before="240" w:lineRule="auto"/>
-      <w:ind w:left="2880" w:hanging="1.0000000000002274"/>
-    </w:pPr>
-    <w:rPr>
-      <w:i w:val="1"/>
-      <w:sz w:val="22"/>
-      <w:szCs w:val="22"/>
-    </w:rPr>
-  </w:style>
-  <w:style w:type="paragraph" w:styleId="Title">
-    <w:name w:val="Title"/>
-    <w:basedOn w:val="Normal"/>
-    <w:next w:val="Normal"/>
-    <w:pPr>
-      <w:spacing w:line="240" w:lineRule="auto"/>
-      <w:jc w:val="center"/>
-    </w:pPr>
-    <w:rPr>
-      <w:rFonts w:ascii="Arial" w:cs="Arial" w:eastAsia="Arial" w:hAnsi="Arial"/>
-      <w:b w:val="1"/>
-      <w:sz w:val="36"/>
-      <w:szCs w:val="36"/>
-    </w:rPr>
-  </w:style>
-  <w:style w:type="paragraph" w:styleId="Normal" w:default="1">
+  <w:latentStyles w:defLockedState="0" w:defUIPriority="99" w:defSemiHidden="0" w:defUnhideWhenUsed="0" w:defQFormat="0" w:count="376">
+    <w:lsdException w:name="Normal" w:uiPriority="0" w:qFormat="1"/>
+    <w:lsdException w:name="heading 1" w:uiPriority="9" w:qFormat="1"/>
+    <w:lsdException w:name="heading 2" w:semiHidden="1" w:uiPriority="9" w:unhideWhenUsed="1" w:qFormat="1"/>
+    <w:lsdException w:name="heading 3" w:semiHidden="1" w:uiPriority="9" w:unhideWhenUsed="1" w:qFormat="1"/>
+    <w:lsdException w:name="heading 4" w:semiHidden="1" w:uiPriority="9" w:unhideWhenUsed="1" w:qFormat="1"/>
+    <w:lsdException w:name="heading 5" w:semiHidden="1" w:uiPriority="9" w:unhideWhenUsed="1" w:qFormat="1"/>
+    <w:lsdException w:name="heading 6" w:semiHidden="1" w:uiPriority="9" w:unhideWhenUsed="1" w:qFormat="1"/>
+    <w:lsdException w:name="heading 7" w:semiHidden="1" w:uiPriority="9" w:unhideWhenUsed="1" w:qFormat="1"/>
+    <w:lsdException w:name="heading 8" w:semiHidden="1" w:uiPriority="9" w:unhideWhenUsed="1" w:qFormat="1"/>
+    <w:lsdException w:name="heading 9" w:semiHidden="1" w:uiPriority="9" w:unhideWhenUsed="1" w:qFormat="1"/>
+    <w:lsdException w:name="index 1" w:semiHidden="1" w:unhideWhenUsed="1"/>
+    <w:lsdException w:name="index 2" w:semiHidden="1" w:unhideWhenUsed="1"/>
+    <w:lsdException w:name="index 3" w:semiHidden="1" w:unhideWhenUsed="1"/>
+    <w:lsdException w:name="index 4" w:semiHidden="1" w:unhideWhenUsed="1"/>
+    <w:lsdException w:name="index 5" w:semiHidden="1" w:unhideWhenUsed="1"/>
+    <w:lsdException w:name="index 6" w:semiHidden="1" w:unhideWhenUsed="1"/>
+    <w:lsdException w:name="index 7" w:semiHidden="1" w:unhideWhenUsed="1"/>
+    <w:lsdException w:name="index 8" w:semiHidden="1" w:unhideWhenUsed="1"/>
+    <w:lsdException w:name="index 9" w:semiHidden="1" w:unhideWhenUsed="1"/>
+    <w:lsdException w:name="toc 1" w:semiHidden="1" w:uiPriority="39" w:unhideWhenUsed="1"/>
+    <w:lsdException w:name="toc 2" w:semiHidden="1" w:uiPriority="39" w:unhideWhenUsed="1"/>
+    <w:lsdException w:name="toc 3" w:semiHidden="1" w:uiPriority="39" w:unhideWhenUsed="1"/>
+    <w:lsdException w:name="toc 4" w:semiHidden="1" w:uiPriority="39" w:unhideWhenUsed="1"/>
+    <w:lsdException w:name="toc 5" w:semiHidden="1" w:uiPriority="39" w:unhideWhenUsed="1"/>
+    <w:lsdException w:name="toc 6" w:semiHidden="1" w:uiPriority="39" w:unhideWhenUsed="1"/>
+    <w:lsdException w:name="toc 7" w:semiHidden="1" w:uiPriority="39" w:unhideWhenUsed="1"/>
+    <w:lsdException w:name="toc 8" w:semiHidden="1" w:uiPriority="39" w:unhideWhenUsed="1"/>
+    <w:lsdException w:name="toc 9" w:semiHidden="1" w:uiPriority="39" w:unhideWhenUsed="1"/>
+    <w:lsdException w:name="Normal Indent" w:semiHidden="1" w:unhideWhenUsed="1"/>
+    <w:lsdException w:name="footnote text" w:semiHidden="1" w:unhideWhenUsed="1"/>
+    <w:lsdException w:name="annotation text" w:semiHidden="1" w:unhideWhenUsed="1"/>
+    <w:lsdException w:name="header" w:semiHidden="1" w:unhideWhenUsed="1"/>
+    <w:lsdException w:name="footer" w:semiHidden="1" w:unhideWhenUsed="1"/>
+    <w:lsdException w:name="index heading" w:semiHidden="1" w:unhideWhenUsed="1"/>
+    <w:lsdException w:name="caption" w:semiHidden="1" w:uiPriority="35" w:unhideWhenUsed="1" w:qFormat="1"/>
+    <w:lsdException w:name="table of figures" w:semiHidden="1" w:unhideWhenUsed="1"/>
+    <w:lsdException w:name="envelope address" w:semiHidden="1" w:unhideWhenUsed="1"/>
+    <w:lsdException w:name="envelope return" w:semiHidden="1" w:unhideWhenUsed="1"/>
+    <w:lsdException w:name="footnote reference" w:semiHidden="1" w:unhideWhenUsed="1"/>
+    <w:lsdException w:name="annotation reference" w:semiHidden="1" w:unhideWhenUsed="1"/>
+    <w:lsdException w:name="line number" w:semiHidden="1" w:unhideWhenUsed="1"/>
+    <w:lsdException w:name="page number" w:semiHidden="1" w:unhideWhenUsed="1"/>
+    <w:lsdException w:name="endnote reference" w:semiHidden="1" w:unhideWhenUsed="1"/>
+    <w:lsdException w:name="endnote text" w:semiHidden="1" w:unhideWhenUsed="1"/>
+    <w:lsdException w:name="table of authorities" w:semiHidden="1" w:unhideWhenUsed="1"/>
+    <w:lsdException w:name="macro" w:semiHidden="1" w:unhideWhenUsed="1"/>
+    <w:lsdException w:name="toa heading" w:semiHidden="1" w:unhideWhenUsed="1"/>
+    <w:lsdException w:name="List" w:semiHidden="1" w:unhideWhenUsed="1"/>
+    <w:lsdException w:name="List Bullet" w:semiHidden="1" w:unhideWhenUsed="1"/>
+    <w:lsdException w:name="List Number" w:semiHidden="1" w:unhideWhenUsed="1"/>
+    <w:lsdException w:name="List 2" w:semiHidden="1" w:unhideWhenUsed="1"/>
+    <w:lsdException w:name="List 3" w:semiHidden="1" w:unhideWhenUsed="1"/>
+    <w:lsdException w:name="List 4" w:semiHidden="1" w:unhideWhenUsed="1"/>
+    <w:lsdException w:name="List 5" w:semiHidden="1" w:unhideWhenUsed="1"/>
+    <w:lsdException w:name="List Bullet 2" w:semiHidden="1" w:unhideWhenUsed="1"/>
+    <w:lsdException w:name="List Bullet 3" w:semiHidden="1" w:unhideWhenUsed="1"/>
+    <w:lsdException w:name="List Bullet 4" w:semiHidden="1" w:unhideWhenUsed="1"/>
+    <w:lsdException w:name="List Bullet 5" w:semiHidden="1" w:unhideWhenUsed="1"/>
+    <w:lsdException w:name="List Number 2" w:semiHidden="1" w:unhideWhenUsed="1"/>
+    <w:lsdException w:name="List Number 3" w:semiHidden="1" w:unhideWhenUsed="1"/>
+    <w:lsdException w:name="List Number 4" w:semiHidden="1" w:unhideWhenUsed="1"/>
+    <w:lsdException w:name="List Number 5" w:semiHidden="1" w:unhideWhenUsed="1"/>
+    <w:lsdException w:name="Title" w:uiPriority="10" w:qFormat="1"/>
+    <w:lsdException w:name="Closing" w:semiHidden="1" w:unhideWhenUsed="1"/>
+    <w:lsdException w:name="Signature" w:semiHidden="1" w:unhideWhenUsed="1"/>
+    <w:lsdException w:name="Default Paragraph Font" w:semiHidden="1" w:uiPriority="1" w:unhideWhenUsed="1"/>
+    <w:lsdException w:name="Body Text" w:semiHidden="1" w:unhideWhenUsed="1"/>
+    <w:lsdException w:name="Body Text Indent" w:semiHidden="1" w:unhideWhenUsed="1"/>
+    <w:lsdException w:name="List Continue" w:semiHidden="1" w:unhideWhenUsed="1"/>
+    <w:lsdException w:name="List Continue 2" w:semiHidden="1" w:unhideWhenUsed="1"/>
+    <w:lsdException w:name="List Continue 3" w:semiHidden="1" w:unhideWhenUsed="1"/>
+    <w:lsdException w:name="List Continue 4" w:semiHidden="1" w:unhideWhenUsed="1"/>
+    <w:lsdException w:name="List Continue 5" w:semiHidden="1" w:unhideWhenUsed="1"/>
+    <w:lsdException w:name="Message Header" w:semiHidden="1" w:unhideWhenUsed="1"/>
+    <w:lsdException w:name="Subtitle" w:uiPriority="11" w:qFormat="1"/>
+    <w:lsdException w:name="Salutation" w:semiHidden="1" w:unhideWhenUsed="1"/>
+    <w:lsdException w:name="Date" w:semiHidden="1" w:unhideWhenUsed="1"/>
+    <w:lsdException w:name="Body Text First Indent" w:semiHidden="1" w:unhideWhenUsed="1"/>
+    <w:lsdException w:name="Body Text First Indent 2" w:semiHidden="1" w:unhideWhenUsed="1"/>
+    <w:lsdException w:name="Note Heading" w:semiHidden="1" w:unhideWhenUsed="1"/>
+    <w:lsdException w:name="Body Text 2" w:semiHidden="1" w:unhideWhenUsed="1"/>
+    <w:lsdException w:name="Body Text 3" w:semiHidden="1" w:unhideWhenUsed="1"/>
+    <w:lsdException w:name="Body Text Indent 2" w:semiHidden="1" w:unhideWhenUsed="1"/>
+    <w:lsdException w:name="Body Text Indent 3" w:semiHidden="1" w:unhideWhenUsed="1"/>
+    <w:lsdException w:name="Block Text" w:semiHidden="1" w:unhideWhenUsed="1"/>
+    <w:lsdException w:name="Hyperlink" w:semiHidden="1" w:unhideWhenUsed="1"/>
+    <w:lsdException w:name="FollowedHyperlink" w:semiHidden="1" w:unhideWhenUsed="1"/>
+    <w:lsdException w:name="Strong" w:uiPriority="22" w:qFormat="1"/>
+    <w:lsdException w:name="Emphasis" w:uiPriority="20" w:qFormat="1"/>
+    <w:lsdException w:name="Document Map" w:semiHidden="1" w:unhideWhenUsed="1"/>
+    <w:lsdException w:name="Plain Text" w:semiHidden="1" w:unhideWhenUsed="1"/>
+    <w:lsdException w:name="E-mail Signature" w:semiHidden="1" w:unhideWhenUsed="1"/>
+    <w:lsdException w:name="HTML Top of Form" w:semiHidden="1" w:unhideWhenUsed="1"/>
+    <w:lsdException w:name="HTML Bottom of Form" w:semiHidden="1" w:unhideWhenUsed="1"/>
+    <w:lsdException w:name="Normal (Web)" w:semiHidden="1" w:unhideWhenUsed="1"/>
+    <w:lsdException w:name="HTML Acronym" w:semiHidden="1" w:unhideWhenUsed="1"/>
+    <w:lsdException w:name="HTML Address" w:semiHidden="1" w:unhideWhenUsed="1"/>
+    <w:lsdException w:name="HTML Cite" w:semiHidden="1" w:unhideWhenUsed="1"/>
+    <w:lsdException w:name="HTML Code" w:semiHidden="1" w:unhideWhenUsed="1"/>
+    <w:lsdException w:name="HTML Definition" w:semiHidden="1" w:unhideWhenUsed="1"/>
+    <w:lsdException w:name="HTML Keyboard" w:semiHidden="1" w:unhideWhenUsed="1"/>
+    <w:lsdException w:name="HTML Preformatted" w:semiHidden="1" w:unhideWhenUsed="1"/>
+    <w:lsdException w:name="HTML Sample" w:semiHidden="1" w:unhideWhenUsed="1"/>
+    <w:lsdException w:name="HTML Typewriter" w:semiHidden="1" w:unhideWhenUsed="1"/>
+    <w:lsdException w:name="HTML Variable" w:semiHidden="1" w:unhideWhenUsed="1"/>
+    <w:lsdException w:name="Normal Table" w:semiHidden="1" w:unhideWhenUsed="1"/>
+    <w:lsdException w:name="annotation subject" w:semiHidden="1" w:unhideWhenUsed="1"/>
+    <w:lsdException w:name="No List" w:semiHidden="1" w:unhideWhenUsed="1"/>
+    <w:lsdException w:name="Outline List 1" w:semiHidden="1" w:unhideWhenUsed="1"/>
+    <w:lsdException w:name="Outline List 2" w:semiHidden="1" w:unhideWhenUsed="1"/>
+    <w:lsdException w:name="Outline List 3" w:semiHidden="1" w:unhideWhenUsed="1"/>
+    <w:lsdException w:name="Table Simple 1" w:semiHidden="1" w:unhideWhenUsed="1"/>
+    <w:lsdException w:name="Table Simple 2" w:semiHidden="1" w:unhideWhenUsed="1"/>
+    <w:lsdException w:name="Table Simple 3" w:semiHidden="1" w:unhideWhenUsed="1"/>
+    <w:lsdException w:name="Table Classic 1" w:semiHidden="1" w:unhideWhenUsed="1"/>
+    <w:lsdException w:name="Table Classic 2" w:semiHidden="1" w:unhideWhenUsed="1"/>
+    <w:lsdException w:name="Table Classic 3" w:semiHidden="1" w:unhideWhenUsed="1"/>
+    <w:lsdException w:name="Table Classic 4" w:semiHidden="1" w:unhideWhenUsed="1"/>
+    <w:lsdException w:name="Table Colorful 1" w:semiHidden="1" w:unhideWhenUsed="1"/>
+    <w:lsdException w:name="Table Colorful 2" w:semiHidden="1" w:unhideWhenUsed="1"/>
+    <w:lsdException w:name="Table Colorful 3" w:semiHidden="1" w:unhideWhenUsed="1"/>
+    <w:lsdException w:name="Table Columns 1" w:semiHidden="1" w:unhideWhenUsed="1"/>
+    <w:lsdException w:name="Table Columns 2" w:semiHidden="1" w:unhideWhenUsed="1"/>
+    <w:lsdException w:name="Table Columns 3" w:semiHidden="1" w:unhideWhenUsed="1"/>
+    <w:lsdException w:name="Table Columns 4" w:semiHidden="1" w:unhideWhenUsed="1"/>
+    <w:lsdException w:name="Table Columns 5" w:semiHidden="1" w:unhideWhenUsed="1"/>
+    <w:lsdException w:name="Table Grid 1" w:semiHidden="1" w:unhideWhenUsed="1"/>
+    <w:lsdException w:name="Table Grid 2" w:semiHidden="1" w:unhideWhenUsed="1"/>
+    <w:lsdException w:name="Table Grid 3" w:semiHidden="1" w:unhideWhenUsed="1"/>
+    <w:lsdException w:name="Table Grid 4" w:semiHidden="1" w:unhideWhenUsed="1"/>
+    <w:lsdException w:name="Table Grid 5" w:semiHidden="1" w:unhideWhenUsed="1"/>
+    <w:lsdException w:name="Table Grid 6" w:semiHidden="1" w:unhideWhenUsed="1"/>
+    <w:lsdException w:name="Table Grid 7" w:semiHidden="1" w:unhideWhenUsed="1"/>
+    <w:lsdException w:name="Table Grid 8" w:semiHidden="1" w:unhideWhenUsed="1"/>
+    <w:lsdException w:name="Table List 1" w:semiHidden="1" w:unhideWhenUsed="1"/>
+    <w:lsdException w:name="Table List 2" w:semiHidden="1" w:unhideWhenUsed="1"/>
+    <w:lsdException w:name="Table List 3" w:semiHidden="1" w:unhideWhenUsed="1"/>
+    <w:lsdException w:name="Table List 4" w:semiHidden="1" w:unhideWhenUsed="1"/>
+    <w:lsdException w:name="Table List 5" w:semiHidden="1" w:unhideWhenUsed="1"/>
+    <w:lsdException w:name="Table List 6" w:semiHidden="1" w:unhideWhenUsed="1"/>
+    <w:lsdException w:name="Table List 7" w:semiHidden="1" w:unhideWhenUsed="1"/>
+    <w:lsdException w:name="Table List 8" w:semiHidden="1" w:unhideWhenUsed="1"/>
+    <w:lsdException w:name="Table 3D effects 1" w:semiHidden="1" w:unhideWhenUsed="1"/>
+    <w:lsdException w:name="Table 3D effects 2" w:semiHidden="1" w:unhideWhenUsed="1"/>
+    <w:lsdException w:name="Table 3D effects 3" w:semiHidden="1" w:unhideWhenUsed="1"/>
+    <w:lsdException w:name="Table Contemporary" w:semiHidden="1" w:unhideWhenUsed="1"/>
+    <w:lsdException w:name="Table Elegant" w:semiHidden="1" w:unhideWhenUsed="1"/>
+    <w:lsdException w:name="Table Professional" w:semiHidden="1" w:unhideWhenUsed="1"/>
+    <w:lsdException w:name="Table Subtle 1" w:semiHidden="1" w:unhideWhenUsed="1"/>
+    <w:lsdException w:name="Table Subtle 2" w:semiHidden="1" w:unhideWhenUsed="1"/>
+    <w:lsdException w:name="Table Web 1" w:semiHidden="1" w:unhideWhenUsed="1"/>
+    <w:lsdException w:name="Table Web 2" w:semiHidden="1" w:unhideWhenUsed="1"/>
+    <w:lsdException w:name="Table Web 3" w:semiHidden="1" w:unhideWhenUsed="1"/>
+    <w:lsdException w:name="Balloon Text" w:semiHidden="1" w:unhideWhenUsed="1"/>
+    <w:lsdException w:name="Table Grid" w:uiPriority="39"/>
+    <w:lsdException w:name="Table Theme" w:semiHidden="1" w:unhideWhenUsed="1"/>
+    <w:lsdException w:name="Placeholder Text" w:semiHidden="1"/>
+    <w:lsdException w:name="No Spacing" w:uiPriority="1" w:qFormat="1"/>
+    <w:lsdException w:name="Light Shading" w:uiPriority="60"/>
+    <w:lsdException w:name="Light List" w:uiPriority="61"/>
+    <w:lsdException w:name="Light Grid" w:uiPriority="62"/>
+    <w:lsdException w:name="Medium Shading 1" w:uiPriority="63"/>
+    <w:lsdException w:name="Medium Shading 2" w:uiPriority="64"/>
+    <w:lsdException w:name="Medium List 1" w:uiPriority="65"/>
+    <w:lsdException w:name="Medium List 2" w:uiPriority="66"/>
+    <w:lsdException w:name="Medium Grid 1" w:uiPriority="67"/>
+    <w:lsdException w:name="Medium Grid 2" w:uiPriority="68"/>
+    <w:lsdException w:name="Medium Grid 3" w:uiPriority="69"/>
+    <w:lsdException w:name="Dark List" w:uiPriority="70"/>
+    <w:lsdException w:name="Colorful Shading" w:uiPriority="71"/>
+    <w:lsdException w:name="Colorful List" w:uiPriority="72"/>
+    <w:lsdException w:name="Colorful Grid" w:uiPriority="73"/>
+    <w:lsdException w:name="Light Shading Accent 1" w:uiPriority="60"/>
+    <w:lsdException w:name="Light List Accent 1" w:uiPriority="61"/>
+    <w:lsdException w:name="Light Grid Accent 1" w:uiPriority="62"/>
+    <w:lsdException w:name="Medium Shading 1 Accent 1" w:uiPriority="63"/>
+    <w:lsdException w:name="Medium Shading 2 Accent 1" w:uiPriority="64"/>
+    <w:lsdException w:name="Medium List 1 Accent 1" w:uiPriority="65"/>
+    <w:lsdException w:name="Revision" w:semiHidden="1"/>
+    <w:lsdException w:name="List Paragraph" w:uiPriority="34" w:qFormat="1"/>
+    <w:lsdException w:name="Quote" w:uiPriority="29" w:qFormat="1"/>
+    <w:lsdException w:name="Intense Quote" w:uiPriority="30" w:qFormat="1"/>
+    <w:lsdException w:name="Medium List 2 Accent 1" w:uiPriority="66"/>
+    <w:lsdException w:name="Medium Grid 1 Accent 1" w:uiPriority="67"/>
+    <w:lsdException w:name="Medium Grid 2 Accent 1" w:uiPriority="68"/>
+    <w:lsdException w:name="Medium Grid 3 Accent 1" w:uiPriority="69"/>
+    <w:lsdException w:name="Dark List Accent 1" w:uiPriority="70"/>
+    <w:lsdException w:name="Colorful Shading Accent 1" w:uiPriority="71"/>
+    <w:lsdException w:name="Colorful List Accent 1" w:uiPriority="72"/>
+    <w:lsdException w:name="Colorful Grid Accent 1" w:uiPriority="73"/>
+    <w:lsdException w:name="Light Shading Accent 2" w:uiPriority="60"/>
+    <w:lsdException w:name="Light List Accent 2" w:uiPriority="61"/>
+    <w:lsdException w:name="Light Grid Accent 2" w:uiPriority="62"/>
+    <w:lsdException w:name="Medium Shading 1 Accent 2" w:uiPriority="63"/>
+    <w:lsdException w:name="Medium Shading 2 Accent 2" w:uiPriority="64"/>
+    <w:lsdException w:name="Medium List 1 Accent 2" w:uiPriority="65"/>
+    <w:lsdException w:name="Medium List 2 Accent 2" w:uiPriority="66"/>
+    <w:lsdException w:name="Medium Grid 1 Accent 2" w:uiPriority="67"/>
+    <w:lsdException w:name="Medium Grid 2 Accent 2" w:uiPriority="68"/>
+    <w:lsdException w:name="Medium Grid 3 Accent 2" w:uiPriority="69"/>
+    <w:lsdException w:name="Dark List Accent 2" w:uiPriority="70"/>
+    <w:lsdException w:name="Colorful Shading Accent 2" w:uiPriority="71"/>
+    <w:lsdException w:name="Colorful List Accent 2" w:uiPriority="72"/>
+    <w:lsdException w:name="Colorful Grid Accent 2" w:uiPriority="73"/>
+    <w:lsdException w:name="Light Shading Accent 3" w:uiPriority="60"/>
+    <w:lsdException w:name="Light List Accent 3" w:uiPriority="61"/>
+    <w:lsdException w:name="Light Grid Accent 3" w:uiPriority="62"/>
+    <w:lsdException w:name="Medium Shading 1 Accent 3" w:uiPriority="63"/>
+    <w:lsdException w:name="Medium Shading 2 Accent 3" w:uiPriority="64"/>
+    <w:lsdException w:name="Medium List 1 Accent 3" w:uiPriority="65"/>
+    <w:lsdException w:name="Medium List 2 Accent 3" w:uiPriority="66"/>
+    <w:lsdException w:name="Medium Grid 1 Accent 3" w:uiPriority="67"/>
+    <w:lsdException w:name="Medium Grid 2 Accent 3" w:uiPriority="68"/>
+    <w:lsdException w:name="Medium Grid 3 Accent 3" w:uiPriority="69"/>
+    <w:lsdException w:name="Dark List Accent 3" w:uiPriority="70"/>
+    <w:lsdException w:name="Colorful Shading Accent 3" w:uiPriority="71"/>
+    <w:lsdException w:name="Colorful List Accent 3" w:uiPriority="72"/>
+    <w:lsdException w:name="Colorful Grid Accent 3" w:uiPriority="73"/>
+    <w:lsdException w:name="Light Shading Accent 4" w:uiPriority="60"/>
+    <w:lsdException w:name="Light List Accent 4" w:uiPriority="61"/>
+    <w:lsdException w:name="Light Grid Accent 4" w:uiPriority="62"/>
+    <w:lsdException w:name="Medium Shading 1 Accent 4" w:uiPriority="63"/>
+    <w:lsdException w:name="Medium Shading 2 Accent 4" w:uiPriority="64"/>
+    <w:lsdException w:name="Medium List 1 Accent 4" w:uiPriority="65"/>
+    <w:lsdException w:name="Medium List 2 Accent 4" w:uiPriority="66"/>
+    <w:lsdException w:name="Medium Grid 1 Accent 4" w:uiPriority="67"/>
+    <w:lsdException w:name="Medium Grid 2 Accent 4" w:uiPriority="68"/>
+    <w:lsdException w:name="Medium Grid 3 Accent 4" w:uiPriority="69"/>
+    <w:lsdException w:name="Dark List Accent 4" w:uiPriority="70"/>
+    <w:lsdException w:name="Colorful Shading Accent 4" w:uiPriority="71"/>
+    <w:lsdException w:name="Colorful List Accent 4" w:uiPriority="72"/>
+    <w:lsdException w:name="Colorful Grid Accent 4" w:uiPriority="73"/>
+    <w:lsdException w:name="Light Shading Accent 5" w:uiPriority="60"/>
+    <w:lsdException w:name="Light List Accent 5" w:uiPriority="61"/>
+    <w:lsdException w:name="Light Grid Accent 5" w:uiPriority="62"/>
+    <w:lsdException w:name="Medium Shading 1 Accent 5" w:uiPriority="63"/>
+    <w:lsdException w:name="Medium Shading 2 Accent 5" w:uiPriority="64"/>
+    <w:lsdException w:name="Medium List 1 Accent 5" w:uiPriority="65"/>
+    <w:lsdException w:name="Medium List 2 Accent 5" w:uiPriority="66"/>
+    <w:lsdException w:name="Medium Grid 1 Accent 5" w:uiPriority="67"/>
+    <w:lsdException w:name="Medium Grid 2 Accent 5" w:uiPriority="68"/>
+    <w:lsdException w:name="Medium Grid 3 Accent 5" w:uiPriority="69"/>
+    <w:lsdException w:name="Dark List Accent 5" w:uiPriority="70"/>
+    <w:lsdException w:name="Colorful Shading Accent 5" w:uiPriority="71"/>
+    <w:lsdException w:name="Colorful List Accent 5" w:uiPriority="72"/>
+    <w:lsdException w:name="Colorful Grid Accent 5" w:uiPriority="73"/>
+    <w:lsdException w:name="Light Shading Accent 6" w:uiPriority="60"/>
+    <w:lsdException w:name="Light List Accent 6" w:uiPriority="61"/>
+    <w:lsdException w:name="Light Grid Accent 6" w:uiPriority="62"/>
+    <w:lsdException w:name="Medium Shading 1 Accent 6" w:uiPriority="63"/>
+    <w:lsdException w:name="Medium Shading 2 Accent 6" w:uiPriority="64"/>
+    <w:lsdException w:name="Medium List 1 Accent 6" w:uiPriority="65"/>
+    <w:lsdException w:name="Medium List 2 Accent 6" w:uiPriority="66"/>
+    <w:lsdException w:name="Medium Grid 1 Accent 6" w:uiPriority="67"/>
+    <w:lsdException w:name="Medium Grid 2 Accent 6" w:uiPriority="68"/>
+    <w:lsdException w:name="Medium Grid 3 Accent 6" w:uiPriority="69"/>
+    <w:lsdException w:name="Dark List Accent 6" w:uiPriority="70"/>
+    <w:lsdException w:name="Colorful Shading Accent 6" w:uiPriority="71"/>
+    <w:lsdException w:name="Colorful List Accent 6" w:uiPriority="72"/>
+    <w:lsdException w:name="Colorful Grid Accent 6" w:uiPriority="73"/>
+    <w:lsdException w:name="Subtle Emphasis" w:uiPriority="19" w:qFormat="1"/>
+    <w:lsdException w:name="Intense Emphasis" w:uiPriority="21" w:qFormat="1"/>
+    <w:lsdException w:name="Subtle Reference" w:uiPriority="31" w:qFormat="1"/>
+    <w:lsdException w:name="Intense Reference" w:uiPriority="32" w:qFormat="1"/>
+    <w:lsdException w:name="Book Title" w:uiPriority="33" w:qFormat="1"/>
+    <w:lsdException w:name="Bibliography" w:semiHidden="1" w:uiPriority="37" w:unhideWhenUsed="1"/>
+    <w:lsdException w:name="TOC Heading" w:semiHidden="1" w:uiPriority="39" w:unhideWhenUsed="1" w:qFormat="1"/>
+    <w:lsdException w:name="Plain Table 1" w:uiPriority="41"/>
+    <w:lsdException w:name="Plain Table 2" w:uiPriority="42"/>
+    <w:lsdException w:name="Plain Table 3" w:uiPriority="43"/>
+    <w:lsdException w:name="Plain Table 4" w:uiPriority="44"/>
+    <w:lsdException w:name="Plain Table 5" w:uiPriority="45"/>
+    <w:lsdException w:name="Grid Table Light" w:uiPriority="40"/>
+    <w:lsdException w:name="Grid Table 1 Light" w:uiPriority="46"/>
+    <w:lsdException w:name="Grid Table 2" w:uiPriority="47"/>
+    <w:lsdException w:name="Grid Table 3" w:uiPriority="48"/>
+    <w:lsdException w:name="Grid Table 4" w:uiPriority="49"/>
+    <w:lsdException w:name="Grid Table 5 Dark" w:uiPriority="50"/>
+    <w:lsdException w:name="Grid Table 6 Colorful" w:uiPriority="51"/>
+    <w:lsdException w:name="Grid Table 7 Colorful" w:uiPriority="52"/>
+    <w:lsdException w:name="Grid Table 1 Light Accent 1" w:uiPriority="46"/>
+    <w:lsdException w:name="Grid Table 2 Accent 1" w:uiPriority="47"/>
+    <w:lsdException w:name="Grid Table 3 Accent 1" w:uiPriority="48"/>
+    <w:lsdException w:name="Grid Table 4 Accent 1" w:uiPriority="49"/>
+    <w:lsdException w:name="Grid Table 5 Dark Accent 1" w:uiPriority="50"/>
+    <w:lsdException w:name="Grid Table 6 Colorful Accent 1" w:uiPriority="51"/>
+    <w:lsdException w:name="Grid Table 7 Colorful Accent 1" w:uiPriority="52"/>
+    <w:lsdException w:name="Grid Table 1 Light Accent 2" w:uiPriority="46"/>
+    <w:lsdException w:name="Grid Table 2 Accent 2" w:uiPriority="47"/>
+    <w:lsdException w:name="Grid Table 3 Accent 2" w:uiPriority="48"/>
+    <w:lsdException w:name="Grid Table 4 Accent 2" w:uiPriority="49"/>
+    <w:lsdException w:name="Grid Table 5 Dark Accent 2" w:uiPriority="50"/>
+    <w:lsdException w:name="Grid Table 6 Colorful Accent 2" w:uiPriority="51"/>
+    <w:lsdException w:name="Grid Table 7 Colorful Accent 2" w:uiPriority="52"/>
+    <w:lsdException w:name="Grid Table 1 Light Accent 3" w:uiPriority="46"/>
+    <w:lsdException w:name="Grid Table 2 Accent 3" w:uiPriority="47"/>
+    <w:lsdException w:name="Grid Table 3 Accent 3" w:uiPriority="48"/>
+    <w:lsdException w:name="Grid Table 4 Accent 3" w:uiPriority="49"/>
+    <w:lsdException w:name="Grid Table 5 Dark Accent 3" w:uiPriority="50"/>
+    <w:lsdException w:name="Grid Table 6 Colorful Accent 3" w:uiPriority="51"/>
+    <w:lsdException w:name="Grid Table 7 Colorful Accent 3" w:uiPriority="52"/>
+    <w:lsdException w:name="Grid Table 1 Light Accent 4" w:uiPriority="46"/>
+    <w:lsdException w:name="Grid Table 2 Accent 4" w:uiPriority="47"/>
+    <w:lsdException w:name="Grid Table 3 Accent 4" w:uiPriority="48"/>
+    <w:lsdException w:name="Grid Table 4 Accent 4" w:uiPriority="49"/>
+    <w:lsdException w:name="Grid Table 5 Dark Accent 4" w:uiPriority="50"/>
+    <w:lsdException w:name="Grid Table 6 Colorful Accent 4" w:uiPriority="51"/>
+    <w:lsdException w:name="Grid Table 7 Colorful Accent 4" w:uiPriority="52"/>
+    <w:lsdException w:name="Grid Table 1 Light Accent 5" w:uiPriority="46"/>
+    <w:lsdException w:name="Grid Table 2 Accent 5" w:uiPriority="47"/>
+    <w:lsdException w:name="Grid Table 3 Accent 5" w:uiPriority="48"/>
+    <w:lsdException w:name="Grid Table 4 Accent 5" w:uiPriority="49"/>
+    <w:lsdException w:name="Grid Table 5 Dark Accent 5" w:uiPriority="50"/>
+    <w:lsdException w:name="Grid Table 6 Colorful Accent 5" w:uiPriority="51"/>
+    <w:lsdException w:name="Grid Table 7 Colorful Accent 5" w:uiPriority="52"/>
+    <w:lsdException w:name="Grid Table 1 Light Accent 6" w:uiPriority="46"/>
+    <w:lsdException w:name="Grid Table 2 Accent 6" w:uiPriority="47"/>
+    <w:lsdException w:name="Grid Table 3 Accent 6" w:uiPriority="48"/>
+    <w:lsdException w:name="Grid Table 4 Accent 6" w:uiPriority="49"/>
+    <w:lsdException w:name="Grid Table 5 Dark Accent 6" w:uiPriority="50"/>
+    <w:lsdException w:name="Grid Table 6 Colorful Accent 6" w:uiPriority="51"/>
+    <w:lsdException w:name="Grid Table 7 Colorful Accent 6" w:uiPriority="52"/>
+    <w:lsdException w:name="List Table 1 Light" w:uiPriority="46"/>
+    <w:lsdException w:name="List Table 2" w:uiPriority="47"/>
+    <w:lsdException w:name="List Table 3" w:uiPriority="48"/>
+    <w:lsdException w:name="List Table 4" w:uiPriority="49"/>
+    <w:lsdException w:name="List Table 5 Dark" w:uiPriority="50"/>
+    <w:lsdException w:name="List Table 6 Colorful" w:uiPriority="51"/>
+    <w:lsdException w:name="List Table 7 Colorful" w:uiPriority="52"/>
+    <w:lsdException w:name="List Table 1 Light Accent 1" w:uiPriority="46"/>
+    <w:lsdException w:name="List Table 2 Accent 1" w:uiPriority="47"/>
+    <w:lsdException w:name="List Table 3 Accent 1" w:uiPriority="48"/>
+    <w:lsdException w:name="List Table 4 Accent 1" w:uiPriority="49"/>
+    <w:lsdException w:name="List Table 5 Dark Accent 1" w:uiPriority="50"/>
+    <w:lsdException w:name="List Table 6 Colorful Accent 1" w:uiPriority="51"/>
+    <w:lsdException w:name="List Table 7 Colorful Accent 1" w:uiPriority="52"/>
+    <w:lsdException w:name="List Table 1 Light Accent 2" w:uiPriority="46"/>
+    <w:lsdException w:name="List Table 2 Accent 2" w:uiPriority="47"/>
+    <w:lsdException w:name="List Table 3 Accent 2" w:uiPriority="48"/>
+    <w:lsdException w:name="List Table 4 Accent 2" w:uiPriority="49"/>
+    <w:lsdException w:name="List Table 5 Dark Accent 2" w:uiPriority="50"/>
+    <w:lsdException w:name="List Table 6 Colorful Accent 2" w:uiPriority="51"/>
+    <w:lsdException w:name="List Table 7 Colorful Accent 2" w:uiPriority="52"/>
+    <w:lsdException w:name="List Table 1 Light Accent 3" w:uiPriority="46"/>
+    <w:lsdException w:name="List Table 2 Accent 3" w:uiPriority="47"/>
+    <w:lsdException w:name="List Table 3 Accent 3" w:uiPriority="48"/>
+    <w:lsdException w:name="List Table 4 Accent 3" w:uiPriority="49"/>
+    <w:lsdException w:name="List Table 5 Dark Accent 3" w:uiPriority="50"/>
+    <w:lsdException w:name="List Table 6 Colorful Accent 3" w:uiPriority="51"/>
+    <w:lsdException w:name="List Table 7 Colorful Accent 3" w:uiPriority="52"/>
+    <w:lsdException w:name="List Table 1 Light Accent 4" w:uiPriority="46"/>
+    <w:lsdException w:name="List Table 2 Accent 4" w:uiPriority="47"/>
+    <w:lsdException w:name="List Table 3 Accent 4" w:uiPriority="48"/>
+    <w:lsdException w:name="List Table 4 Accent 4" w:uiPriority="49"/>
+    <w:lsdException w:name="List Table 5 Dark Accent 4" w:uiPriority="50"/>
+    <w:lsdException w:name="List Table 6 Colorful Accent 4" w:uiPriority="51"/>
+    <w:lsdException w:name="List Table 7 Colorful Accent 4" w:uiPriority="52"/>
+    <w:lsdException w:name="List Table 1 Light Accent 5" w:uiPriority="46"/>
+    <w:lsdException w:name="List Table 2 Accent 5" w:uiPriority="47"/>
+    <w:lsdException w:name="List Table 3 Accent 5" w:uiPriority="48"/>
+    <w:lsdException w:name="List Table 4 Accent 5" w:uiPriority="49"/>
+    <w:lsdException w:name="List Table 5 Dark Accent 5" w:uiPriority="50"/>
+    <w:lsdException w:name="List Table 6 Colorful Accent 5" w:uiPriority="51"/>
+    <w:lsdException w:name="List Table 7 Colorful Accent 5" w:uiPriority="52"/>
+    <w:lsdException w:name="List Table 1 Light Accent 6" w:uiPriority="46"/>
+    <w:lsdException w:name="List Table 2 Accent 6" w:uiPriority="47"/>
+    <w:lsdException w:name="List Table 3 Accent 6" w:uiPriority="48"/>
+    <w:lsdException w:name="List Table 4 Accent 6" w:uiPriority="49"/>
+    <w:lsdException w:name="List Table 5 Dark Accent 6" w:uiPriority="50"/>
+    <w:lsdException w:name="List Table 6 Colorful Accent 6" w:uiPriority="51"/>
+    <w:lsdException w:name="List Table 7 Colorful Accent 6" w:uiPriority="52"/>
+    <w:lsdException w:name="Mention" w:semiHidden="1" w:unhideWhenUsed="1"/>
+    <w:lsdException w:name="Smart Hyperlink" w:semiHidden="1" w:unhideWhenUsed="1"/>
+    <w:lsdException w:name="Hashtag" w:semiHidden="1" w:unhideWhenUsed="1"/>
+    <w:lsdException w:name="Unresolved Mention" w:semiHidden="1" w:unhideWhenUsed="1"/>
+    <w:lsdException w:name="Smart Link" w:semiHidden="1" w:unhideWhenUsed="1"/>
+  </w:latentStyles>
+  <w:style w:type="paragraph" w:default="1" w:styleId="Normal">
     <w:name w:val="Normal"/>
-    <w:qFormat w:val="1"/>
-    <w:pPr>
-      <w:suppressAutoHyphens w:val="1"/>
+    <w:qFormat/>
+    <w:pPr>
+      <w:suppressAutoHyphens/>
       <w:spacing w:line="240" w:lineRule="atLeast"/>
-      <w:ind w:left="-1" w:leftChars="-1" w:hangingChars="1"/>
+      <w:ind w:leftChars="-1" w:left="-1" w:hangingChars="1"/>
       <w:textDirection w:val="btLr"/>
       <w:textAlignment w:val="top"/>
       <w:outlineLvl w:val="0"/>
@@ -3367,14 +3490,14 @@
     <w:basedOn w:val="Normal"/>
     <w:next w:val="Normal"/>
     <w:uiPriority w:val="9"/>
-    <w:qFormat w:val="1"/>
-    <w:pPr>
-      <w:keepNext w:val="1"/>
-      <w:spacing w:after="60" w:before="120"/>
+    <w:qFormat/>
+    <w:pPr>
+      <w:keepNext/>
+      <w:spacing w:before="120" w:after="60"/>
     </w:pPr>
     <w:rPr>
       <w:rFonts w:ascii="Arial" w:hAnsi="Arial"/>
-      <w:b w:val="1"/>
+      <w:b/>
       <w:sz w:val="24"/>
     </w:rPr>
   </w:style>
@@ -3383,8 +3506,8 @@
     <w:basedOn w:val="Heading1"/>
     <w:next w:val="Normal"/>
     <w:uiPriority w:val="9"/>
-    <w:unhideWhenUsed w:val="1"/>
-    <w:qFormat w:val="1"/>
+    <w:unhideWhenUsed/>
+    <w:qFormat/>
     <w:pPr>
       <w:numPr>
         <w:numId w:val="5"/>
@@ -3401,9 +3524,9 @@
     <w:basedOn w:val="Heading1"/>
     <w:next w:val="Normal"/>
     <w:uiPriority w:val="9"/>
-    <w:semiHidden w:val="1"/>
-    <w:unhideWhenUsed w:val="1"/>
-    <w:qFormat w:val="1"/>
+    <w:semiHidden/>
+    <w:unhideWhenUsed/>
+    <w:qFormat/>
     <w:pPr>
       <w:numPr>
         <w:ilvl w:val="2"/>
@@ -3414,7 +3537,7 @@
     </w:pPr>
     <w:rPr>
       <w:b w:val="0"/>
-      <w:i w:val="1"/>
+      <w:i/>
       <w:sz w:val="20"/>
     </w:rPr>
   </w:style>
@@ -3423,9 +3546,9 @@
     <w:basedOn w:val="Heading1"/>
     <w:next w:val="Normal"/>
     <w:uiPriority w:val="9"/>
-    <w:semiHidden w:val="1"/>
-    <w:unhideWhenUsed w:val="1"/>
-    <w:qFormat w:val="1"/>
+    <w:semiHidden/>
+    <w:unhideWhenUsed/>
+    <w:qFormat/>
     <w:pPr>
       <w:numPr>
         <w:ilvl w:val="3"/>
@@ -3444,15 +3567,15 @@
     <w:basedOn w:val="Normal"/>
     <w:next w:val="Normal"/>
     <w:uiPriority w:val="9"/>
-    <w:semiHidden w:val="1"/>
-    <w:unhideWhenUsed w:val="1"/>
-    <w:qFormat w:val="1"/>
+    <w:semiHidden/>
+    <w:unhideWhenUsed/>
+    <w:qFormat/>
     <w:pPr>
       <w:numPr>
         <w:ilvl w:val="4"/>
         <w:numId w:val="1"/>
       </w:numPr>
-      <w:spacing w:after="60" w:before="240"/>
+      <w:spacing w:before="240" w:after="60"/>
       <w:ind w:left="2880" w:hanging="1"/>
       <w:outlineLvl w:val="4"/>
     </w:pPr>
@@ -3465,20 +3588,20 @@
     <w:basedOn w:val="Normal"/>
     <w:next w:val="Normal"/>
     <w:uiPriority w:val="9"/>
-    <w:semiHidden w:val="1"/>
-    <w:unhideWhenUsed w:val="1"/>
-    <w:qFormat w:val="1"/>
+    <w:semiHidden/>
+    <w:unhideWhenUsed/>
+    <w:qFormat/>
     <w:pPr>
       <w:numPr>
         <w:ilvl w:val="5"/>
         <w:numId w:val="1"/>
       </w:numPr>
-      <w:spacing w:after="60" w:before="240"/>
+      <w:spacing w:before="240" w:after="60"/>
       <w:ind w:left="2880" w:hanging="1"/>
       <w:outlineLvl w:val="5"/>
     </w:pPr>
     <w:rPr>
-      <w:i w:val="1"/>
+      <w:i/>
       <w:sz w:val="22"/>
     </w:rPr>
   </w:style>
@@ -3491,7 +3614,7 @@
         <w:ilvl w:val="6"/>
         <w:numId w:val="1"/>
       </w:numPr>
-      <w:spacing w:after="60" w:before="240"/>
+      <w:spacing w:before="240" w:after="60"/>
       <w:ind w:left="2880" w:hanging="1"/>
       <w:outlineLvl w:val="6"/>
     </w:pPr>
@@ -3505,12 +3628,12 @@
         <w:ilvl w:val="7"/>
         <w:numId w:val="1"/>
       </w:numPr>
-      <w:spacing w:after="60" w:before="240"/>
+      <w:spacing w:before="240" w:after="60"/>
       <w:ind w:left="2880" w:hanging="1"/>
       <w:outlineLvl w:val="7"/>
     </w:pPr>
     <w:rPr>
-      <w:i w:val="1"/>
+      <w:i/>
     </w:rPr>
   </w:style>
   <w:style w:type="paragraph" w:styleId="Heading9">
@@ -3522,77 +3645,77 @@
         <w:ilvl w:val="8"/>
         <w:numId w:val="1"/>
       </w:numPr>
-      <w:spacing w:after="60" w:before="240"/>
+      <w:spacing w:before="240" w:after="60"/>
       <w:ind w:left="2880" w:hanging="1"/>
       <w:outlineLvl w:val="8"/>
     </w:pPr>
     <w:rPr>
-      <w:b w:val="1"/>
-      <w:i w:val="1"/>
+      <w:b/>
+      <w:i/>
       <w:sz w:val="18"/>
     </w:rPr>
   </w:style>
-  <w:style w:type="character" w:styleId="DefaultParagraphFont" w:default="1">
+  <w:style w:type="character" w:default="1" w:styleId="DefaultParagraphFont">
     <w:name w:val="Default Paragraph Font"/>
     <w:uiPriority w:val="1"/>
-    <w:semiHidden w:val="1"/>
-    <w:unhideWhenUsed w:val="1"/>
-  </w:style>
-  <w:style w:type="table" w:styleId="TableNormal" w:default="1">
+    <w:semiHidden/>
+    <w:unhideWhenUsed/>
+  </w:style>
+  <w:style w:type="table" w:default="1" w:styleId="TableNormal">
     <w:name w:val="Normal Table"/>
     <w:uiPriority w:val="99"/>
-    <w:semiHidden w:val="1"/>
-    <w:unhideWhenUsed w:val="1"/>
+    <w:semiHidden/>
+    <w:unhideWhenUsed/>
     <w:tblPr>
-      <w:tblInd w:w="0.0" w:type="dxa"/>
+      <w:tblInd w:w="0" w:type="dxa"/>
       <w:tblCellMar>
-        <w:top w:w="0.0" w:type="dxa"/>
-        <w:left w:w="108.0" w:type="dxa"/>
-        <w:bottom w:w="0.0" w:type="dxa"/>
-        <w:right w:w="108.0" w:type="dxa"/>
+        <w:top w:w="0" w:type="dxa"/>
+        <w:left w:w="108" w:type="dxa"/>
+        <w:bottom w:w="0" w:type="dxa"/>
+        <w:right w:w="108" w:type="dxa"/>
       </w:tblCellMar>
     </w:tblPr>
   </w:style>
-  <w:style w:type="numbering" w:styleId="NoList" w:default="1">
+  <w:style w:type="numbering" w:default="1" w:styleId="NoList">
     <w:name w:val="No List"/>
     <w:uiPriority w:val="99"/>
-    <w:semiHidden w:val="1"/>
-    <w:unhideWhenUsed w:val="1"/>
+    <w:semiHidden/>
+    <w:unhideWhenUsed/>
   </w:style>
   <w:style w:type="paragraph" w:styleId="Title">
     <w:name w:val="Title"/>
     <w:basedOn w:val="Normal"/>
     <w:next w:val="Normal"/>
     <w:uiPriority w:val="10"/>
-    <w:qFormat w:val="1"/>
+    <w:qFormat/>
     <w:pPr>
       <w:spacing w:line="240" w:lineRule="auto"/>
       <w:jc w:val="center"/>
     </w:pPr>
     <w:rPr>
       <w:rFonts w:ascii="Arial" w:hAnsi="Arial"/>
-      <w:b w:val="1"/>
+      <w:b/>
       <w:sz w:val="36"/>
     </w:rPr>
   </w:style>
-  <w:style w:type="table" w:styleId="TableNormal1" w:customStyle="1">
+  <w:style w:type="table" w:customStyle="1" w:styleId="TableNormal1">
     <w:name w:val="Table Normal1"/>
     <w:tblPr>
       <w:tblCellMar>
-        <w:top w:w="0.0" w:type="dxa"/>
-        <w:left w:w="0.0" w:type="dxa"/>
-        <w:bottom w:w="0.0" w:type="dxa"/>
-        <w:right w:w="0.0" w:type="dxa"/>
+        <w:top w:w="0" w:type="dxa"/>
+        <w:left w:w="0" w:type="dxa"/>
+        <w:bottom w:w="0" w:type="dxa"/>
+        <w:right w:w="0" w:type="dxa"/>
       </w:tblCellMar>
     </w:tblPr>
   </w:style>
-  <w:style w:type="table" w:styleId="TableNormal2" w:customStyle="1">
+  <w:style w:type="table" w:customStyle="1" w:styleId="TableNormal2">
     <w:name w:val="Table Normal2"/>
     <w:next w:val="TableNormal1"/>
     <w:pPr>
-      <w:suppressAutoHyphens w:val="1"/>
+      <w:suppressAutoHyphens/>
       <w:spacing w:line="1" w:lineRule="atLeast"/>
-      <w:ind w:left="-1" w:leftChars="-1" w:hangingChars="1"/>
+      <w:ind w:leftChars="-1" w:left="-1" w:hangingChars="1"/>
       <w:textDirection w:val="btLr"/>
       <w:textAlignment w:val="top"/>
       <w:outlineLvl w:val="0"/>
@@ -3601,16 +3724,16 @@
       <w:position w:val="-1"/>
     </w:rPr>
     <w:tblPr>
-      <w:tblInd w:w="0.0" w:type="dxa"/>
+      <w:tblInd w:w="0" w:type="dxa"/>
       <w:tblCellMar>
-        <w:top w:w="0.0" w:type="dxa"/>
-        <w:left w:w="108.0" w:type="dxa"/>
-        <w:bottom w:w="0.0" w:type="dxa"/>
-        <w:right w:w="108.0" w:type="dxa"/>
+        <w:top w:w="0" w:type="dxa"/>
+        <w:left w:w="108" w:type="dxa"/>
+        <w:bottom w:w="0" w:type="dxa"/>
+        <w:right w:w="108" w:type="dxa"/>
       </w:tblCellMar>
     </w:tblPr>
   </w:style>
-  <w:style w:type="paragraph" w:styleId="Paragraph2" w:customStyle="1">
+  <w:style w:type="paragraph" w:customStyle="1" w:styleId="Paragraph2">
     <w:name w:val="Paragraph2"/>
     <w:basedOn w:val="Normal"/>
     <w:pPr>
@@ -3628,14 +3751,14 @@
     <w:basedOn w:val="Normal"/>
     <w:next w:val="Normal"/>
     <w:uiPriority w:val="11"/>
-    <w:qFormat w:val="1"/>
+    <w:qFormat/>
     <w:pPr>
       <w:spacing w:after="60"/>
       <w:jc w:val="center"/>
     </w:pPr>
     <w:rPr>
-      <w:rFonts w:ascii="Arial" w:cs="Arial" w:eastAsia="Arial" w:hAnsi="Arial"/>
-      <w:i w:val="1"/>
+      <w:rFonts w:ascii="Arial" w:eastAsia="Arial" w:hAnsi="Arial" w:cs="Arial"/>
+      <w:i/>
       <w:sz w:val="36"/>
       <w:szCs w:val="36"/>
     </w:rPr>
@@ -3655,7 +3778,7 @@
       <w:tabs>
         <w:tab w:val="right" w:pos="9360"/>
       </w:tabs>
-      <w:spacing w:after="60" w:before="240"/>
+      <w:spacing w:before="240" w:after="60"/>
       <w:ind w:right="720"/>
     </w:pPr>
   </w:style>
@@ -3714,7 +3837,7 @@
       <w:em w:val="none"/>
     </w:rPr>
   </w:style>
-  <w:style w:type="paragraph" w:styleId="Bullet1" w:customStyle="1">
+  <w:style w:type="paragraph" w:customStyle="1" w:styleId="Bullet1">
     <w:name w:val="Bullet1"/>
     <w:basedOn w:val="Normal"/>
     <w:pPr>
@@ -3725,7 +3848,7 @@
       <w:ind w:left="720" w:hanging="432"/>
     </w:pPr>
   </w:style>
-  <w:style w:type="paragraph" w:styleId="Bullet2" w:customStyle="1">
+  <w:style w:type="paragraph" w:customStyle="1" w:styleId="Bullet2">
     <w:name w:val="Bullet2"/>
     <w:basedOn w:val="Normal"/>
     <w:pPr>
@@ -3738,11 +3861,11 @@
       <w:color w:val="000080"/>
     </w:rPr>
   </w:style>
-  <w:style w:type="paragraph" w:styleId="Tabletext" w:customStyle="1">
+  <w:style w:type="paragraph" w:customStyle="1" w:styleId="Tabletext">
     <w:name w:val="Tabletext"/>
     <w:basedOn w:val="Normal"/>
     <w:pPr>
-      <w:keepLines w:val="1"/>
+      <w:keepLines/>
       <w:spacing w:after="120"/>
     </w:pPr>
   </w:style>
@@ -3750,7 +3873,7 @@
     <w:name w:val="Body Text"/>
     <w:basedOn w:val="Normal"/>
     <w:pPr>
-      <w:keepLines w:val="1"/>
+      <w:keepLines/>
       <w:spacing w:after="120"/>
       <w:ind w:left="720"/>
     </w:pPr>
@@ -3759,7 +3882,7 @@
     <w:name w:val="Document Map"/>
     <w:basedOn w:val="Normal"/>
     <w:pPr>
-      <w:shd w:color="auto" w:fill="000080" w:val="clear"/>
+      <w:shd w:val="clear" w:color="auto" w:fill="000080"/>
     </w:pPr>
     <w:rPr>
       <w:rFonts w:ascii="Tahoma" w:hAnsi="Tahoma"/>
@@ -3782,12 +3905,12 @@
     <w:name w:val="footnote text"/>
     <w:basedOn w:val="Normal"/>
     <w:pPr>
-      <w:keepNext w:val="1"/>
-      <w:keepLines w:val="1"/>
+      <w:keepNext/>
+      <w:keepLines/>
       <w:pBdr>
-        <w:bottom w:color="000000" w:space="0" w:sz="6" w:val="single"/>
+        <w:bottom w:val="single" w:sz="6" w:space="0" w:color="000000"/>
       </w:pBdr>
-      <w:spacing w:after="40" w:before="40"/>
+      <w:spacing w:before="40" w:after="40"/>
       <w:ind w:left="360" w:hanging="360"/>
     </w:pPr>
     <w:rPr>
@@ -3795,21 +3918,21 @@
       <w:sz w:val="16"/>
     </w:rPr>
   </w:style>
-  <w:style w:type="paragraph" w:styleId="MainTitle" w:customStyle="1">
+  <w:style w:type="paragraph" w:customStyle="1" w:styleId="MainTitle">
     <w:name w:val="Main Title"/>
     <w:basedOn w:val="Normal"/>
     <w:pPr>
-      <w:spacing w:after="60" w:before="480" w:line="240" w:lineRule="auto"/>
+      <w:spacing w:before="480" w:after="60" w:line="240" w:lineRule="auto"/>
       <w:jc w:val="center"/>
     </w:pPr>
     <w:rPr>
       <w:rFonts w:ascii="Arial" w:hAnsi="Arial"/>
-      <w:b w:val="1"/>
+      <w:b/>
       <w:kern w:val="28"/>
       <w:sz w:val="32"/>
     </w:rPr>
   </w:style>
-  <w:style w:type="paragraph" w:styleId="Paragraph1" w:customStyle="1">
+  <w:style w:type="paragraph" w:customStyle="1" w:styleId="Paragraph1">
     <w:name w:val="Paragraph1"/>
     <w:basedOn w:val="Normal"/>
     <w:pPr>
@@ -3817,7 +3940,7 @@
       <w:jc w:val="both"/>
     </w:pPr>
   </w:style>
-  <w:style w:type="paragraph" w:styleId="Paragraph3" w:customStyle="1">
+  <w:style w:type="paragraph" w:customStyle="1" w:styleId="Paragraph3">
     <w:name w:val="Paragraph3"/>
     <w:basedOn w:val="Normal"/>
     <w:pPr>
@@ -3826,7 +3949,7 @@
       <w:jc w:val="both"/>
     </w:pPr>
   </w:style>
-  <w:style w:type="paragraph" w:styleId="Paragraph4" w:customStyle="1">
+  <w:style w:type="paragraph" w:customStyle="1" w:styleId="Paragraph4">
     <w:name w:val="Paragraph4"/>
     <w:basedOn w:val="Normal"/>
     <w:pPr>
@@ -3887,8 +4010,8 @@
     <w:name w:val="Body Text 2"/>
     <w:basedOn w:val="Normal"/>
     <w:rPr>
-      <w:i w:val="1"/>
-      <w:color w:val="0000ff"/>
+      <w:i/>
+      <w:color w:val="0000FF"/>
     </w:rPr>
   </w:style>
   <w:style w:type="paragraph" w:styleId="BodyTextIndent">
@@ -3898,16 +4021,16 @@
       <w:ind w:left="720"/>
     </w:pPr>
     <w:rPr>
-      <w:i w:val="1"/>
-      <w:color w:val="0000ff"/>
+      <w:i/>
+      <w:color w:val="0000FF"/>
       <w:u w:val="single"/>
     </w:rPr>
   </w:style>
-  <w:style w:type="paragraph" w:styleId="Body" w:customStyle="1">
+  <w:style w:type="paragraph" w:customStyle="1" w:styleId="Body">
     <w:name w:val="Body"/>
     <w:basedOn w:val="Normal"/>
     <w:pPr>
-      <w:widowControl w:val="1"/>
+      <w:widowControl/>
       <w:spacing w:before="120" w:line="240" w:lineRule="auto"/>
       <w:jc w:val="both"/>
     </w:pPr>
@@ -3915,11 +4038,11 @@
       <w:rFonts w:ascii="Book Antiqua" w:hAnsi="Book Antiqua"/>
     </w:rPr>
   </w:style>
-  <w:style w:type="paragraph" w:styleId="Bullet" w:customStyle="1">
+  <w:style w:type="paragraph" w:customStyle="1" w:styleId="Bullet">
     <w:name w:val="Bullet"/>
     <w:basedOn w:val="Normal"/>
     <w:pPr>
-      <w:widowControl w:val="1"/>
+      <w:widowControl/>
       <w:tabs>
         <w:tab w:val="left" w:pos="720"/>
       </w:tabs>
@@ -3931,7 +4054,7 @@
       <w:rFonts w:ascii="Book Antiqua" w:hAnsi="Book Antiqua"/>
     </w:rPr>
   </w:style>
-  <w:style w:type="paragraph" w:styleId="InfoBlue" w:customStyle="1">
+  <w:style w:type="paragraph" w:customStyle="1" w:styleId="InfoBlue">
     <w:name w:val="InfoBlue"/>
     <w:basedOn w:val="Normal"/>
     <w:next w:val="BodyText"/>
@@ -3940,15 +4063,15 @@
     </w:pPr>
     <w:rPr>
       <w:rFonts w:ascii="Times" w:hAnsi="Times"/>
-      <w:vanish w:val="1"/>
-      <w:color w:val="0000ff"/>
+      <w:vanish/>
+      <w:color w:val="0000FF"/>
     </w:rPr>
   </w:style>
   <w:style w:type="character" w:styleId="Hyperlink">
     <w:name w:val="Hyperlink"/>
     <w:basedOn w:val="DefaultParagraphFont"/>
     <w:rPr>
-      <w:color w:val="0000ff"/>
+      <w:color w:val="0000FF"/>
       <w:w w:val="100"/>
       <w:position w:val="-1"/>
       <w:u w:val="single"/>
@@ -3958,30 +4081,30 @@
       <w:em w:val="none"/>
     </w:rPr>
   </w:style>
-  <w:style w:type="paragraph" w:styleId="infoblue0" w:customStyle="1">
+  <w:style w:type="paragraph" w:customStyle="1" w:styleId="infoblue0">
     <w:name w:val="infoblue"/>
     <w:basedOn w:val="Normal"/>
     <w:pPr>
-      <w:widowControl w:val="1"/>
+      <w:widowControl/>
       <w:spacing w:after="120"/>
       <w:ind w:left="720"/>
     </w:pPr>
     <w:rPr>
-      <w:i w:val="1"/>
-      <w:iCs w:val="1"/>
-      <w:color w:val="0000ff"/>
+      <w:i/>
+      <w:iCs/>
+      <w:color w:val="0000FF"/>
     </w:rPr>
   </w:style>
   <w:style w:type="paragraph" w:styleId="BalloonText">
     <w:name w:val="Balloon Text"/>
     <w:basedOn w:val="Normal"/>
     <w:rPr>
-      <w:rFonts w:ascii="Tahoma" w:cs="Tahoma" w:hAnsi="Tahoma"/>
+      <w:rFonts w:ascii="Tahoma" w:hAnsi="Tahoma" w:cs="Tahoma"/>
       <w:sz w:val="16"/>
       <w:szCs w:val="16"/>
     </w:rPr>
   </w:style>
-  <w:style w:type="character" w:styleId="CommentReference1" w:customStyle="1">
+  <w:style w:type="character" w:customStyle="1" w:styleId="CommentReference1">
     <w:name w:val="Comment Reference1"/>
     <w:basedOn w:val="DefaultParagraphFont"/>
     <w:rPr>
@@ -3995,20 +4118,20 @@
       <w:em w:val="none"/>
     </w:rPr>
   </w:style>
-  <w:style w:type="paragraph" w:styleId="CommentText1" w:customStyle="1">
+  <w:style w:type="paragraph" w:customStyle="1" w:styleId="CommentText1">
     <w:name w:val="Comment Text1"/>
     <w:basedOn w:val="Normal"/>
   </w:style>
-  <w:style w:type="paragraph" w:styleId="CommentSubject1" w:customStyle="1">
+  <w:style w:type="paragraph" w:customStyle="1" w:styleId="CommentSubject1">
     <w:name w:val="Comment Subject1"/>
     <w:basedOn w:val="CommentText1"/>
     <w:next w:val="CommentText1"/>
     <w:rPr>
-      <w:b w:val="1"/>
-      <w:bCs w:val="1"/>
+      <w:b/>
+      <w:bCs/>
     </w:rPr>
   </w:style>
-  <w:style w:type="paragraph" w:styleId="InfoBluelistitem" w:customStyle="1">
+  <w:style w:type="paragraph" w:customStyle="1" w:styleId="InfoBluelistitem">
     <w:name w:val="InfoBlue list item"/>
     <w:basedOn w:val="InfoBlue"/>
     <w:pPr>
@@ -4025,242 +4148,215 @@
       <w:spacing w:line="240" w:lineRule="atLeast"/>
     </w:pPr>
     <w:tblPr>
-      <w:tblInd w:w="0.0" w:type="nil"/>
+      <w:tblInd w:w="0" w:type="nil"/>
       <w:tblBorders>
-        <w:top w:color="auto" w:space="0" w:sz="4" w:val="single"/>
-        <w:left w:color="auto" w:space="0" w:sz="4" w:val="single"/>
-        <w:bottom w:color="auto" w:space="0" w:sz="4" w:val="single"/>
-        <w:right w:color="auto" w:space="0" w:sz="4" w:val="single"/>
-        <w:insideH w:color="auto" w:space="0" w:sz="4" w:val="single"/>
-        <w:insideV w:color="auto" w:space="0" w:sz="4" w:val="single"/>
+        <w:top w:val="single" w:sz="4" w:space="0" w:color="auto"/>
+        <w:left w:val="single" w:sz="4" w:space="0" w:color="auto"/>
+        <w:bottom w:val="single" w:sz="4" w:space="0" w:color="auto"/>
+        <w:right w:val="single" w:sz="4" w:space="0" w:color="auto"/>
+        <w:insideH w:val="single" w:sz="4" w:space="0" w:color="auto"/>
+        <w:insideV w:val="single" w:sz="4" w:space="0" w:color="auto"/>
       </w:tblBorders>
     </w:tblPr>
   </w:style>
-  <w:style w:type="table" w:styleId="a" w:customStyle="1">
+  <w:style w:type="table" w:customStyle="1" w:styleId="a">
     <w:basedOn w:val="TableNormal2"/>
     <w:tblPr>
       <w:tblStyleRowBandSize w:val="1"/>
       <w:tblStyleColBandSize w:val="1"/>
     </w:tblPr>
   </w:style>
-  <w:style w:type="table" w:styleId="a0" w:customStyle="1">
+  <w:style w:type="table" w:customStyle="1" w:styleId="a0">
     <w:basedOn w:val="TableNormal2"/>
     <w:tblPr>
       <w:tblStyleRowBandSize w:val="1"/>
       <w:tblStyleColBandSize w:val="1"/>
     </w:tblPr>
   </w:style>
-  <w:style w:type="table" w:styleId="a1" w:customStyle="1">
+  <w:style w:type="table" w:customStyle="1" w:styleId="a1">
     <w:basedOn w:val="TableNormal2"/>
     <w:tblPr>
       <w:tblStyleRowBandSize w:val="1"/>
       <w:tblStyleColBandSize w:val="1"/>
     </w:tblPr>
   </w:style>
-  <w:style w:type="table" w:styleId="a2" w:customStyle="1">
+  <w:style w:type="table" w:customStyle="1" w:styleId="a2">
     <w:basedOn w:val="TableNormal2"/>
     <w:tblPr>
       <w:tblStyleRowBandSize w:val="1"/>
       <w:tblStyleColBandSize w:val="1"/>
     </w:tblPr>
   </w:style>
-  <w:style w:type="table" w:styleId="a3" w:customStyle="1">
+  <w:style w:type="table" w:customStyle="1" w:styleId="a3">
     <w:basedOn w:val="TableNormal2"/>
     <w:tblPr>
       <w:tblStyleRowBandSize w:val="1"/>
       <w:tblStyleColBandSize w:val="1"/>
     </w:tblPr>
   </w:style>
-  <w:style w:type="table" w:styleId="a4" w:customStyle="1">
+  <w:style w:type="table" w:customStyle="1" w:styleId="a4">
     <w:basedOn w:val="TableNormal2"/>
     <w:tblPr>
       <w:tblStyleRowBandSize w:val="1"/>
       <w:tblStyleColBandSize w:val="1"/>
     </w:tblPr>
   </w:style>
-  <w:style w:type="table" w:styleId="a5" w:customStyle="1">
+  <w:style w:type="table" w:customStyle="1" w:styleId="a5">
     <w:basedOn w:val="TableNormal2"/>
     <w:tblPr>
       <w:tblStyleRowBandSize w:val="1"/>
       <w:tblStyleColBandSize w:val="1"/>
     </w:tblPr>
   </w:style>
-  <w:style w:type="table" w:styleId="a6" w:customStyle="1">
+  <w:style w:type="table" w:customStyle="1" w:styleId="a6">
     <w:basedOn w:val="TableNormal2"/>
     <w:tblPr>
       <w:tblStyleRowBandSize w:val="1"/>
       <w:tblStyleColBandSize w:val="1"/>
     </w:tblPr>
   </w:style>
-  <w:style w:type="table" w:styleId="a7" w:customStyle="1">
+  <w:style w:type="table" w:customStyle="1" w:styleId="a7">
     <w:basedOn w:val="TableNormal1"/>
     <w:tblPr>
       <w:tblStyleRowBandSize w:val="1"/>
       <w:tblStyleColBandSize w:val="1"/>
       <w:tblCellMar>
-        <w:top w:w="100.0" w:type="dxa"/>
-        <w:left w:w="100.0" w:type="dxa"/>
-        <w:bottom w:w="100.0" w:type="dxa"/>
-        <w:right w:w="100.0" w:type="dxa"/>
+        <w:top w:w="100" w:type="dxa"/>
+        <w:left w:w="100" w:type="dxa"/>
+        <w:bottom w:w="100" w:type="dxa"/>
+        <w:right w:w="100" w:type="dxa"/>
       </w:tblCellMar>
     </w:tblPr>
   </w:style>
-  <w:style w:type="table" w:styleId="a8" w:customStyle="1">
+  <w:style w:type="table" w:customStyle="1" w:styleId="a8">
     <w:basedOn w:val="TableNormal1"/>
     <w:tblPr>
       <w:tblStyleRowBandSize w:val="1"/>
       <w:tblStyleColBandSize w:val="1"/>
       <w:tblCellMar>
-        <w:left w:w="108.0" w:type="dxa"/>
-        <w:right w:w="108.0" w:type="dxa"/>
+        <w:left w:w="108" w:type="dxa"/>
+        <w:right w:w="108" w:type="dxa"/>
       </w:tblCellMar>
     </w:tblPr>
   </w:style>
-  <w:style w:type="table" w:styleId="a9" w:customStyle="1">
+  <w:style w:type="table" w:customStyle="1" w:styleId="a9">
     <w:basedOn w:val="TableNormal1"/>
     <w:tblPr>
       <w:tblStyleRowBandSize w:val="1"/>
       <w:tblStyleColBandSize w:val="1"/>
       <w:tblCellMar>
-        <w:left w:w="108.0" w:type="dxa"/>
-        <w:right w:w="108.0" w:type="dxa"/>
+        <w:left w:w="108" w:type="dxa"/>
+        <w:right w:w="108" w:type="dxa"/>
       </w:tblCellMar>
     </w:tblPr>
   </w:style>
-  <w:style w:type="table" w:styleId="aa" w:customStyle="1">
+  <w:style w:type="table" w:customStyle="1" w:styleId="aa">
     <w:basedOn w:val="TableNormal1"/>
     <w:tblPr>
       <w:tblStyleRowBandSize w:val="1"/>
       <w:tblStyleColBandSize w:val="1"/>
       <w:tblCellMar>
-        <w:left w:w="108.0" w:type="dxa"/>
-        <w:right w:w="108.0" w:type="dxa"/>
+        <w:left w:w="108" w:type="dxa"/>
+        <w:right w:w="108" w:type="dxa"/>
       </w:tblCellMar>
     </w:tblPr>
   </w:style>
-  <w:style w:type="table" w:styleId="ab" w:customStyle="1">
+  <w:style w:type="table" w:customStyle="1" w:styleId="ab">
     <w:basedOn w:val="TableNormal1"/>
     <w:tblPr>
       <w:tblStyleRowBandSize w:val="1"/>
       <w:tblStyleColBandSize w:val="1"/>
       <w:tblCellMar>
-        <w:left w:w="108.0" w:type="dxa"/>
-        <w:right w:w="108.0" w:type="dxa"/>
+        <w:left w:w="108" w:type="dxa"/>
+        <w:right w:w="108" w:type="dxa"/>
       </w:tblCellMar>
     </w:tblPr>
   </w:style>
-  <w:style w:type="table" w:styleId="ac" w:customStyle="1">
+  <w:style w:type="table" w:customStyle="1" w:styleId="ac">
     <w:basedOn w:val="TableNormal1"/>
     <w:tblPr>
       <w:tblStyleRowBandSize w:val="1"/>
       <w:tblStyleColBandSize w:val="1"/>
       <w:tblCellMar>
-        <w:left w:w="108.0" w:type="dxa"/>
-        <w:right w:w="108.0" w:type="dxa"/>
+        <w:left w:w="108" w:type="dxa"/>
+        <w:right w:w="108" w:type="dxa"/>
       </w:tblCellMar>
     </w:tblPr>
   </w:style>
-  <w:style w:type="table" w:styleId="ad" w:customStyle="1">
+  <w:style w:type="table" w:customStyle="1" w:styleId="ad">
     <w:basedOn w:val="TableNormal1"/>
     <w:tblPr>
       <w:tblStyleRowBandSize w:val="1"/>
       <w:tblStyleColBandSize w:val="1"/>
       <w:tblCellMar>
-        <w:left w:w="108.0" w:type="dxa"/>
-        <w:right w:w="108.0" w:type="dxa"/>
+        <w:left w:w="108" w:type="dxa"/>
+        <w:right w:w="108" w:type="dxa"/>
       </w:tblCellMar>
     </w:tblPr>
   </w:style>
-  <w:style w:type="paragraph" w:styleId="Subtitle">
-    <w:name w:val="Subtitle"/>
-    <w:basedOn w:val="Normal"/>
-    <w:next w:val="Normal"/>
-    <w:pPr>
-      <w:spacing w:after="60" w:lineRule="auto"/>
-      <w:jc w:val="center"/>
-    </w:pPr>
-    <w:rPr>
-      <w:rFonts w:ascii="Arial" w:cs="Arial" w:eastAsia="Arial" w:hAnsi="Arial"/>
-      <w:i w:val="1"/>
-      <w:sz w:val="36"/>
-      <w:szCs w:val="36"/>
-    </w:rPr>
-  </w:style>
-  <w:style w:type="table" w:styleId="Table1">
+  <w:style w:type="table" w:customStyle="1" w:styleId="ae">
     <w:basedOn w:val="TableNormal"/>
     <w:tblPr>
       <w:tblStyleRowBandSize w:val="1"/>
       <w:tblStyleColBandSize w:val="1"/>
       <w:tblCellMar>
-        <w:top w:w="100.0" w:type="dxa"/>
-        <w:left w:w="108.0" w:type="dxa"/>
-        <w:bottom w:w="100.0" w:type="dxa"/>
-        <w:right w:w="108.0" w:type="dxa"/>
+        <w:top w:w="100" w:type="dxa"/>
+        <w:bottom w:w="100" w:type="dxa"/>
       </w:tblCellMar>
     </w:tblPr>
   </w:style>
-  <w:style w:type="table" w:styleId="Table2">
+  <w:style w:type="table" w:customStyle="1" w:styleId="af">
     <w:basedOn w:val="TableNormal"/>
     <w:tblPr>
       <w:tblStyleRowBandSize w:val="1"/>
       <w:tblStyleColBandSize w:val="1"/>
       <w:tblCellMar>
-        <w:top w:w="100.0" w:type="dxa"/>
-        <w:left w:w="108.0" w:type="dxa"/>
-        <w:bottom w:w="100.0" w:type="dxa"/>
-        <w:right w:w="108.0" w:type="dxa"/>
+        <w:top w:w="100" w:type="dxa"/>
+        <w:bottom w:w="100" w:type="dxa"/>
       </w:tblCellMar>
     </w:tblPr>
   </w:style>
-  <w:style w:type="table" w:styleId="Table3">
+  <w:style w:type="table" w:customStyle="1" w:styleId="af0">
     <w:basedOn w:val="TableNormal"/>
     <w:tblPr>
       <w:tblStyleRowBandSize w:val="1"/>
       <w:tblStyleColBandSize w:val="1"/>
       <w:tblCellMar>
-        <w:top w:w="100.0" w:type="dxa"/>
-        <w:left w:w="108.0" w:type="dxa"/>
-        <w:bottom w:w="100.0" w:type="dxa"/>
-        <w:right w:w="108.0" w:type="dxa"/>
+        <w:top w:w="100" w:type="dxa"/>
+        <w:bottom w:w="100" w:type="dxa"/>
       </w:tblCellMar>
     </w:tblPr>
   </w:style>
-  <w:style w:type="table" w:styleId="Table4">
+  <w:style w:type="table" w:customStyle="1" w:styleId="af1">
     <w:basedOn w:val="TableNormal"/>
     <w:tblPr>
       <w:tblStyleRowBandSize w:val="1"/>
       <w:tblStyleColBandSize w:val="1"/>
       <w:tblCellMar>
-        <w:top w:w="100.0" w:type="dxa"/>
-        <w:left w:w="108.0" w:type="dxa"/>
-        <w:bottom w:w="100.0" w:type="dxa"/>
-        <w:right w:w="108.0" w:type="dxa"/>
+        <w:top w:w="100" w:type="dxa"/>
+        <w:bottom w:w="100" w:type="dxa"/>
       </w:tblCellMar>
     </w:tblPr>
   </w:style>
-  <w:style w:type="table" w:styleId="Table5">
+  <w:style w:type="table" w:customStyle="1" w:styleId="af2">
     <w:basedOn w:val="TableNormal"/>
     <w:tblPr>
       <w:tblStyleRowBandSize w:val="1"/>
       <w:tblStyleColBandSize w:val="1"/>
       <w:tblCellMar>
-        <w:top w:w="100.0" w:type="dxa"/>
-        <w:left w:w="108.0" w:type="dxa"/>
-        <w:bottom w:w="100.0" w:type="dxa"/>
-        <w:right w:w="108.0" w:type="dxa"/>
+        <w:top w:w="100" w:type="dxa"/>
+        <w:bottom w:w="100" w:type="dxa"/>
       </w:tblCellMar>
     </w:tblPr>
   </w:style>
-  <w:style w:type="table" w:styleId="Table6">
+  <w:style w:type="table" w:customStyle="1" w:styleId="af3">
     <w:basedOn w:val="TableNormal"/>
     <w:tblPr>
       <w:tblStyleRowBandSize w:val="1"/>
       <w:tblStyleColBandSize w:val="1"/>
       <w:tblCellMar>
-        <w:top w:w="100.0" w:type="dxa"/>
-        <w:left w:w="108.0" w:type="dxa"/>
-        <w:bottom w:w="100.0" w:type="dxa"/>
-        <w:right w:w="108.0" w:type="dxa"/>
+        <w:top w:w="100" w:type="dxa"/>
+        <w:bottom w:w="100" w:type="dxa"/>
       </w:tblCellMar>
     </w:tblPr>
   </w:style>
@@ -4587,17 +4683,17 @@
 </a:theme>
 </file>
 
-<file path=customXML/item1.xml><?xml version="1.0" encoding="utf-8"?>
+<file path=customXml/item1.xml><?xml version="1.0" encoding="utf-8"?>
 <go:gDocsCustomXmlDataStorage xmlns:go="http://customooxmlschemas.google.com/" xmlns:r="http://schemas.openxmlformats.org/officeDocument/2006/relationships" uri="GoogleDocsCustomDataVersion2">
   <go:docsCustomData xmlns:go="http://customooxmlschemas.google.com/" roundtripDataSignature="AMtx7mg4F0DJv9IiBclOu5Kx9MfZH0MWsQ==">CgMxLjA4AHIhMTFhNVlzRkF5UXN2M0JicUJrYW02WXRLSnpxajlvUXpR</go:docsCustomData>
 </go:gDocsCustomXmlDataStorage>
 </file>
 
-<file path=customXML/itemProps1.xml><?xml version="1.0" encoding="utf-8"?>
+<file path=customXml/itemProps1.xml><?xml version="1.0" encoding="utf-8"?>
 <ds:datastoreItem xmlns:ds="http://schemas.openxmlformats.org/officeDocument/2006/customXml" ds:itemID="{11111111-1234-1234-1234-123412341234}">
   <ds:schemaRefs>
+    <ds:schemaRef ds:uri="http://customooxmlschemas.google.com/"/>
     <ds:schemaRef ds:uri="http://schemas.openxmlformats.org/officeDocument/2006/relationships"/>
-    <ds:schemaRef ds:uri="http://customooxmlschemas.google.com/"/>
   </ds:schemaRefs>
 </ds:datastoreItem>
 </file>